--- a/Individual_participant_data_meta-analysis._A_scoping_review.docx
+++ b/Individual_participant_data_meta-analysis._A_scoping_review.docx
@@ -100,6 +100,35 @@
     </w:p>
     <w:p>
       <w:pPr>
+        <w:pStyle w:val="SourceCode"/>
+      </w:pPr>
+      <w:r>
+        <w:rPr>
+          <w:rStyle w:val="VerbatimChar"/>
+        </w:rPr>
+        <w:t xml:space="preserve">## Linking to ImageMagick 6.9.9.14</w:t>
+      </w:r>
+      <w:r>
+        <w:br w:type="textWrapping"/>
+      </w:r>
+      <w:r>
+        <w:rPr>
+          <w:rStyle w:val="VerbatimChar"/>
+        </w:rPr>
+        <w:t xml:space="preserve">## Enabled features: cairo, freetype, fftw, ghostscript, lcms, pango, rsvg, webp</w:t>
+      </w:r>
+      <w:r>
+        <w:br w:type="textWrapping"/>
+      </w:r>
+      <w:r>
+        <w:rPr>
+          <w:rStyle w:val="VerbatimChar"/>
+        </w:rPr>
+        <w:t xml:space="preserve">## Disabled features: fontconfig, x11</w:t>
+      </w:r>
+    </w:p>
+    <w:p>
+      <w:pPr>
         <w:pStyle w:val="2"/>
       </w:pPr>
       <w:bookmarkStart w:id="20" w:name="abstract"/>
@@ -161,7 +190,7 @@
         <w:t xml:space="preserve">We performed a scoping review to identify IPD-MA performed the last five years. We searched MEDLINE and the Cochrane Library for IPD-MA, with at least their abstract written in English. We included both randomised clinical trials, observational studies and their combinations, but excluded diagnostic IPD-MA. We screened the abstracts and extracted the size of MA, their primary goal, outcome(s), study designs included, statistical analysis and modeling approach. When unclear we consider the full-text.</w:t>
       </w:r>
       <w:r>
-        <w:br/>
+        <w:br w:type="textWrapping"/>
       </w:r>
       <w:r>
         <w:rPr>
@@ -1927,1222 +1956,859 @@
     </w:tbl>
     <w:p>
       <w:pPr>
-        <w:pStyle w:val="Compact"/>
+        <w:pStyle w:val="TableCaption"/>
       </w:pPr>
       <w:r>
         <w:t xml:space="preserve">Table 3</w:t>
       </w:r>
     </w:p>
-    <w:p>
-      <w:pPr>
-        <w:pStyle w:val="Compact"/>
-      </w:pPr>
-      <w:r>
-        <w:t xml:space="preserve">One-stage IPD-MA</w:t>
-      </w:r>
-    </w:p>
-    <w:p>
-      <w:pPr>
-        <w:pStyle w:val="Compact"/>
-      </w:pPr>
-      <w:r>
-        <w:t xml:space="preserve">Meta-analysis of interaction terms</w:t>
-      </w:r>
-    </w:p>
-    <w:p>
-      <w:pPr>
-        <w:pStyle w:val="Compact"/>
-      </w:pPr>
-      <w:r>
-        <w:t xml:space="preserve">Per subgroup meta-analysis</w:t>
-      </w:r>
-    </w:p>
-    <w:p>
-      <w:pPr>
-        <w:pStyle w:val="Compact"/>
-      </w:pPr>
-      <w:r>
-        <w:t xml:space="preserve">Meta-regression</w:t>
-      </w:r>
-    </w:p>
-    <w:p>
-      <w:pPr>
-        <w:pStyle w:val="Compact"/>
-      </w:pPr>
-      <w:r>
-        <w:t xml:space="preserve">Centered one-stage IPD-MA</w:t>
-      </w:r>
-    </w:p>
-    <w:p>
-      <w:pPr>
-        <w:pStyle w:val="Compact"/>
-      </w:pPr>
-      <w:r>
-        <w:t xml:space="preserve">Fixed vs</w:t>
-      </w:r>
-    </w:p>
-    <w:p>
-      <w:pPr>
-        <w:pStyle w:val="Compact"/>
-      </w:pPr>
-      <w:r>
-        <w:t xml:space="preserve">random effects</w:t>
-      </w:r>
-    </w:p>
-    <w:p>
-      <w:pPr>
-        <w:pStyle w:val="Compact"/>
-      </w:pPr>
-      <w:r>
-        <w:t xml:space="preserve">Fixed effect</w:t>
-      </w:r>
-    </w:p>
-    <w:p>
-      <w:pPr>
-        <w:pStyle w:val="Compact"/>
-      </w:pPr>
-      <w:r>
-        <w:t xml:space="preserve">x</w:t>
-      </w:r>
-    </w:p>
-    <w:p>
-      <w:pPr>
-        <w:pStyle w:val="Compact"/>
-      </w:pPr>
-      <w:r>
-        <w:t xml:space="preserve">x</w:t>
-      </w:r>
-    </w:p>
-    <w:p>
-      <w:pPr>
-        <w:pStyle w:val="Compact"/>
-      </w:pPr>
-      <w:r>
-        <w:t xml:space="preserve">x</w:t>
-      </w:r>
-    </w:p>
-    <w:p>
-      <w:pPr>
-        <w:pStyle w:val="Compact"/>
-      </w:pPr>
-      <w:r>
-        <w:t xml:space="preserve">x</w:t>
-      </w:r>
-    </w:p>
-    <w:p>
-      <w:pPr>
-        <w:pStyle w:val="Compact"/>
-      </w:pPr>
-      <w:r>
-        <w:t xml:space="preserve">x</w:t>
-      </w:r>
-    </w:p>
-    <w:p>
-      <w:pPr>
-        <w:pStyle w:val="Compact"/>
-      </w:pPr>
-      <w:r>
-        <w:t xml:space="preserve">Random effects</w:t>
-      </w:r>
-    </w:p>
-    <w:p>
-      <w:pPr>
-        <w:pStyle w:val="Compact"/>
-      </w:pPr>
-      <w:r>
-        <w:t xml:space="preserve">x</w:t>
-      </w:r>
-    </w:p>
-    <w:p>
-      <w:pPr>
-        <w:pStyle w:val="Compact"/>
-      </w:pPr>
-      <w:r>
-        <w:t xml:space="preserve">x</w:t>
-      </w:r>
-    </w:p>
-    <w:p>
-      <w:pPr>
-        <w:pStyle w:val="Compact"/>
-      </w:pPr>
-      <w:r>
-        <w:t xml:space="preserve">x</w:t>
-      </w:r>
-    </w:p>
-    <w:p>
-      <w:pPr>
-        <w:pStyle w:val="Compact"/>
-      </w:pPr>
-      <w:r>
-        <w:t xml:space="preserve">x</w:t>
-      </w:r>
-    </w:p>
-    <w:p>
-      <w:pPr>
-        <w:pStyle w:val="Compact"/>
-      </w:pPr>
-      <w:r>
-        <w:t xml:space="preserve">x</w:t>
-      </w:r>
-    </w:p>
-    <w:p>
-      <w:pPr>
-        <w:pStyle w:val="Compact"/>
-      </w:pPr>
-      <w:r>
-        <w:t xml:space="preserve">Reporting of</w:t>
-      </w:r>
-    </w:p>
-    <w:p>
-      <w:pPr>
-        <w:pStyle w:val="Compact"/>
-      </w:pPr>
-      <w:r>
-        <w:t xml:space="preserve">heterogeneity</w:t>
-      </w:r>
-    </w:p>
-    <w:p>
-      <w:pPr>
-        <w:pStyle w:val="Compact"/>
-      </w:pPr>
-      <m:oMath>
-        <m:sSup>
-          <m:e>
-            <m:r>
-              <m:t>I</m:t>
-            </m:r>
-          </m:e>
-          <m:sup>
-            <m:r>
-              <m:t>2</m:t>
-            </m:r>
-          </m:sup>
-        </m:sSup>
-      </m:oMath>
-    </w:p>
-    <w:p>
-      <w:pPr>
-        <w:pStyle w:val="Compact"/>
-      </w:pPr>
-      <w:r>
-        <w:t xml:space="preserve">x</w:t>
-      </w:r>
-    </w:p>
-    <w:p>
-      <w:pPr>
-        <w:pStyle w:val="Compact"/>
-      </w:pPr>
-      <w:r>
-        <w:t xml:space="preserve">x</w:t>
-      </w:r>
-    </w:p>
-    <w:p>
-      <w:pPr>
-        <w:pStyle w:val="Compact"/>
-      </w:pPr>
-      <w:r>
-        <w:t xml:space="preserve">x</w:t>
-      </w:r>
-    </w:p>
-    <w:p>
-      <w:pPr>
-        <w:pStyle w:val="Compact"/>
-      </w:pPr>
-      <w:r>
-        <w:t xml:space="preserve">x</w:t>
-      </w:r>
-    </w:p>
-    <w:p>
-      <w:pPr>
-        <w:pStyle w:val="Compact"/>
-      </w:pPr>
-      <w:r>
-        <w:t xml:space="preserve">x</w:t>
-      </w:r>
-    </w:p>
-    <w:p>
-      <w:pPr>
-        <w:pStyle w:val="Compact"/>
-      </w:pPr>
-      <w:r>
-        <w:t xml:space="preserve">Cochran’s Q (without</w:t>
-      </w:r>
-      <w:r>
-        <w:t xml:space="preserve"> </w:t>
-      </w:r>
-      <m:oMath>
-        <m:sSup>
-          <m:e>
-            <m:r>
-              <m:t>I</m:t>
-            </m:r>
-          </m:e>
-          <m:sup>
-            <m:r>
-              <m:t>2</m:t>
-            </m:r>
-          </m:sup>
-        </m:sSup>
-      </m:oMath>
-      <w:r>
-        <w:t xml:space="preserve">)</w:t>
-      </w:r>
-    </w:p>
-    <w:p>
-      <w:pPr>
-        <w:pStyle w:val="Compact"/>
-      </w:pPr>
-      <w:r>
-        <w:t xml:space="preserve">x</w:t>
-      </w:r>
-    </w:p>
-    <w:p>
-      <w:pPr>
-        <w:pStyle w:val="Compact"/>
-      </w:pPr>
-      <w:r>
-        <w:t xml:space="preserve">x</w:t>
-      </w:r>
-    </w:p>
-    <w:p>
-      <w:pPr>
-        <w:pStyle w:val="Compact"/>
-      </w:pPr>
-      <w:r>
-        <w:t xml:space="preserve">x</w:t>
-      </w:r>
-    </w:p>
-    <w:p>
-      <w:pPr>
-        <w:pStyle w:val="Compact"/>
-      </w:pPr>
-      <w:r>
-        <w:t xml:space="preserve">x</w:t>
-      </w:r>
-    </w:p>
-    <w:p>
-      <w:pPr>
-        <w:pStyle w:val="Compact"/>
-      </w:pPr>
-      <w:r>
-        <w:t xml:space="preserve">x</w:t>
-      </w:r>
-    </w:p>
-    <w:p>
-      <w:pPr>
-        <w:pStyle w:val="Compact"/>
-      </w:pPr>
-      <m:oMath>
-        <m:sSup>
-          <m:e>
-            <m:r>
-              <m:t>τ</m:t>
-            </m:r>
-          </m:e>
-          <m:sup>
-            <m:r>
-              <m:t>2</m:t>
-            </m:r>
-          </m:sup>
-        </m:sSup>
-      </m:oMath>
-    </w:p>
-    <w:p>
-      <w:pPr>
-        <w:pStyle w:val="Compact"/>
-      </w:pPr>
-      <w:r>
-        <w:t xml:space="preserve">x</w:t>
-      </w:r>
-    </w:p>
-    <w:p>
-      <w:pPr>
-        <w:pStyle w:val="Compact"/>
-      </w:pPr>
-      <w:r>
-        <w:t xml:space="preserve">x</w:t>
-      </w:r>
-    </w:p>
-    <w:p>
-      <w:pPr>
-        <w:pStyle w:val="Compact"/>
-      </w:pPr>
-      <w:r>
-        <w:t xml:space="preserve">x</w:t>
-      </w:r>
-    </w:p>
-    <w:p>
-      <w:pPr>
-        <w:pStyle w:val="Compact"/>
-      </w:pPr>
-      <w:r>
-        <w:t xml:space="preserve">x</w:t>
-      </w:r>
-    </w:p>
-    <w:p>
-      <w:pPr>
-        <w:pStyle w:val="Compact"/>
-      </w:pPr>
-      <w:r>
-        <w:t xml:space="preserve">x</w:t>
-      </w:r>
-    </w:p>
-    <w:p>
-      <w:pPr>
-        <w:pStyle w:val="Compact"/>
-      </w:pPr>
-      <w:r>
-        <w:t xml:space="preserve">Prediction intervals</w:t>
-      </w:r>
-    </w:p>
-    <w:p>
-      <w:pPr>
-        <w:pStyle w:val="Compact"/>
-      </w:pPr>
-      <w:r>
-        <w:t xml:space="preserve">x</w:t>
-      </w:r>
-    </w:p>
-    <w:p>
-      <w:pPr>
-        <w:pStyle w:val="Compact"/>
-      </w:pPr>
-      <w:r>
-        <w:t xml:space="preserve">x</w:t>
-      </w:r>
-    </w:p>
-    <w:p>
-      <w:pPr>
-        <w:pStyle w:val="Compact"/>
-      </w:pPr>
-      <w:r>
-        <w:t xml:space="preserve">x</w:t>
-      </w:r>
-    </w:p>
-    <w:p>
-      <w:pPr>
-        <w:pStyle w:val="Compact"/>
-      </w:pPr>
-      <w:r>
-        <w:t xml:space="preserve">x</w:t>
-      </w:r>
-    </w:p>
-    <w:p>
-      <w:pPr>
-        <w:pStyle w:val="Compact"/>
-      </w:pPr>
-      <w:r>
-        <w:t xml:space="preserve">x</w:t>
-      </w:r>
-    </w:p>
-    <w:p>
-      <w:pPr>
-        <w:pStyle w:val="Compact"/>
-      </w:pPr>
-      <w:r>
-        <w:t xml:space="preserve">From one-stage model</w:t>
-      </w:r>
-    </w:p>
-    <w:p>
-      <w:pPr>
-        <w:pStyle w:val="Compact"/>
-      </w:pPr>
-      <w:r>
-        <w:t xml:space="preserve">x</w:t>
-      </w:r>
-    </w:p>
-    <w:p>
-      <w:pPr>
-        <w:pStyle w:val="Compact"/>
-      </w:pPr>
-      <w:r>
-        <w:t xml:space="preserve">x</w:t>
-      </w:r>
-    </w:p>
-    <w:p>
-      <w:pPr>
-        <w:pStyle w:val="Compact"/>
-      </w:pPr>
-      <w:r>
-        <w:t xml:space="preserve">x</w:t>
-      </w:r>
-    </w:p>
-    <w:p>
-      <w:pPr>
-        <w:pStyle w:val="Compact"/>
-      </w:pPr>
-      <w:r>
-        <w:t xml:space="preserve">x</w:t>
-      </w:r>
-    </w:p>
-    <w:p>
-      <w:pPr>
-        <w:pStyle w:val="Compact"/>
-      </w:pPr>
-      <w:r>
-        <w:t xml:space="preserve">x</w:t>
-      </w:r>
-    </w:p>
-    <w:p>
-      <w:pPr>
-        <w:pStyle w:val="Compact"/>
-      </w:pPr>
-      <w:r>
-        <w:t xml:space="preserve">Other</w:t>
-      </w:r>
-    </w:p>
-    <w:p>
-      <w:pPr>
-        <w:pStyle w:val="Compact"/>
-      </w:pPr>
-      <w:r>
-        <w:t xml:space="preserve">x</w:t>
-      </w:r>
-    </w:p>
-    <w:p>
-      <w:pPr>
-        <w:pStyle w:val="Compact"/>
-      </w:pPr>
-      <w:r>
-        <w:t xml:space="preserve">x</w:t>
-      </w:r>
-    </w:p>
-    <w:p>
-      <w:pPr>
-        <w:pStyle w:val="Compact"/>
-      </w:pPr>
-      <w:r>
-        <w:t xml:space="preserve">x</w:t>
-      </w:r>
-    </w:p>
-    <w:p>
-      <w:pPr>
-        <w:pStyle w:val="Compact"/>
-      </w:pPr>
-      <w:r>
-        <w:t xml:space="preserve">x</w:t>
-      </w:r>
-    </w:p>
-    <w:p>
-      <w:pPr>
-        <w:pStyle w:val="Compact"/>
-      </w:pPr>
-      <w:r>
-        <w:t xml:space="preserve">x</w:t>
-      </w:r>
-    </w:p>
-    <w:p>
-      <w:pPr>
-        <w:pStyle w:val="Compact"/>
-      </w:pPr>
-      <w:r>
-        <w:t xml:space="preserve">Not reported</w:t>
-      </w:r>
-    </w:p>
-    <w:p>
-      <w:pPr>
-        <w:pStyle w:val="Compact"/>
-      </w:pPr>
-      <w:r>
-        <w:t xml:space="preserve">x</w:t>
-      </w:r>
-    </w:p>
-    <w:p>
-      <w:pPr>
-        <w:pStyle w:val="Compact"/>
-      </w:pPr>
-      <w:r>
-        <w:t xml:space="preserve">x</w:t>
-      </w:r>
-    </w:p>
-    <w:p>
-      <w:pPr>
-        <w:pStyle w:val="Compact"/>
-      </w:pPr>
-      <w:r>
-        <w:t xml:space="preserve">x</w:t>
-      </w:r>
-    </w:p>
-    <w:p>
-      <w:pPr>
-        <w:pStyle w:val="Compact"/>
-      </w:pPr>
-      <w:r>
-        <w:t xml:space="preserve">x</w:t>
-      </w:r>
-    </w:p>
-    <w:p>
-      <w:pPr>
-        <w:pStyle w:val="Compact"/>
-      </w:pPr>
-      <w:r>
-        <w:t xml:space="preserve">x</w:t>
-      </w:r>
-    </w:p>
-    <w:p>
-      <w:pPr>
-        <w:pStyle w:val="Compact"/>
-      </w:pPr>
-      <w:r>
-        <w:t xml:space="preserve">mpg</w:t>
-      </w:r>
-    </w:p>
-    <w:p>
-      <w:pPr>
-        <w:pStyle w:val="Compact"/>
-      </w:pPr>
-      <w:r>
-        <w:t xml:space="preserve">cyl</w:t>
-      </w:r>
-    </w:p>
-    <w:p>
-      <w:pPr>
-        <w:pStyle w:val="Compact"/>
-      </w:pPr>
-      <w:r>
-        <w:t xml:space="preserve">disp</w:t>
-      </w:r>
-    </w:p>
-    <w:p>
-      <w:pPr>
-        <w:pStyle w:val="Compact"/>
-      </w:pPr>
-      <w:r>
-        <w:t xml:space="preserve">hp</w:t>
-      </w:r>
-    </w:p>
-    <w:p>
-      <w:pPr>
-        <w:pStyle w:val="Compact"/>
-      </w:pPr>
-      <w:r>
-        <w:t xml:space="preserve">drat</w:t>
-      </w:r>
-    </w:p>
-    <w:p>
-      <w:pPr>
-        <w:pStyle w:val="Compact"/>
-      </w:pPr>
-      <w:r>
-        <w:t xml:space="preserve">wt</w:t>
-      </w:r>
-    </w:p>
-    <w:p>
-      <w:pPr>
-        <w:pStyle w:val="Compact"/>
-      </w:pPr>
-      <w:r>
-        <w:t xml:space="preserve">qsec</w:t>
-      </w:r>
-    </w:p>
-    <w:p>
-      <w:pPr>
-        <w:pStyle w:val="Compact"/>
-      </w:pPr>
-      <w:r>
-        <w:t xml:space="preserve">vs</w:t>
-      </w:r>
-    </w:p>
-    <w:p>
-      <w:pPr>
-        <w:pStyle w:val="Compact"/>
-      </w:pPr>
-      <w:r>
-        <w:t xml:space="preserve">am</w:t>
-      </w:r>
-    </w:p>
-    <w:p>
-      <w:pPr>
-        <w:pStyle w:val="Compact"/>
-      </w:pPr>
-      <w:r>
-        <w:t xml:space="preserve">gear</w:t>
-      </w:r>
-    </w:p>
-    <w:p>
-      <w:pPr>
-        <w:pStyle w:val="Compact"/>
-      </w:pPr>
-      <w:r>
-        <w:t xml:space="preserve">carb</w:t>
-      </w:r>
-    </w:p>
-    <w:p>
-      <w:pPr>
-        <w:pStyle w:val="Compact"/>
-      </w:pPr>
-      <w:r>
-        <w:t xml:space="preserve">Mazda RX4</w:t>
-      </w:r>
-    </w:p>
-    <w:p>
-      <w:pPr>
-        <w:pStyle w:val="Compact"/>
-      </w:pPr>
-      <w:r>
-        <w:t xml:space="preserve">21.0</w:t>
-      </w:r>
-    </w:p>
-    <w:p>
-      <w:pPr>
-        <w:pStyle w:val="Compact"/>
-      </w:pPr>
-      <w:r>
-        <w:t xml:space="preserve">6</w:t>
-      </w:r>
-    </w:p>
-    <w:p>
-      <w:pPr>
-        <w:pStyle w:val="Compact"/>
-      </w:pPr>
-      <w:r>
-        <w:t xml:space="preserve">160</w:t>
-      </w:r>
-    </w:p>
-    <w:p>
-      <w:pPr>
-        <w:pStyle w:val="Compact"/>
-      </w:pPr>
-      <w:r>
-        <w:t xml:space="preserve">110</w:t>
-      </w:r>
-    </w:p>
-    <w:p>
-      <w:pPr>
-        <w:pStyle w:val="Compact"/>
-      </w:pPr>
-      <w:r>
-        <w:t xml:space="preserve">3.90</w:t>
-      </w:r>
-    </w:p>
-    <w:p>
-      <w:pPr>
-        <w:pStyle w:val="Compact"/>
-      </w:pPr>
-      <w:r>
-        <w:t xml:space="preserve">2.620</w:t>
-      </w:r>
-    </w:p>
-    <w:p>
-      <w:pPr>
-        <w:pStyle w:val="Compact"/>
-      </w:pPr>
-      <w:r>
-        <w:t xml:space="preserve">16.46</w:t>
-      </w:r>
-    </w:p>
-    <w:p>
-      <w:pPr>
-        <w:pStyle w:val="Compact"/>
-      </w:pPr>
-      <w:r>
-        <w:t xml:space="preserve">0</w:t>
-      </w:r>
-    </w:p>
-    <w:p>
-      <w:pPr>
-        <w:pStyle w:val="Compact"/>
-      </w:pPr>
-      <w:r>
-        <w:t xml:space="preserve">1</w:t>
-      </w:r>
-    </w:p>
-    <w:p>
-      <w:pPr>
-        <w:pStyle w:val="Compact"/>
-      </w:pPr>
-      <w:r>
-        <w:t xml:space="preserve">4</w:t>
-      </w:r>
-    </w:p>
-    <w:p>
-      <w:pPr>
-        <w:pStyle w:val="Compact"/>
-      </w:pPr>
-      <w:r>
-        <w:t xml:space="preserve">4</w:t>
-      </w:r>
-    </w:p>
-    <w:p>
-      <w:pPr>
-        <w:pStyle w:val="Compact"/>
-      </w:pPr>
-      <w:r>
-        <w:t xml:space="preserve">Mazda RX4 Wag</w:t>
-      </w:r>
-    </w:p>
-    <w:p>
-      <w:pPr>
-        <w:pStyle w:val="Compact"/>
-      </w:pPr>
-      <w:r>
-        <w:t xml:space="preserve">21.0</w:t>
-      </w:r>
-    </w:p>
-    <w:p>
-      <w:pPr>
-        <w:pStyle w:val="Compact"/>
-      </w:pPr>
-      <w:r>
-        <w:t xml:space="preserve">6</w:t>
-      </w:r>
-    </w:p>
-    <w:p>
-      <w:pPr>
-        <w:pStyle w:val="Compact"/>
-      </w:pPr>
-      <w:r>
-        <w:t xml:space="preserve">160</w:t>
-      </w:r>
-    </w:p>
-    <w:p>
-      <w:pPr>
-        <w:pStyle w:val="Compact"/>
-      </w:pPr>
-      <w:r>
-        <w:t xml:space="preserve">110</w:t>
-      </w:r>
-    </w:p>
-    <w:p>
-      <w:pPr>
-        <w:pStyle w:val="Compact"/>
-      </w:pPr>
-      <w:r>
-        <w:t xml:space="preserve">3.90</w:t>
-      </w:r>
-    </w:p>
-    <w:p>
-      <w:pPr>
-        <w:pStyle w:val="Compact"/>
-      </w:pPr>
-      <w:r>
-        <w:t xml:space="preserve">2.875</w:t>
-      </w:r>
-    </w:p>
-    <w:p>
-      <w:pPr>
-        <w:pStyle w:val="Compact"/>
-      </w:pPr>
-      <w:r>
-        <w:t xml:space="preserve">17.02</w:t>
-      </w:r>
-    </w:p>
-    <w:p>
-      <w:pPr>
-        <w:pStyle w:val="Compact"/>
-      </w:pPr>
-      <w:r>
-        <w:t xml:space="preserve">0</w:t>
-      </w:r>
-    </w:p>
-    <w:p>
-      <w:pPr>
-        <w:pStyle w:val="Compact"/>
-      </w:pPr>
-      <w:r>
-        <w:t xml:space="preserve">1</w:t>
-      </w:r>
-    </w:p>
-    <w:p>
-      <w:pPr>
-        <w:pStyle w:val="Compact"/>
-      </w:pPr>
-      <w:r>
-        <w:t xml:space="preserve">4</w:t>
-      </w:r>
-    </w:p>
-    <w:p>
-      <w:pPr>
-        <w:pStyle w:val="Compact"/>
-      </w:pPr>
-      <w:r>
-        <w:t xml:space="preserve">4</w:t>
-      </w:r>
-    </w:p>
-    <w:p>
-      <w:pPr>
-        <w:pStyle w:val="Compact"/>
-      </w:pPr>
-      <w:r>
-        <w:t xml:space="preserve">Datsun 710</w:t>
-      </w:r>
-    </w:p>
-    <w:p>
-      <w:pPr>
-        <w:pStyle w:val="Compact"/>
-      </w:pPr>
-      <w:r>
-        <w:t xml:space="preserve">22.8</w:t>
-      </w:r>
-    </w:p>
-    <w:p>
-      <w:pPr>
-        <w:pStyle w:val="Compact"/>
-      </w:pPr>
-      <w:r>
-        <w:t xml:space="preserve">4</w:t>
-      </w:r>
-    </w:p>
-    <w:p>
-      <w:pPr>
-        <w:pStyle w:val="Compact"/>
-      </w:pPr>
-      <w:r>
-        <w:t xml:space="preserve">108</w:t>
-      </w:r>
-    </w:p>
-    <w:p>
-      <w:pPr>
-        <w:pStyle w:val="Compact"/>
-      </w:pPr>
-      <w:r>
-        <w:t xml:space="preserve">93</w:t>
-      </w:r>
-    </w:p>
-    <w:p>
-      <w:pPr>
-        <w:pStyle w:val="Compact"/>
-      </w:pPr>
-      <w:r>
-        <w:t xml:space="preserve">3.85</w:t>
-      </w:r>
-    </w:p>
-    <w:p>
-      <w:pPr>
-        <w:pStyle w:val="Compact"/>
-      </w:pPr>
-      <w:r>
-        <w:t xml:space="preserve">2.320</w:t>
-      </w:r>
-    </w:p>
-    <w:p>
-      <w:pPr>
-        <w:pStyle w:val="Compact"/>
-      </w:pPr>
-      <w:r>
-        <w:t xml:space="preserve">18.61</w:t>
-      </w:r>
-    </w:p>
-    <w:p>
-      <w:pPr>
-        <w:pStyle w:val="Compact"/>
-      </w:pPr>
-      <w:r>
-        <w:t xml:space="preserve">1</w:t>
-      </w:r>
-    </w:p>
-    <w:p>
-      <w:pPr>
-        <w:pStyle w:val="Compact"/>
-      </w:pPr>
-      <w:r>
-        <w:t xml:space="preserve">1</w:t>
-      </w:r>
-    </w:p>
-    <w:p>
-      <w:pPr>
-        <w:pStyle w:val="Compact"/>
-      </w:pPr>
-      <w:r>
-        <w:t xml:space="preserve">4</w:t>
-      </w:r>
-    </w:p>
-    <w:p>
-      <w:pPr>
-        <w:pStyle w:val="Compact"/>
-      </w:pPr>
-      <w:r>
-        <w:t xml:space="preserve">1</w:t>
-      </w:r>
-    </w:p>
-    <w:p>
-      <w:pPr>
-        <w:pStyle w:val="Compact"/>
-      </w:pPr>
-      <w:r>
-        <w:t xml:space="preserve">Hornet 4 Drive</w:t>
-      </w:r>
-    </w:p>
-    <w:p>
-      <w:pPr>
-        <w:pStyle w:val="Compact"/>
-      </w:pPr>
-      <w:r>
-        <w:t xml:space="preserve">21.4</w:t>
-      </w:r>
-    </w:p>
-    <w:p>
-      <w:pPr>
-        <w:pStyle w:val="Compact"/>
-      </w:pPr>
-      <w:r>
-        <w:t xml:space="preserve">6</w:t>
-      </w:r>
-    </w:p>
-    <w:p>
-      <w:pPr>
-        <w:pStyle w:val="Compact"/>
-      </w:pPr>
-      <w:r>
-        <w:t xml:space="preserve">258</w:t>
-      </w:r>
-    </w:p>
-    <w:p>
-      <w:pPr>
-        <w:pStyle w:val="Compact"/>
-      </w:pPr>
-      <w:r>
-        <w:t xml:space="preserve">110</w:t>
-      </w:r>
-    </w:p>
-    <w:p>
-      <w:pPr>
-        <w:pStyle w:val="Compact"/>
-      </w:pPr>
-      <w:r>
-        <w:t xml:space="preserve">3.08</w:t>
-      </w:r>
-    </w:p>
-    <w:p>
-      <w:pPr>
-        <w:pStyle w:val="Compact"/>
-      </w:pPr>
-      <w:r>
-        <w:t xml:space="preserve">3.215</w:t>
-      </w:r>
-    </w:p>
-    <w:p>
-      <w:pPr>
-        <w:pStyle w:val="Compact"/>
-      </w:pPr>
-      <w:r>
-        <w:t xml:space="preserve">19.44</w:t>
-      </w:r>
-    </w:p>
-    <w:p>
-      <w:pPr>
-        <w:pStyle w:val="Compact"/>
-      </w:pPr>
-      <w:r>
-        <w:t xml:space="preserve">1</w:t>
-      </w:r>
-    </w:p>
-    <w:p>
-      <w:pPr>
-        <w:pStyle w:val="Compact"/>
-      </w:pPr>
-      <w:r>
-        <w:t xml:space="preserve">0</w:t>
-      </w:r>
-    </w:p>
-    <w:p>
-      <w:pPr>
-        <w:pStyle w:val="Compact"/>
-      </w:pPr>
-      <w:r>
-        <w:t xml:space="preserve">3</w:t>
-      </w:r>
-    </w:p>
-    <w:p>
-      <w:pPr>
-        <w:pStyle w:val="Compact"/>
-      </w:pPr>
-      <w:r>
-        <w:t xml:space="preserve">1</w:t>
-      </w:r>
-    </w:p>
-    <w:p>
-      <w:pPr>
-        <w:pStyle w:val="Compact"/>
-      </w:pPr>
-      <w:r>
-        <w:t xml:space="preserve">Hornet Sportabout</w:t>
-      </w:r>
-    </w:p>
-    <w:p>
-      <w:pPr>
-        <w:pStyle w:val="Compact"/>
-      </w:pPr>
-      <w:r>
-        <w:t xml:space="preserve">18.7</w:t>
-      </w:r>
-    </w:p>
-    <w:p>
-      <w:pPr>
-        <w:pStyle w:val="Compact"/>
-      </w:pPr>
-      <w:r>
-        <w:t xml:space="preserve">8</w:t>
-      </w:r>
-    </w:p>
-    <w:p>
-      <w:pPr>
-        <w:pStyle w:val="Compact"/>
-      </w:pPr>
-      <w:r>
-        <w:t xml:space="preserve">360</w:t>
-      </w:r>
-    </w:p>
-    <w:p>
-      <w:pPr>
-        <w:pStyle w:val="Compact"/>
-      </w:pPr>
-      <w:r>
-        <w:t xml:space="preserve">175</w:t>
-      </w:r>
-    </w:p>
-    <w:p>
-      <w:pPr>
-        <w:pStyle w:val="Compact"/>
-      </w:pPr>
-      <w:r>
-        <w:t xml:space="preserve">3.15</w:t>
-      </w:r>
-    </w:p>
-    <w:p>
-      <w:pPr>
-        <w:pStyle w:val="Compact"/>
-      </w:pPr>
-      <w:r>
-        <w:t xml:space="preserve">3.440</w:t>
-      </w:r>
-    </w:p>
-    <w:p>
-      <w:pPr>
-        <w:pStyle w:val="Compact"/>
-      </w:pPr>
-      <w:r>
-        <w:t xml:space="preserve">17.02</w:t>
-      </w:r>
-    </w:p>
-    <w:p>
-      <w:pPr>
-        <w:pStyle w:val="Compact"/>
-      </w:pPr>
-      <w:r>
-        <w:t xml:space="preserve">0</w:t>
-      </w:r>
-    </w:p>
-    <w:p>
-      <w:pPr>
-        <w:pStyle w:val="Compact"/>
-      </w:pPr>
-      <w:r>
-        <w:t xml:space="preserve">0</w:t>
-      </w:r>
-    </w:p>
-    <w:p>
-      <w:pPr>
-        <w:pStyle w:val="Compact"/>
-      </w:pPr>
-      <w:r>
-        <w:t xml:space="preserve">3</w:t>
-      </w:r>
-    </w:p>
-    <w:p>
-      <w:pPr>
-        <w:pStyle w:val="Compact"/>
-      </w:pPr>
-      <w:r>
-        <w:t xml:space="preserve">2</w:t>
-      </w:r>
-    </w:p>
-    <w:p>
-      <w:pPr>
-        <w:pStyle w:val="Compact"/>
-      </w:pPr>
-      <w:r>
-        <w:t xml:space="preserve">Valiant</w:t>
-      </w:r>
-    </w:p>
-    <w:p>
-      <w:pPr>
-        <w:pStyle w:val="Compact"/>
-      </w:pPr>
-      <w:r>
-        <w:t xml:space="preserve">18.1</w:t>
-      </w:r>
-    </w:p>
-    <w:p>
-      <w:pPr>
-        <w:pStyle w:val="Compact"/>
-      </w:pPr>
-      <w:r>
-        <w:t xml:space="preserve">6</w:t>
-      </w:r>
-    </w:p>
-    <w:p>
-      <w:pPr>
-        <w:pStyle w:val="Compact"/>
-      </w:pPr>
-      <w:r>
-        <w:t xml:space="preserve">225</w:t>
-      </w:r>
-    </w:p>
-    <w:p>
-      <w:pPr>
-        <w:pStyle w:val="Compact"/>
-      </w:pPr>
-      <w:r>
-        <w:t xml:space="preserve">105</w:t>
-      </w:r>
-    </w:p>
-    <w:p>
-      <w:pPr>
-        <w:pStyle w:val="Compact"/>
-      </w:pPr>
-      <w:r>
-        <w:t xml:space="preserve">2.76</w:t>
-      </w:r>
-    </w:p>
-    <w:p>
-      <w:pPr>
-        <w:pStyle w:val="Compact"/>
-      </w:pPr>
-      <w:r>
-        <w:t xml:space="preserve">3.460</w:t>
-      </w:r>
-    </w:p>
-    <w:p>
-      <w:pPr>
-        <w:pStyle w:val="Compact"/>
-      </w:pPr>
-      <w:r>
-        <w:t xml:space="preserve">20.22</w:t>
-      </w:r>
-    </w:p>
-    <w:p>
-      <w:pPr>
-        <w:pStyle w:val="Compact"/>
-      </w:pPr>
-      <w:r>
-        <w:t xml:space="preserve">1</w:t>
-      </w:r>
-    </w:p>
-    <w:p>
-      <w:pPr>
-        <w:pStyle w:val="Compact"/>
-      </w:pPr>
-      <w:r>
-        <w:t xml:space="preserve">0</w:t>
-      </w:r>
-    </w:p>
-    <w:p>
-      <w:pPr>
-        <w:pStyle w:val="Compact"/>
-      </w:pPr>
-      <w:r>
-        <w:t xml:space="preserve">3</w:t>
-      </w:r>
-    </w:p>
-    <w:p>
-      <w:pPr>
-        <w:pStyle w:val="Compact"/>
-      </w:pPr>
-      <w:r>
-        <w:t xml:space="preserve">1</w:t>
-      </w:r>
-    </w:p>
+    <w:tbl>
+      <w:tblPr>
+        <w:tblStyle w:val="Table"/>
+        <w:tblW w:type="pct" w:w="5000.0"/>
+        <w:tblLook w:firstRow="1"/>
+        <w:tblCaption w:val="Table 3"/>
+      </w:tblPr>
+      <w:tblGrid>
+        <w:gridCol w:w="1532"/>
+        <w:gridCol w:w="970"/>
+        <w:gridCol w:w="1584"/>
+        <w:gridCol w:w="1481"/>
+        <w:gridCol w:w="919"/>
+        <w:gridCol w:w="1430"/>
+      </w:tblGrid>
+      <w:tr>
+        <w:trPr>
+          <w:cnfStyle w:firstRow="1"/>
+        </w:trPr>
+        <w:tc>
+          <w:tcPr>
+            <w:tcBorders>
+              <w:bottom w:val="single"/>
+            </w:tcBorders>
+            <w:vAlign w:val="bottom"/>
+          </w:tcPr>
+          <w:p/>
+        </w:tc>
+        <w:tc>
+          <w:tcPr>
+            <w:tcBorders>
+              <w:bottom w:val="single"/>
+            </w:tcBorders>
+            <w:vAlign w:val="bottom"/>
+          </w:tcPr>
+          <w:p>
+            <w:pPr>
+              <w:pStyle w:val="Compact"/>
+              <w:jc w:val="left"/>
+            </w:pPr>
+            <w:r>
+              <w:t xml:space="preserve">One-stage IPD-MA</w:t>
+            </w:r>
+          </w:p>
+        </w:tc>
+        <w:tc>
+          <w:tcPr>
+            <w:tcBorders>
+              <w:bottom w:val="single"/>
+            </w:tcBorders>
+            <w:vAlign w:val="bottom"/>
+          </w:tcPr>
+          <w:p>
+            <w:pPr>
+              <w:pStyle w:val="Compact"/>
+              <w:jc w:val="left"/>
+            </w:pPr>
+            <w:r>
+              <w:t xml:space="preserve">Meta-analysis of interaction</w:t>
+            </w:r>
+            <w:r>
+              <w:t xml:space="preserve"> </w:t>
+            </w:r>
+            <w:r>
+              <w:t xml:space="preserve">terms</w:t>
+            </w:r>
+          </w:p>
+        </w:tc>
+        <w:tc>
+          <w:tcPr>
+            <w:tcBorders>
+              <w:bottom w:val="single"/>
+            </w:tcBorders>
+            <w:vAlign w:val="bottom"/>
+          </w:tcPr>
+          <w:p>
+            <w:pPr>
+              <w:pStyle w:val="Compact"/>
+              <w:jc w:val="left"/>
+            </w:pPr>
+            <w:r>
+              <w:t xml:space="preserve">Per subgroup meta-analysis</w:t>
+            </w:r>
+          </w:p>
+        </w:tc>
+        <w:tc>
+          <w:tcPr>
+            <w:tcBorders>
+              <w:bottom w:val="single"/>
+            </w:tcBorders>
+            <w:vAlign w:val="bottom"/>
+          </w:tcPr>
+          <w:p>
+            <w:pPr>
+              <w:pStyle w:val="Compact"/>
+              <w:jc w:val="left"/>
+            </w:pPr>
+            <w:r>
+              <w:t xml:space="preserve">Meta-regression</w:t>
+            </w:r>
+          </w:p>
+        </w:tc>
+        <w:tc>
+          <w:tcPr>
+            <w:tcBorders>
+              <w:bottom w:val="single"/>
+            </w:tcBorders>
+            <w:vAlign w:val="bottom"/>
+          </w:tcPr>
+          <w:p>
+            <w:pPr>
+              <w:pStyle w:val="Compact"/>
+              <w:jc w:val="left"/>
+            </w:pPr>
+            <w:r>
+              <w:t xml:space="preserve">Centered one-stage IPD-MA</w:t>
+            </w:r>
+          </w:p>
+        </w:tc>
+      </w:tr>
+      <w:tr>
+        <w:tc>
+          <w:p/>
+        </w:tc>
+        <w:tc>
+          <w:p/>
+        </w:tc>
+        <w:tc>
+          <w:p>
+            <w:pPr>
+              <w:pStyle w:val="Compact"/>
+              <w:jc w:val="left"/>
+            </w:pPr>
+            <w:r>
+              <w:t xml:space="preserve">Fixed vs</w:t>
+            </w:r>
+          </w:p>
+        </w:tc>
+        <w:tc>
+          <w:p>
+            <w:pPr>
+              <w:pStyle w:val="Compact"/>
+              <w:jc w:val="left"/>
+            </w:pPr>
+            <w:r>
+              <w:t xml:space="preserve">random effects</w:t>
+            </w:r>
+          </w:p>
+        </w:tc>
+        <w:tc>
+          <w:p/>
+        </w:tc>
+        <w:tc>
+          <w:p/>
+        </w:tc>
+      </w:tr>
+      <w:tr>
+        <w:tc>
+          <w:p>
+            <w:pPr>
+              <w:pStyle w:val="Compact"/>
+              <w:jc w:val="left"/>
+            </w:pPr>
+            <w:r>
+              <w:t xml:space="preserve">Fixed effect</w:t>
+            </w:r>
+          </w:p>
+        </w:tc>
+        <w:tc>
+          <w:p>
+            <w:pPr>
+              <w:pStyle w:val="Compact"/>
+              <w:jc w:val="left"/>
+            </w:pPr>
+            <w:r>
+              <w:t xml:space="preserve">x</w:t>
+            </w:r>
+          </w:p>
+        </w:tc>
+        <w:tc>
+          <w:p>
+            <w:pPr>
+              <w:pStyle w:val="Compact"/>
+              <w:jc w:val="left"/>
+            </w:pPr>
+            <w:r>
+              <w:t xml:space="preserve">x</w:t>
+            </w:r>
+          </w:p>
+        </w:tc>
+        <w:tc>
+          <w:p>
+            <w:pPr>
+              <w:pStyle w:val="Compact"/>
+              <w:jc w:val="left"/>
+            </w:pPr>
+            <w:r>
+              <w:t xml:space="preserve">x</w:t>
+            </w:r>
+          </w:p>
+        </w:tc>
+        <w:tc>
+          <w:p>
+            <w:pPr>
+              <w:pStyle w:val="Compact"/>
+              <w:jc w:val="left"/>
+            </w:pPr>
+            <w:r>
+              <w:t xml:space="preserve">x</w:t>
+            </w:r>
+          </w:p>
+        </w:tc>
+        <w:tc>
+          <w:p>
+            <w:pPr>
+              <w:pStyle w:val="Compact"/>
+              <w:jc w:val="left"/>
+            </w:pPr>
+            <w:r>
+              <w:t xml:space="preserve">x</w:t>
+            </w:r>
+          </w:p>
+        </w:tc>
+      </w:tr>
+      <w:tr>
+        <w:tc>
+          <w:p>
+            <w:pPr>
+              <w:pStyle w:val="Compact"/>
+              <w:jc w:val="left"/>
+            </w:pPr>
+            <w:r>
+              <w:t xml:space="preserve">Random effects</w:t>
+            </w:r>
+          </w:p>
+        </w:tc>
+        <w:tc>
+          <w:p>
+            <w:pPr>
+              <w:pStyle w:val="Compact"/>
+              <w:jc w:val="left"/>
+            </w:pPr>
+            <w:r>
+              <w:t xml:space="preserve">x</w:t>
+            </w:r>
+          </w:p>
+        </w:tc>
+        <w:tc>
+          <w:p>
+            <w:pPr>
+              <w:pStyle w:val="Compact"/>
+              <w:jc w:val="left"/>
+            </w:pPr>
+            <w:r>
+              <w:t xml:space="preserve">x</w:t>
+            </w:r>
+          </w:p>
+        </w:tc>
+        <w:tc>
+          <w:p>
+            <w:pPr>
+              <w:pStyle w:val="Compact"/>
+              <w:jc w:val="left"/>
+            </w:pPr>
+            <w:r>
+              <w:t xml:space="preserve">x</w:t>
+            </w:r>
+          </w:p>
+        </w:tc>
+        <w:tc>
+          <w:p>
+            <w:pPr>
+              <w:pStyle w:val="Compact"/>
+              <w:jc w:val="left"/>
+            </w:pPr>
+            <w:r>
+              <w:t xml:space="preserve">x</w:t>
+            </w:r>
+          </w:p>
+        </w:tc>
+        <w:tc>
+          <w:p>
+            <w:pPr>
+              <w:pStyle w:val="Compact"/>
+              <w:jc w:val="left"/>
+            </w:pPr>
+            <w:r>
+              <w:t xml:space="preserve">x</w:t>
+            </w:r>
+          </w:p>
+        </w:tc>
+      </w:tr>
+      <w:tr>
+        <w:tc>
+          <w:p/>
+        </w:tc>
+        <w:tc>
+          <w:p/>
+        </w:tc>
+        <w:tc>
+          <w:p>
+            <w:pPr>
+              <w:pStyle w:val="Compact"/>
+              <w:jc w:val="left"/>
+            </w:pPr>
+            <w:r>
+              <w:t xml:space="preserve">Reporting of</w:t>
+            </w:r>
+          </w:p>
+        </w:tc>
+        <w:tc>
+          <w:p>
+            <w:pPr>
+              <w:pStyle w:val="Compact"/>
+              <w:jc w:val="left"/>
+            </w:pPr>
+            <w:r>
+              <w:t xml:space="preserve">heterogeneity</w:t>
+            </w:r>
+          </w:p>
+        </w:tc>
+        <w:tc>
+          <w:p/>
+        </w:tc>
+        <w:tc>
+          <w:p/>
+        </w:tc>
+      </w:tr>
+      <w:tr>
+        <w:tc>
+          <w:p>
+            <w:pPr>
+              <w:pStyle w:val="Compact"/>
+              <w:jc w:val="left"/>
+            </w:pPr>
+            <m:oMath>
+              <m:sSup>
+                <m:e>
+                  <m:r>
+                    <m:t>I</m:t>
+                  </m:r>
+                </m:e>
+                <m:sup>
+                  <m:r>
+                    <m:t>2</m:t>
+                  </m:r>
+                </m:sup>
+              </m:sSup>
+            </m:oMath>
+          </w:p>
+        </w:tc>
+        <w:tc>
+          <w:p>
+            <w:pPr>
+              <w:pStyle w:val="Compact"/>
+              <w:jc w:val="left"/>
+            </w:pPr>
+            <w:r>
+              <w:t xml:space="preserve">x</w:t>
+            </w:r>
+          </w:p>
+        </w:tc>
+        <w:tc>
+          <w:p>
+            <w:pPr>
+              <w:pStyle w:val="Compact"/>
+              <w:jc w:val="left"/>
+            </w:pPr>
+            <w:r>
+              <w:t xml:space="preserve">x</w:t>
+            </w:r>
+          </w:p>
+        </w:tc>
+        <w:tc>
+          <w:p>
+            <w:pPr>
+              <w:pStyle w:val="Compact"/>
+              <w:jc w:val="left"/>
+            </w:pPr>
+            <w:r>
+              <w:t xml:space="preserve">x</w:t>
+            </w:r>
+          </w:p>
+        </w:tc>
+        <w:tc>
+          <w:p>
+            <w:pPr>
+              <w:pStyle w:val="Compact"/>
+              <w:jc w:val="left"/>
+            </w:pPr>
+            <w:r>
+              <w:t xml:space="preserve">x</w:t>
+            </w:r>
+          </w:p>
+        </w:tc>
+        <w:tc>
+          <w:p>
+            <w:pPr>
+              <w:pStyle w:val="Compact"/>
+              <w:jc w:val="left"/>
+            </w:pPr>
+            <w:r>
+              <w:t xml:space="preserve">x</w:t>
+            </w:r>
+          </w:p>
+        </w:tc>
+      </w:tr>
+      <w:tr>
+        <w:tc>
+          <w:p>
+            <w:pPr>
+              <w:pStyle w:val="Compact"/>
+              <w:jc w:val="left"/>
+            </w:pPr>
+            <w:r>
+              <w:t xml:space="preserve">Cochran’s Q (without</w:t>
+            </w:r>
+            <w:r>
+              <w:t xml:space="preserve"> </w:t>
+            </w:r>
+            <m:oMath>
+              <m:sSup>
+                <m:e>
+                  <m:r>
+                    <m:t>I</m:t>
+                  </m:r>
+                </m:e>
+                <m:sup>
+                  <m:r>
+                    <m:t>2</m:t>
+                  </m:r>
+                </m:sup>
+              </m:sSup>
+            </m:oMath>
+            <w:r>
+              <w:t xml:space="preserve">)</w:t>
+            </w:r>
+          </w:p>
+        </w:tc>
+        <w:tc>
+          <w:p>
+            <w:pPr>
+              <w:pStyle w:val="Compact"/>
+              <w:jc w:val="left"/>
+            </w:pPr>
+            <w:r>
+              <w:t xml:space="preserve">x</w:t>
+            </w:r>
+          </w:p>
+        </w:tc>
+        <w:tc>
+          <w:p>
+            <w:pPr>
+              <w:pStyle w:val="Compact"/>
+              <w:jc w:val="left"/>
+            </w:pPr>
+            <w:r>
+              <w:t xml:space="preserve">x</w:t>
+            </w:r>
+          </w:p>
+        </w:tc>
+        <w:tc>
+          <w:p>
+            <w:pPr>
+              <w:pStyle w:val="Compact"/>
+              <w:jc w:val="left"/>
+            </w:pPr>
+            <w:r>
+              <w:t xml:space="preserve">x</w:t>
+            </w:r>
+          </w:p>
+        </w:tc>
+        <w:tc>
+          <w:p>
+            <w:pPr>
+              <w:pStyle w:val="Compact"/>
+              <w:jc w:val="left"/>
+            </w:pPr>
+            <w:r>
+              <w:t xml:space="preserve">x</w:t>
+            </w:r>
+          </w:p>
+        </w:tc>
+        <w:tc>
+          <w:p>
+            <w:pPr>
+              <w:pStyle w:val="Compact"/>
+              <w:jc w:val="left"/>
+            </w:pPr>
+            <w:r>
+              <w:t xml:space="preserve">x</w:t>
+            </w:r>
+          </w:p>
+        </w:tc>
+      </w:tr>
+      <w:tr>
+        <w:tc>
+          <w:p>
+            <w:pPr>
+              <w:pStyle w:val="Compact"/>
+              <w:jc w:val="left"/>
+            </w:pPr>
+            <m:oMath>
+              <m:sSup>
+                <m:e>
+                  <m:r>
+                    <m:t>τ</m:t>
+                  </m:r>
+                </m:e>
+                <m:sup>
+                  <m:r>
+                    <m:t>2</m:t>
+                  </m:r>
+                </m:sup>
+              </m:sSup>
+            </m:oMath>
+          </w:p>
+        </w:tc>
+        <w:tc>
+          <w:p>
+            <w:pPr>
+              <w:pStyle w:val="Compact"/>
+              <w:jc w:val="left"/>
+            </w:pPr>
+            <w:r>
+              <w:t xml:space="preserve">x</w:t>
+            </w:r>
+          </w:p>
+        </w:tc>
+        <w:tc>
+          <w:p>
+            <w:pPr>
+              <w:pStyle w:val="Compact"/>
+              <w:jc w:val="left"/>
+            </w:pPr>
+            <w:r>
+              <w:t xml:space="preserve">x</w:t>
+            </w:r>
+          </w:p>
+        </w:tc>
+        <w:tc>
+          <w:p>
+            <w:pPr>
+              <w:pStyle w:val="Compact"/>
+              <w:jc w:val="left"/>
+            </w:pPr>
+            <w:r>
+              <w:t xml:space="preserve">x</w:t>
+            </w:r>
+          </w:p>
+        </w:tc>
+        <w:tc>
+          <w:p>
+            <w:pPr>
+              <w:pStyle w:val="Compact"/>
+              <w:jc w:val="left"/>
+            </w:pPr>
+            <w:r>
+              <w:t xml:space="preserve">x</w:t>
+            </w:r>
+          </w:p>
+        </w:tc>
+        <w:tc>
+          <w:p>
+            <w:pPr>
+              <w:pStyle w:val="Compact"/>
+              <w:jc w:val="left"/>
+            </w:pPr>
+            <w:r>
+              <w:t xml:space="preserve">x</w:t>
+            </w:r>
+          </w:p>
+        </w:tc>
+      </w:tr>
+      <w:tr>
+        <w:tc>
+          <w:p>
+            <w:pPr>
+              <w:pStyle w:val="Compact"/>
+              <w:jc w:val="left"/>
+            </w:pPr>
+            <w:r>
+              <w:t xml:space="preserve">Prediction intervals</w:t>
+            </w:r>
+          </w:p>
+        </w:tc>
+        <w:tc>
+          <w:p>
+            <w:pPr>
+              <w:pStyle w:val="Compact"/>
+              <w:jc w:val="left"/>
+            </w:pPr>
+            <w:r>
+              <w:t xml:space="preserve">x</w:t>
+            </w:r>
+          </w:p>
+        </w:tc>
+        <w:tc>
+          <w:p>
+            <w:pPr>
+              <w:pStyle w:val="Compact"/>
+              <w:jc w:val="left"/>
+            </w:pPr>
+            <w:r>
+              <w:t xml:space="preserve">x</w:t>
+            </w:r>
+          </w:p>
+        </w:tc>
+        <w:tc>
+          <w:p>
+            <w:pPr>
+              <w:pStyle w:val="Compact"/>
+              <w:jc w:val="left"/>
+            </w:pPr>
+            <w:r>
+              <w:t xml:space="preserve">x</w:t>
+            </w:r>
+          </w:p>
+        </w:tc>
+        <w:tc>
+          <w:p>
+            <w:pPr>
+              <w:pStyle w:val="Compact"/>
+              <w:jc w:val="left"/>
+            </w:pPr>
+            <w:r>
+              <w:t xml:space="preserve">x</w:t>
+            </w:r>
+          </w:p>
+        </w:tc>
+        <w:tc>
+          <w:p>
+            <w:pPr>
+              <w:pStyle w:val="Compact"/>
+              <w:jc w:val="left"/>
+            </w:pPr>
+            <w:r>
+              <w:t xml:space="preserve">x</w:t>
+            </w:r>
+          </w:p>
+        </w:tc>
+      </w:tr>
+      <w:tr>
+        <w:tc>
+          <w:p>
+            <w:pPr>
+              <w:pStyle w:val="Compact"/>
+              <w:jc w:val="left"/>
+            </w:pPr>
+            <w:r>
+              <w:t xml:space="preserve">From one-stage model</w:t>
+            </w:r>
+          </w:p>
+        </w:tc>
+        <w:tc>
+          <w:p>
+            <w:pPr>
+              <w:pStyle w:val="Compact"/>
+              <w:jc w:val="left"/>
+            </w:pPr>
+            <w:r>
+              <w:t xml:space="preserve">x</w:t>
+            </w:r>
+          </w:p>
+        </w:tc>
+        <w:tc>
+          <w:p>
+            <w:pPr>
+              <w:pStyle w:val="Compact"/>
+              <w:jc w:val="left"/>
+            </w:pPr>
+            <w:r>
+              <w:t xml:space="preserve">x</w:t>
+            </w:r>
+          </w:p>
+        </w:tc>
+        <w:tc>
+          <w:p>
+            <w:pPr>
+              <w:pStyle w:val="Compact"/>
+              <w:jc w:val="left"/>
+            </w:pPr>
+            <w:r>
+              <w:t xml:space="preserve">x</w:t>
+            </w:r>
+          </w:p>
+        </w:tc>
+        <w:tc>
+          <w:p>
+            <w:pPr>
+              <w:pStyle w:val="Compact"/>
+              <w:jc w:val="left"/>
+            </w:pPr>
+            <w:r>
+              <w:t xml:space="preserve">x</w:t>
+            </w:r>
+          </w:p>
+        </w:tc>
+        <w:tc>
+          <w:p>
+            <w:pPr>
+              <w:pStyle w:val="Compact"/>
+              <w:jc w:val="left"/>
+            </w:pPr>
+            <w:r>
+              <w:t xml:space="preserve">x</w:t>
+            </w:r>
+          </w:p>
+        </w:tc>
+      </w:tr>
+      <w:tr>
+        <w:tc>
+          <w:p>
+            <w:pPr>
+              <w:pStyle w:val="Compact"/>
+              <w:jc w:val="left"/>
+            </w:pPr>
+            <w:r>
+              <w:t xml:space="preserve">Other</w:t>
+            </w:r>
+          </w:p>
+        </w:tc>
+        <w:tc>
+          <w:p>
+            <w:pPr>
+              <w:pStyle w:val="Compact"/>
+              <w:jc w:val="left"/>
+            </w:pPr>
+            <w:r>
+              <w:t xml:space="preserve">x</w:t>
+            </w:r>
+          </w:p>
+        </w:tc>
+        <w:tc>
+          <w:p>
+            <w:pPr>
+              <w:pStyle w:val="Compact"/>
+              <w:jc w:val="left"/>
+            </w:pPr>
+            <w:r>
+              <w:t xml:space="preserve">x</w:t>
+            </w:r>
+          </w:p>
+        </w:tc>
+        <w:tc>
+          <w:p>
+            <w:pPr>
+              <w:pStyle w:val="Compact"/>
+              <w:jc w:val="left"/>
+            </w:pPr>
+            <w:r>
+              <w:t xml:space="preserve">x</w:t>
+            </w:r>
+          </w:p>
+        </w:tc>
+        <w:tc>
+          <w:p>
+            <w:pPr>
+              <w:pStyle w:val="Compact"/>
+              <w:jc w:val="left"/>
+            </w:pPr>
+            <w:r>
+              <w:t xml:space="preserve">x</w:t>
+            </w:r>
+          </w:p>
+        </w:tc>
+        <w:tc>
+          <w:p>
+            <w:pPr>
+              <w:pStyle w:val="Compact"/>
+              <w:jc w:val="left"/>
+            </w:pPr>
+            <w:r>
+              <w:t xml:space="preserve">x</w:t>
+            </w:r>
+          </w:p>
+        </w:tc>
+      </w:tr>
+      <w:tr>
+        <w:tc>
+          <w:p>
+            <w:pPr>
+              <w:pStyle w:val="Compact"/>
+              <w:jc w:val="left"/>
+            </w:pPr>
+            <w:r>
+              <w:t xml:space="preserve">Not reported</w:t>
+            </w:r>
+          </w:p>
+        </w:tc>
+        <w:tc>
+          <w:p>
+            <w:pPr>
+              <w:pStyle w:val="Compact"/>
+              <w:jc w:val="left"/>
+            </w:pPr>
+            <w:r>
+              <w:t xml:space="preserve">x</w:t>
+            </w:r>
+          </w:p>
+        </w:tc>
+        <w:tc>
+          <w:p>
+            <w:pPr>
+              <w:pStyle w:val="Compact"/>
+              <w:jc w:val="left"/>
+            </w:pPr>
+            <w:r>
+              <w:t xml:space="preserve">x</w:t>
+            </w:r>
+          </w:p>
+        </w:tc>
+        <w:tc>
+          <w:p>
+            <w:pPr>
+              <w:pStyle w:val="Compact"/>
+              <w:jc w:val="left"/>
+            </w:pPr>
+            <w:r>
+              <w:t xml:space="preserve">x</w:t>
+            </w:r>
+          </w:p>
+        </w:tc>
+        <w:tc>
+          <w:p>
+            <w:pPr>
+              <w:pStyle w:val="Compact"/>
+              <w:jc w:val="left"/>
+            </w:pPr>
+            <w:r>
+              <w:t xml:space="preserve">x</w:t>
+            </w:r>
+          </w:p>
+        </w:tc>
+        <w:tc>
+          <w:p>
+            <w:pPr>
+              <w:pStyle w:val="Compact"/>
+              <w:jc w:val="left"/>
+            </w:pPr>
+            <w:r>
+              <w:t xml:space="preserve">x</w:t>
+            </w:r>
+          </w:p>
+        </w:tc>
+      </w:tr>
+    </w:tbl>
     <w:p>
       <w:pPr>
         <w:pStyle w:val="7"/>
@@ -3245,7 +2911,7 @@
         <w:pStyle w:val="29"/>
       </w:pPr>
       <w:r>
-        <w:t xml:space="preserve">Fisher, D. J., A. J. Copas, J. F. Tierney, and M. K.B. Parmar. 2011. “A Critical Review of Methods for the Assessment of Patient-Level Interactions in Individual Participant Data Meta-Analysis of Randomized Trials, and Guidance for Practitioners.”</w:t>
+        <w:t xml:space="preserve">Fisher, D.J., A.J. Copas, J.F. Tierney, and M.K.B. Parmar. 2011. “A Critical Review of Methods for the Assessment of Patient-Level Interactions in Individual Participant Data Meta-Analysis of Randomized Trials, and Guidance for Practitioners.”</w:t>
       </w:r>
       <w:r>
         <w:t xml:space="preserve"> </w:t>
@@ -3635,7 +3301,7 @@
         <w:pStyle w:val="29"/>
       </w:pPr>
       <w:r>
-        <w:t xml:space="preserve">Stewart, L. A, and M. K.B Parmar. 1993. “Meta-Analysis of the Literature or of Individual Patient Data: Is There a Difference?”</w:t>
+        <w:t xml:space="preserve">Stewart, L.A, and M.K.B Parmar. 1993. “Meta-Analysis of the Literature or of Individual Patient Data: Is There a Difference?”</w:t>
       </w:r>
       <w:r>
         <w:t xml:space="preserve"> </w:t>

--- a/Individual_participant_data_meta-analysis._A_scoping_review.docx
+++ b/Individual_participant_data_meta-analysis._A_scoping_review.docx
@@ -100,35 +100,6 @@
     </w:p>
     <w:p>
       <w:pPr>
-        <w:pStyle w:val="SourceCode"/>
-      </w:pPr>
-      <w:r>
-        <w:rPr>
-          <w:rStyle w:val="VerbatimChar"/>
-        </w:rPr>
-        <w:t xml:space="preserve">## Linking to ImageMagick 6.9.9.14</w:t>
-      </w:r>
-      <w:r>
-        <w:br w:type="textWrapping"/>
-      </w:r>
-      <w:r>
-        <w:rPr>
-          <w:rStyle w:val="VerbatimChar"/>
-        </w:rPr>
-        <w:t xml:space="preserve">## Enabled features: cairo, freetype, fftw, ghostscript, lcms, pango, rsvg, webp</w:t>
-      </w:r>
-      <w:r>
-        <w:br w:type="textWrapping"/>
-      </w:r>
-      <w:r>
-        <w:rPr>
-          <w:rStyle w:val="VerbatimChar"/>
-        </w:rPr>
-        <w:t xml:space="preserve">## Disabled features: fontconfig, x11</w:t>
-      </w:r>
-    </w:p>
-    <w:p>
-      <w:pPr>
         <w:pStyle w:val="2"/>
       </w:pPr>
       <w:bookmarkStart w:id="20" w:name="abstract"/>
@@ -190,7 +161,7 @@
         <w:t xml:space="preserve">We performed a scoping review to identify IPD-MA performed the last five years. We searched MEDLINE and the Cochrane Library for IPD-MA, with at least their abstract written in English. We included both randomised clinical trials, observational studies and their combinations, but excluded diagnostic IPD-MA. We screened the abstracts and extracted the size of MA, their primary goal, outcome(s), study designs included, statistical analysis and modeling approach. When unclear we consider the full-text.</w:t>
       </w:r>
       <w:r>
-        <w:br w:type="textWrapping"/>
+        <w:br/>
       </w:r>
       <w:r>
         <w:rPr>
@@ -2911,7 +2882,7 @@
         <w:pStyle w:val="29"/>
       </w:pPr>
       <w:r>
-        <w:t xml:space="preserve">Fisher, D.J., A.J. Copas, J.F. Tierney, and M.K.B. Parmar. 2011. “A Critical Review of Methods for the Assessment of Patient-Level Interactions in Individual Participant Data Meta-Analysis of Randomized Trials, and Guidance for Practitioners.”</w:t>
+        <w:t xml:space="preserve">Fisher, D. J., A. J. Copas, J. F. Tierney, and M. K.B. Parmar. 2011. “A Critical Review of Methods for the Assessment of Patient-Level Interactions in Individual Participant Data Meta-Analysis of Randomized Trials, and Guidance for Practitioners.”</w:t>
       </w:r>
       <w:r>
         <w:t xml:space="preserve"> </w:t>
@@ -3301,7 +3272,7 @@
         <w:pStyle w:val="29"/>
       </w:pPr>
       <w:r>
-        <w:t xml:space="preserve">Stewart, L.A, and M.K.B Parmar. 1993. “Meta-Analysis of the Literature or of Individual Patient Data: Is There a Difference?”</w:t>
+        <w:t xml:space="preserve">Stewart, L. A, and M. K.B Parmar. 1993. “Meta-Analysis of the Literature or of Individual Patient Data: Is There a Difference?”</w:t>
       </w:r>
       <w:r>
         <w:t xml:space="preserve"> </w:t>

--- a/Individual_participant_data_meta-analysis._A_scoping_review.docx
+++ b/Individual_participant_data_meta-analysis._A_scoping_review.docx
@@ -123,7 +123,7 @@
         <w:pStyle w:val="FirstParagraph"/>
       </w:pPr>
       <w:r>
-        <w:t xml:space="preserve">Individual participant data(IPD) meta-analysis(MA) is considered the gold standard for evidence based inference. It is well established that IPD-MA offers great advantages compared to aggregate MA and single studies. Therefore, several systematic reviews have been conducted in order to investigate current practice. Besides the characteristics of the meta-analyses(size, design, type of outcome) most reviews reported the primary goal (subgroup analysis, risk factor assessment) and subsequently the statistical approaches applied. Nevertheless, last five years no review has been published, while new guidance is present. Furthermore, all reviews were narrowed down to specific the IPD-MA advantages. Particularly, either of effect modification, or risk factor investiagtion, while none reported the modelling approaches perfomed and/or comibnation of studies with different designs.</w:t>
+        <w:t xml:space="preserve">Individual participant data(IPD) meta-analysis(MA) is considered the gold standard for evidence based inference. It is well established that IPD-MA offers great advantages compared to aggregate MA and single studies. Therefore, several systematic reviews have been conducted in order to investigate current practice and provide guidance. Besides the characteristics of the meta-analyses (size, design, type of outcome) most reviews report the primary goal (subgroup analysis, risk factor assessment) and subsequently the statistical approaches applied. Nevertheless, last five years no review has been published, while new guidance is present. Furthermore, past reviews were narrowed down to specific IPD-MA advantages (For instance subgroup analysis or modelling).</w:t>
       </w:r>
     </w:p>
     <w:p>
@@ -140,7 +140,7 @@
         <w:t xml:space="preserve"> </w:t>
       </w:r>
       <w:r>
-        <w:t xml:space="preserve">Therefore, our objective is to conduct a scoping review of existing IPD-MA, and summarise the aforementioned characteristics. Consequently, we aim to inform how IPD-MA are performed, what is their goal, which statistical approaches were used and whether they were clearly described to the level that they can be reproduced.</w:t>
+        <w:t xml:space="preserve">Our goal is to conduct a scoping review of IPD-MA and summarise the aforementioned characteristics. Consequently, we aim to inform how IPD-MA are performed, what was their goal, which statistical approach they used and whether all above were clearly described according to PRISMA guidelines and/or to the level that the analysis can be reproduced.</w:t>
       </w:r>
     </w:p>
     <w:p>
@@ -158,10 +158,10 @@
         <w:pStyle w:val="FirstParagraph"/>
       </w:pPr>
       <w:r>
-        <w:t xml:space="preserve">We performed a scoping review to identify IPD-MA performed the last five years. We searched MEDLINE and the Cochrane Library for IPD-MA, with at least their abstract written in English. We included both randomised clinical trials, observational studies and their combinations, but excluded diagnostic IPD-MA. We screened the abstracts and extracted the size of MA, their primary goal, outcome(s), study designs included, statistical analysis and modeling approach. When unclear we consider the full-text.</w:t>
-      </w:r>
-      <w:r>
-        <w:br/>
+        <w:t xml:space="preserve">We searched MEDLINE and the Cochrane Library</w:t>
+      </w:r>
+      <w:r>
+        <w:t xml:space="preserve"> </w:t>
       </w:r>
       <w:r>
         <w:rPr>
@@ -169,6 +169,12 @@
         </w:rPr>
         <w:t xml:space="preserve">(we can include more databases i.e. EMBASE etc)</w:t>
       </w:r>
+      <w:r>
+        <w:t xml:space="preserve"> </w:t>
+      </w:r>
+      <w:r>
+        <w:t xml:space="preserve">for IPD-MA to identify IPD-MAs performed the last five years. We excluded diagnostic IPD-MA. We screened the abstracts and extracted the size of MA, their primary goal, outcome(s), study designs included, statistical analysis and modeling approach performed. We report if information was unclear or not reported and considered the full-text.</w:t>
+      </w:r>
     </w:p>
     <w:p>
       <w:pPr>
@@ -185,7 +191,28 @@
         <w:pStyle w:val="FirstParagraph"/>
       </w:pPr>
       <w:r>
-        <w:t xml:space="preserve">Our search resulted in 1538 articles. We included only IPD-MAs with at least one treatment comparison. We showed an increase per year in IPD-MAs performed. The two most predominant medical fields were Cancer</w:t>
+        <w:t xml:space="preserve">Our search resulted in 1538 articles, after exlution criteria we ended with</w:t>
+      </w:r>
+      <w:r>
+        <w:t xml:space="preserve"> </w:t>
+      </w:r>
+      <w:r>
+        <w:rPr>
+          <w:i/>
+        </w:rPr>
+        <w:t xml:space="preserve">xxx</w:t>
+      </w:r>
+      <w:r>
+        <w:t xml:space="preserve">. We showed an increase per year in IPD-MAs performed.</w:t>
+      </w:r>
+      <w:r>
+        <w:t xml:space="preserve"> </w:t>
+      </w:r>
+      <w:r>
+        <w:t xml:space="preserve">‘</w:t>
+      </w:r>
+      <w:r>
+        <w:t xml:space="preserve">The two most predominant medical fields were Cancer</w:t>
       </w:r>
       <w:r>
         <w:t xml:space="preserve"> </w:t>
@@ -226,6 +253,9 @@
       <w:r>
         <w:t xml:space="preserve">. An increasing trend in both IPD-MA in general and specifically in one-stage methods per year has been showed. Nevertheless, more information should be provided in both the abstract and the article over the statistical approaches followed.</w:t>
       </w:r>
+      <w:r>
+        <w:t xml:space="preserve">’</w:t>
+      </w:r>
     </w:p>
     <w:p>
       <w:pPr>
@@ -283,24 +313,6 @@
           <w:i/>
         </w:rPr>
         <w:t xml:space="preserve">Temporary</w:t>
-      </w:r>
-      <w:r>
-        <w:t xml:space="preserve"> </w:t>
-      </w:r>
-      <w:r>
-        <w:t xml:space="preserve">Goal and statistical approach description is still unclear.</w:t>
-      </w:r>
-      <w:r>
-        <w:t xml:space="preserve"> </w:t>
-      </w:r>
-      <w:r>
-        <w:t xml:space="preserve">One-stage methods are increasing per year.</w:t>
-      </w:r>
-      <w:r>
-        <w:t xml:space="preserve"> </w:t>
-      </w:r>
-      <w:r>
-        <w:t xml:space="preserve">Subgroups analysis is the primary goal of IPD-MAs.</w:t>
       </w:r>
     </w:p>
     <w:p>
@@ -715,40 +727,38 @@
     </w:p>
     <w:p>
       <w:pPr>
-        <w:pStyle w:val="7"/>
-      </w:pPr>
-      <w:bookmarkStart w:id="31" w:name="section-2"/>
+        <w:pStyle w:val="2"/>
+      </w:pPr>
+      <w:bookmarkStart w:id="31" w:name="results-1"/>
+      <w:r>
+        <w:t xml:space="preserve">Results</w:t>
+      </w:r>
       <w:bookmarkEnd w:id="31"/>
     </w:p>
     <w:p>
       <w:pPr>
-        <w:pStyle w:val="2"/>
-      </w:pPr>
-      <w:bookmarkStart w:id="32" w:name="results-1"/>
-      <w:r>
-        <w:t xml:space="preserve">Results</w:t>
-      </w:r>
-      <w:bookmarkEnd w:id="32"/>
-    </w:p>
-    <w:p>
-      <w:pPr>
         <w:pStyle w:val="FirstParagraph"/>
       </w:pPr>
       <w:r>
-        <w:t xml:space="preserve">We identified 1538 published IPD-MAs. Of these</w:t>
+        <w:t xml:space="preserve">We identified 1538 published IPD-MAs. After exclusion of duplicates and article without Abstracts and</w:t>
+      </w:r>
+    </w:p>
+    <w:p>
+      <w:pPr>
+        <w:pStyle w:val="TableCaption"/>
+      </w:pPr>
+      <w:r>
+        <w:t xml:space="preserve">Individual participant meta-analysis per medical field</w:t>
       </w:r>
     </w:p>
     <w:tbl>
       <w:tblPr>
         <w:tblStyle w:val="Table"/>
-        <w:tblW w:type="pct" w:w="3819.4444444444443"/>
+        <w:tblW w:type="pct" w:w="0.0"/>
         <w:tblLook w:firstRow="1"/>
+        <w:tblCaption w:val="Individual participant meta-analysis per medical field"/>
       </w:tblPr>
-      <w:tblGrid>
-        <w:gridCol w:w="2970"/>
-        <w:gridCol w:w="1540"/>
-        <w:gridCol w:w="1540"/>
-      </w:tblGrid>
+      <w:tblGrid/>
       <w:tr>
         <w:trPr>
           <w:cnfStyle w:firstRow="1"/>
@@ -813,29 +823,29 @@
               <w:jc w:val="left"/>
             </w:pPr>
             <w:r>
-              <w:t xml:space="preserve">Anaesthesiology</w:t>
-            </w:r>
-          </w:p>
-        </w:tc>
-        <w:tc>
-          <w:p>
-            <w:pPr>
-              <w:pStyle w:val="Compact"/>
-              <w:jc w:val="left"/>
-            </w:pPr>
-            <w:r>
-              <w:t xml:space="preserve">1</w:t>
-            </w:r>
-          </w:p>
-        </w:tc>
-        <w:tc>
-          <w:p>
-            <w:pPr>
-              <w:pStyle w:val="Compact"/>
-              <w:jc w:val="left"/>
-            </w:pPr>
-            <w:r>
-              <w:t xml:space="preserve">0.48%</w:t>
+              <w:t xml:space="preserve">Cardiovascular diseases</w:t>
+            </w:r>
+          </w:p>
+        </w:tc>
+        <w:tc>
+          <w:p>
+            <w:pPr>
+              <w:pStyle w:val="Compact"/>
+              <w:jc w:val="left"/>
+            </w:pPr>
+            <w:r>
+              <w:t xml:space="preserve">45</w:t>
+            </w:r>
+          </w:p>
+        </w:tc>
+        <w:tc>
+          <w:p>
+            <w:pPr>
+              <w:pStyle w:val="Compact"/>
+              <w:jc w:val="left"/>
+            </w:pPr>
+            <w:r>
+              <w:t xml:space="preserve">17.31%</w:t>
             </w:r>
           </w:p>
         </w:tc>
@@ -848,29 +858,29 @@
               <w:jc w:val="left"/>
             </w:pPr>
             <w:r>
-              <w:t xml:space="preserve">Cancer</w:t>
-            </w:r>
-          </w:p>
-        </w:tc>
-        <w:tc>
-          <w:p>
-            <w:pPr>
-              <w:pStyle w:val="Compact"/>
-              <w:jc w:val="left"/>
-            </w:pPr>
-            <w:r>
-              <w:t xml:space="preserve">20</w:t>
-            </w:r>
-          </w:p>
-        </w:tc>
-        <w:tc>
-          <w:p>
-            <w:pPr>
-              <w:pStyle w:val="Compact"/>
-              <w:jc w:val="left"/>
-            </w:pPr>
-            <w:r>
-              <w:t xml:space="preserve">9.62%</w:t>
+              <w:t xml:space="preserve">Neurology</w:t>
+            </w:r>
+          </w:p>
+        </w:tc>
+        <w:tc>
+          <w:p>
+            <w:pPr>
+              <w:pStyle w:val="Compact"/>
+              <w:jc w:val="left"/>
+            </w:pPr>
+            <w:r>
+              <w:t xml:space="preserve">33</w:t>
+            </w:r>
+          </w:p>
+        </w:tc>
+        <w:tc>
+          <w:p>
+            <w:pPr>
+              <w:pStyle w:val="Compact"/>
+              <w:jc w:val="left"/>
+            </w:pPr>
+            <w:r>
+              <w:t xml:space="preserve">12.69%</w:t>
             </w:r>
           </w:p>
         </w:tc>
@@ -883,29 +893,29 @@
               <w:jc w:val="left"/>
             </w:pPr>
             <w:r>
-              <w:t xml:space="preserve">Cardiovascular disease</w:t>
-            </w:r>
-          </w:p>
-        </w:tc>
-        <w:tc>
-          <w:p>
-            <w:pPr>
-              <w:pStyle w:val="Compact"/>
-              <w:jc w:val="left"/>
-            </w:pPr>
-            <w:r>
-              <w:t xml:space="preserve">35</w:t>
-            </w:r>
-          </w:p>
-        </w:tc>
-        <w:tc>
-          <w:p>
-            <w:pPr>
-              <w:pStyle w:val="Compact"/>
-              <w:jc w:val="left"/>
-            </w:pPr>
-            <w:r>
-              <w:t xml:space="preserve">16.83%</w:t>
+              <w:t xml:space="preserve">Cancer</w:t>
+            </w:r>
+          </w:p>
+        </w:tc>
+        <w:tc>
+          <w:p>
+            <w:pPr>
+              <w:pStyle w:val="Compact"/>
+              <w:jc w:val="left"/>
+            </w:pPr>
+            <w:r>
+              <w:t xml:space="preserve">27</w:t>
+            </w:r>
+          </w:p>
+        </w:tc>
+        <w:tc>
+          <w:p>
+            <w:pPr>
+              <w:pStyle w:val="Compact"/>
+              <w:jc w:val="left"/>
+            </w:pPr>
+            <w:r>
+              <w:t xml:space="preserve">10.38%</w:t>
             </w:r>
           </w:p>
         </w:tc>
@@ -918,29 +928,29 @@
               <w:jc w:val="left"/>
             </w:pPr>
             <w:r>
-              <w:t xml:space="preserve">Child health</w:t>
-            </w:r>
-          </w:p>
-        </w:tc>
-        <w:tc>
-          <w:p>
-            <w:pPr>
-              <w:pStyle w:val="Compact"/>
-              <w:jc w:val="left"/>
-            </w:pPr>
-            <w:r>
-              <w:t xml:space="preserve">18</w:t>
-            </w:r>
-          </w:p>
-        </w:tc>
-        <w:tc>
-          <w:p>
-            <w:pPr>
-              <w:pStyle w:val="Compact"/>
-              <w:jc w:val="left"/>
-            </w:pPr>
-            <w:r>
-              <w:t xml:space="preserve">8.65%</w:t>
+              <w:t xml:space="preserve">Mental health</w:t>
+            </w:r>
+          </w:p>
+        </w:tc>
+        <w:tc>
+          <w:p>
+            <w:pPr>
+              <w:pStyle w:val="Compact"/>
+              <w:jc w:val="left"/>
+            </w:pPr>
+            <w:r>
+              <w:t xml:space="preserve">26</w:t>
+            </w:r>
+          </w:p>
+        </w:tc>
+        <w:tc>
+          <w:p>
+            <w:pPr>
+              <w:pStyle w:val="Compact"/>
+              <w:jc w:val="left"/>
+            </w:pPr>
+            <w:r>
+              <w:t xml:space="preserve">10%</w:t>
             </w:r>
           </w:p>
         </w:tc>
@@ -953,29 +963,29 @@
               <w:jc w:val="left"/>
             </w:pPr>
             <w:r>
-              <w:t xml:space="preserve">Ear, nose and throat</w:t>
-            </w:r>
-          </w:p>
-        </w:tc>
-        <w:tc>
-          <w:p>
-            <w:pPr>
-              <w:pStyle w:val="Compact"/>
-              <w:jc w:val="left"/>
-            </w:pPr>
-            <w:r>
-              <w:t xml:space="preserve">1</w:t>
-            </w:r>
-          </w:p>
-        </w:tc>
-        <w:tc>
-          <w:p>
-            <w:pPr>
-              <w:pStyle w:val="Compact"/>
-              <w:jc w:val="left"/>
-            </w:pPr>
-            <w:r>
-              <w:t xml:space="preserve">0.48%</w:t>
+              <w:t xml:space="preserve">Pregnancy and childbirth</w:t>
+            </w:r>
+          </w:p>
+        </w:tc>
+        <w:tc>
+          <w:p>
+            <w:pPr>
+              <w:pStyle w:val="Compact"/>
+              <w:jc w:val="left"/>
+            </w:pPr>
+            <w:r>
+              <w:t xml:space="preserve">23</w:t>
+            </w:r>
+          </w:p>
+        </w:tc>
+        <w:tc>
+          <w:p>
+            <w:pPr>
+              <w:pStyle w:val="Compact"/>
+              <w:jc w:val="left"/>
+            </w:pPr>
+            <w:r>
+              <w:t xml:space="preserve">8.85%</w:t>
             </w:r>
           </w:p>
         </w:tc>
@@ -988,29 +998,29 @@
               <w:jc w:val="left"/>
             </w:pPr>
             <w:r>
-              <w:t xml:space="preserve">Endocrine and metabolic</w:t>
-            </w:r>
-          </w:p>
-        </w:tc>
-        <w:tc>
-          <w:p>
-            <w:pPr>
-              <w:pStyle w:val="Compact"/>
-              <w:jc w:val="left"/>
-            </w:pPr>
-            <w:r>
-              <w:t xml:space="preserve">10</w:t>
-            </w:r>
-          </w:p>
-        </w:tc>
-        <w:tc>
-          <w:p>
-            <w:pPr>
-              <w:pStyle w:val="Compact"/>
-              <w:jc w:val="left"/>
-            </w:pPr>
-            <w:r>
-              <w:t xml:space="preserve">4.81%</w:t>
+              <w:t xml:space="preserve">Child health</w:t>
+            </w:r>
+          </w:p>
+        </w:tc>
+        <w:tc>
+          <w:p>
+            <w:pPr>
+              <w:pStyle w:val="Compact"/>
+              <w:jc w:val="left"/>
+            </w:pPr>
+            <w:r>
+              <w:t xml:space="preserve">20</w:t>
+            </w:r>
+          </w:p>
+        </w:tc>
+        <w:tc>
+          <w:p>
+            <w:pPr>
+              <w:pStyle w:val="Compact"/>
+              <w:jc w:val="left"/>
+            </w:pPr>
+            <w:r>
+              <w:t xml:space="preserve">7.69%</w:t>
             </w:r>
           </w:p>
         </w:tc>
@@ -1023,29 +1033,29 @@
               <w:jc w:val="left"/>
             </w:pPr>
             <w:r>
-              <w:t xml:space="preserve">Gastroenterology</w:t>
-            </w:r>
-          </w:p>
-        </w:tc>
-        <w:tc>
-          <w:p>
-            <w:pPr>
-              <w:pStyle w:val="Compact"/>
-              <w:jc w:val="left"/>
-            </w:pPr>
-            <w:r>
-              <w:t xml:space="preserve">8</w:t>
-            </w:r>
-          </w:p>
-        </w:tc>
-        <w:tc>
-          <w:p>
-            <w:pPr>
-              <w:pStyle w:val="Compact"/>
-              <w:jc w:val="left"/>
-            </w:pPr>
-            <w:r>
-              <w:t xml:space="preserve">3.85%</w:t>
+              <w:t xml:space="preserve">Statistical</w:t>
+            </w:r>
+          </w:p>
+        </w:tc>
+        <w:tc>
+          <w:p>
+            <w:pPr>
+              <w:pStyle w:val="Compact"/>
+              <w:jc w:val="left"/>
+            </w:pPr>
+            <w:r>
+              <w:t xml:space="preserve">16</w:t>
+            </w:r>
+          </w:p>
+        </w:tc>
+        <w:tc>
+          <w:p>
+            <w:pPr>
+              <w:pStyle w:val="Compact"/>
+              <w:jc w:val="left"/>
+            </w:pPr>
+            <w:r>
+              <w:t xml:space="preserve">6.15%</w:t>
             </w:r>
           </w:p>
         </w:tc>
@@ -1058,29 +1068,29 @@
               <w:jc w:val="left"/>
             </w:pPr>
             <w:r>
-              <w:t xml:space="preserve">Generic Care</w:t>
-            </w:r>
-          </w:p>
-        </w:tc>
-        <w:tc>
-          <w:p>
-            <w:pPr>
-              <w:pStyle w:val="Compact"/>
-              <w:jc w:val="left"/>
-            </w:pPr>
-            <w:r>
-              <w:t xml:space="preserve">3</w:t>
-            </w:r>
-          </w:p>
-        </w:tc>
-        <w:tc>
-          <w:p>
-            <w:pPr>
-              <w:pStyle w:val="Compact"/>
-              <w:jc w:val="left"/>
-            </w:pPr>
-            <w:r>
-              <w:t xml:space="preserve">1.44%</w:t>
+              <w:t xml:space="preserve">Endocrine and metabolism</w:t>
+            </w:r>
+          </w:p>
+        </w:tc>
+        <w:tc>
+          <w:p>
+            <w:pPr>
+              <w:pStyle w:val="Compact"/>
+              <w:jc w:val="left"/>
+            </w:pPr>
+            <w:r>
+              <w:t xml:space="preserve">13</w:t>
+            </w:r>
+          </w:p>
+        </w:tc>
+        <w:tc>
+          <w:p>
+            <w:pPr>
+              <w:pStyle w:val="Compact"/>
+              <w:jc w:val="left"/>
+            </w:pPr>
+            <w:r>
+              <w:t xml:space="preserve">5%</w:t>
             </w:r>
           </w:p>
         </w:tc>
@@ -1093,29 +1103,29 @@
               <w:jc w:val="left"/>
             </w:pPr>
             <w:r>
-              <w:t xml:space="preserve">Geriatrics</w:t>
-            </w:r>
-          </w:p>
-        </w:tc>
-        <w:tc>
-          <w:p>
-            <w:pPr>
-              <w:pStyle w:val="Compact"/>
-              <w:jc w:val="left"/>
-            </w:pPr>
-            <w:r>
-              <w:t xml:space="preserve">3</w:t>
-            </w:r>
-          </w:p>
-        </w:tc>
-        <w:tc>
-          <w:p>
-            <w:pPr>
-              <w:pStyle w:val="Compact"/>
-              <w:jc w:val="left"/>
-            </w:pPr>
-            <w:r>
-              <w:t xml:space="preserve">1.44%</w:t>
+              <w:t xml:space="preserve">Gastroenterology</w:t>
+            </w:r>
+          </w:p>
+        </w:tc>
+        <w:tc>
+          <w:p>
+            <w:pPr>
+              <w:pStyle w:val="Compact"/>
+              <w:jc w:val="left"/>
+            </w:pPr>
+            <w:r>
+              <w:t xml:space="preserve">11</w:t>
+            </w:r>
+          </w:p>
+        </w:tc>
+        <w:tc>
+          <w:p>
+            <w:pPr>
+              <w:pStyle w:val="Compact"/>
+              <w:jc w:val="left"/>
+            </w:pPr>
+            <w:r>
+              <w:t xml:space="preserve">4.23%</w:t>
             </w:r>
           </w:p>
         </w:tc>
@@ -1128,29 +1138,29 @@
               <w:jc w:val="left"/>
             </w:pPr>
             <w:r>
-              <w:t xml:space="preserve">Gynaecology</w:t>
-            </w:r>
-          </w:p>
-        </w:tc>
-        <w:tc>
-          <w:p>
-            <w:pPr>
-              <w:pStyle w:val="Compact"/>
-              <w:jc w:val="left"/>
-            </w:pPr>
-            <w:r>
-              <w:t xml:space="preserve">1</w:t>
-            </w:r>
-          </w:p>
-        </w:tc>
-        <w:tc>
-          <w:p>
-            <w:pPr>
-              <w:pStyle w:val="Compact"/>
-              <w:jc w:val="left"/>
-            </w:pPr>
-            <w:r>
-              <w:t xml:space="preserve">0.48%</w:t>
+              <w:t xml:space="preserve">Lungs and airways</w:t>
+            </w:r>
+          </w:p>
+        </w:tc>
+        <w:tc>
+          <w:p>
+            <w:pPr>
+              <w:pStyle w:val="Compact"/>
+              <w:jc w:val="left"/>
+            </w:pPr>
+            <w:r>
+              <w:t xml:space="preserve">7</w:t>
+            </w:r>
+          </w:p>
+        </w:tc>
+        <w:tc>
+          <w:p>
+            <w:pPr>
+              <w:pStyle w:val="Compact"/>
+              <w:jc w:val="left"/>
+            </w:pPr>
+            <w:r>
+              <w:t xml:space="preserve">2.69%</w:t>
             </w:r>
           </w:p>
         </w:tc>
@@ -1163,29 +1173,29 @@
               <w:jc w:val="left"/>
             </w:pPr>
             <w:r>
-              <w:t xml:space="preserve">Infectious disease</w:t>
-            </w:r>
-          </w:p>
-        </w:tc>
-        <w:tc>
-          <w:p>
-            <w:pPr>
-              <w:pStyle w:val="Compact"/>
-              <w:jc w:val="left"/>
-            </w:pPr>
-            <w:r>
-              <w:t xml:space="preserve">3</w:t>
-            </w:r>
-          </w:p>
-        </w:tc>
-        <w:tc>
-          <w:p>
-            <w:pPr>
-              <w:pStyle w:val="Compact"/>
-              <w:jc w:val="left"/>
-            </w:pPr>
-            <w:r>
-              <w:t xml:space="preserve">1.44%</w:t>
+              <w:t xml:space="preserve">Orthopedics</w:t>
+            </w:r>
+          </w:p>
+        </w:tc>
+        <w:tc>
+          <w:p>
+            <w:pPr>
+              <w:pStyle w:val="Compact"/>
+              <w:jc w:val="left"/>
+            </w:pPr>
+            <w:r>
+              <w:t xml:space="preserve">7</w:t>
+            </w:r>
+          </w:p>
+        </w:tc>
+        <w:tc>
+          <w:p>
+            <w:pPr>
+              <w:pStyle w:val="Compact"/>
+              <w:jc w:val="left"/>
+            </w:pPr>
+            <w:r>
+              <w:t xml:space="preserve">2.69%</w:t>
             </w:r>
           </w:p>
         </w:tc>
@@ -1198,29 +1208,29 @@
               <w:jc w:val="left"/>
             </w:pPr>
             <w:r>
-              <w:t xml:space="preserve">Lungs and airways</w:t>
-            </w:r>
-          </w:p>
-        </w:tc>
-        <w:tc>
-          <w:p>
-            <w:pPr>
-              <w:pStyle w:val="Compact"/>
-              <w:jc w:val="left"/>
-            </w:pPr>
-            <w:r>
-              <w:t xml:space="preserve">5</w:t>
-            </w:r>
-          </w:p>
-        </w:tc>
-        <w:tc>
-          <w:p>
-            <w:pPr>
-              <w:pStyle w:val="Compact"/>
-              <w:jc w:val="left"/>
-            </w:pPr>
-            <w:r>
-              <w:t xml:space="preserve">2.4%</w:t>
+              <w:t xml:space="preserve">Psychology</w:t>
+            </w:r>
+          </w:p>
+        </w:tc>
+        <w:tc>
+          <w:p>
+            <w:pPr>
+              <w:pStyle w:val="Compact"/>
+              <w:jc w:val="left"/>
+            </w:pPr>
+            <w:r>
+              <w:t xml:space="preserve">6</w:t>
+            </w:r>
+          </w:p>
+        </w:tc>
+        <w:tc>
+          <w:p>
+            <w:pPr>
+              <w:pStyle w:val="Compact"/>
+              <w:jc w:val="left"/>
+            </w:pPr>
+            <w:r>
+              <w:t xml:space="preserve">2.31%</w:t>
             </w:r>
           </w:p>
         </w:tc>
@@ -1233,29 +1243,29 @@
               <w:jc w:val="left"/>
             </w:pPr>
             <w:r>
-              <w:t xml:space="preserve">Mental health</w:t>
-            </w:r>
-          </w:p>
-        </w:tc>
-        <w:tc>
-          <w:p>
-            <w:pPr>
-              <w:pStyle w:val="Compact"/>
-              <w:jc w:val="left"/>
-            </w:pPr>
-            <w:r>
-              <w:t xml:space="preserve">24</w:t>
-            </w:r>
-          </w:p>
-        </w:tc>
-        <w:tc>
-          <w:p>
-            <w:pPr>
-              <w:pStyle w:val="Compact"/>
-              <w:jc w:val="left"/>
-            </w:pPr>
-            <w:r>
-              <w:t xml:space="preserve">11.54%</w:t>
+              <w:t xml:space="preserve">Generic Care</w:t>
+            </w:r>
+          </w:p>
+        </w:tc>
+        <w:tc>
+          <w:p>
+            <w:pPr>
+              <w:pStyle w:val="Compact"/>
+              <w:jc w:val="left"/>
+            </w:pPr>
+            <w:r>
+              <w:t xml:space="preserve">5</w:t>
+            </w:r>
+          </w:p>
+        </w:tc>
+        <w:tc>
+          <w:p>
+            <w:pPr>
+              <w:pStyle w:val="Compact"/>
+              <w:jc w:val="left"/>
+            </w:pPr>
+            <w:r>
+              <w:t xml:space="preserve">1.92%</w:t>
             </w:r>
           </w:p>
         </w:tc>
@@ -1268,29 +1278,29 @@
               <w:jc w:val="left"/>
             </w:pPr>
             <w:r>
-              <w:t xml:space="preserve">Neurology</w:t>
-            </w:r>
-          </w:p>
-        </w:tc>
-        <w:tc>
-          <w:p>
-            <w:pPr>
-              <w:pStyle w:val="Compact"/>
-              <w:jc w:val="left"/>
-            </w:pPr>
-            <w:r>
-              <w:t xml:space="preserve">30</w:t>
-            </w:r>
-          </w:p>
-        </w:tc>
-        <w:tc>
-          <w:p>
-            <w:pPr>
-              <w:pStyle w:val="Compact"/>
-              <w:jc w:val="left"/>
-            </w:pPr>
-            <w:r>
-              <w:t xml:space="preserve">14.42%</w:t>
+              <w:t xml:space="preserve">Geriatrics</w:t>
+            </w:r>
+          </w:p>
+        </w:tc>
+        <w:tc>
+          <w:p>
+            <w:pPr>
+              <w:pStyle w:val="Compact"/>
+              <w:jc w:val="left"/>
+            </w:pPr>
+            <w:r>
+              <w:t xml:space="preserve">4</w:t>
+            </w:r>
+          </w:p>
+        </w:tc>
+        <w:tc>
+          <w:p>
+            <w:pPr>
+              <w:pStyle w:val="Compact"/>
+              <w:jc w:val="left"/>
+            </w:pPr>
+            <w:r>
+              <w:t xml:space="preserve">1.54%</w:t>
             </w:r>
           </w:p>
         </w:tc>
@@ -1303,29 +1313,29 @@
               <w:jc w:val="left"/>
             </w:pPr>
             <w:r>
-              <w:t xml:space="preserve">Nutrition</w:t>
-            </w:r>
-          </w:p>
-        </w:tc>
-        <w:tc>
-          <w:p>
-            <w:pPr>
-              <w:pStyle w:val="Compact"/>
-              <w:jc w:val="left"/>
-            </w:pPr>
-            <w:r>
-              <w:t xml:space="preserve">1</w:t>
-            </w:r>
-          </w:p>
-        </w:tc>
-        <w:tc>
-          <w:p>
-            <w:pPr>
-              <w:pStyle w:val="Compact"/>
-              <w:jc w:val="left"/>
-            </w:pPr>
-            <w:r>
-              <w:t xml:space="preserve">0.48%</w:t>
+              <w:t xml:space="preserve">Infectious diseases</w:t>
+            </w:r>
+          </w:p>
+        </w:tc>
+        <w:tc>
+          <w:p>
+            <w:pPr>
+              <w:pStyle w:val="Compact"/>
+              <w:jc w:val="left"/>
+            </w:pPr>
+            <w:r>
+              <w:t xml:space="preserve">4</w:t>
+            </w:r>
+          </w:p>
+        </w:tc>
+        <w:tc>
+          <w:p>
+            <w:pPr>
+              <w:pStyle w:val="Compact"/>
+              <w:jc w:val="left"/>
+            </w:pPr>
+            <w:r>
+              <w:t xml:space="preserve">1.54%</w:t>
             </w:r>
           </w:p>
         </w:tc>
@@ -1338,29 +1348,29 @@
               <w:jc w:val="left"/>
             </w:pPr>
             <w:r>
-              <w:t xml:space="preserve">Orthopedics</w:t>
-            </w:r>
-          </w:p>
-        </w:tc>
-        <w:tc>
-          <w:p>
-            <w:pPr>
-              <w:pStyle w:val="Compact"/>
-              <w:jc w:val="left"/>
-            </w:pPr>
-            <w:r>
-              <w:t xml:space="preserve">6</w:t>
-            </w:r>
-          </w:p>
-        </w:tc>
-        <w:tc>
-          <w:p>
-            <w:pPr>
-              <w:pStyle w:val="Compact"/>
-              <w:jc w:val="left"/>
-            </w:pPr>
-            <w:r>
-              <w:t xml:space="preserve">2.88%</w:t>
+              <w:t xml:space="preserve">Ear, nose and throat</w:t>
+            </w:r>
+          </w:p>
+        </w:tc>
+        <w:tc>
+          <w:p>
+            <w:pPr>
+              <w:pStyle w:val="Compact"/>
+              <w:jc w:val="left"/>
+            </w:pPr>
+            <w:r>
+              <w:t xml:space="preserve">2</w:t>
+            </w:r>
+          </w:p>
+        </w:tc>
+        <w:tc>
+          <w:p>
+            <w:pPr>
+              <w:pStyle w:val="Compact"/>
+              <w:jc w:val="left"/>
+            </w:pPr>
+            <w:r>
+              <w:t xml:space="preserve">0.77%</w:t>
             </w:r>
           </w:p>
         </w:tc>
@@ -1373,29 +1383,29 @@
               <w:jc w:val="left"/>
             </w:pPr>
             <w:r>
-              <w:t xml:space="preserve">Other</w:t>
-            </w:r>
-          </w:p>
-        </w:tc>
-        <w:tc>
-          <w:p>
-            <w:pPr>
-              <w:pStyle w:val="Compact"/>
-              <w:jc w:val="left"/>
-            </w:pPr>
-            <w:r>
-              <w:t xml:space="preserve">1</w:t>
-            </w:r>
-          </w:p>
-        </w:tc>
-        <w:tc>
-          <w:p>
-            <w:pPr>
-              <w:pStyle w:val="Compact"/>
-              <w:jc w:val="left"/>
-            </w:pPr>
-            <w:r>
-              <w:t xml:space="preserve">0.48%</w:t>
+              <w:t xml:space="preserve">Review</w:t>
+            </w:r>
+          </w:p>
+        </w:tc>
+        <w:tc>
+          <w:p>
+            <w:pPr>
+              <w:pStyle w:val="Compact"/>
+              <w:jc w:val="left"/>
+            </w:pPr>
+            <w:r>
+              <w:t xml:space="preserve">2</w:t>
+            </w:r>
+          </w:p>
+        </w:tc>
+        <w:tc>
+          <w:p>
+            <w:pPr>
+              <w:pStyle w:val="Compact"/>
+              <w:jc w:val="left"/>
+            </w:pPr>
+            <w:r>
+              <w:t xml:space="preserve">0.77%</w:t>
             </w:r>
           </w:p>
         </w:tc>
@@ -1408,29 +1418,29 @@
               <w:jc w:val="left"/>
             </w:pPr>
             <w:r>
-              <w:t xml:space="preserve">Pregnancy and childbirth</w:t>
-            </w:r>
-          </w:p>
-        </w:tc>
-        <w:tc>
-          <w:p>
-            <w:pPr>
-              <w:pStyle w:val="Compact"/>
-              <w:jc w:val="left"/>
-            </w:pPr>
-            <w:r>
-              <w:t xml:space="preserve">18</w:t>
-            </w:r>
-          </w:p>
-        </w:tc>
-        <w:tc>
-          <w:p>
-            <w:pPr>
-              <w:pStyle w:val="Compact"/>
-              <w:jc w:val="left"/>
-            </w:pPr>
-            <w:r>
-              <w:t xml:space="preserve">8.65%</w:t>
+              <w:t xml:space="preserve">Vaccines</w:t>
+            </w:r>
+          </w:p>
+        </w:tc>
+        <w:tc>
+          <w:p>
+            <w:pPr>
+              <w:pStyle w:val="Compact"/>
+              <w:jc w:val="left"/>
+            </w:pPr>
+            <w:r>
+              <w:t xml:space="preserve">2</w:t>
+            </w:r>
+          </w:p>
+        </w:tc>
+        <w:tc>
+          <w:p>
+            <w:pPr>
+              <w:pStyle w:val="Compact"/>
+              <w:jc w:val="left"/>
+            </w:pPr>
+            <w:r>
+              <w:t xml:space="preserve">0.77%</w:t>
             </w:r>
           </w:p>
         </w:tc>
@@ -1443,29 +1453,29 @@
               <w:jc w:val="left"/>
             </w:pPr>
             <w:r>
-              <w:t xml:space="preserve">Psychology</w:t>
-            </w:r>
-          </w:p>
-        </w:tc>
-        <w:tc>
-          <w:p>
-            <w:pPr>
-              <w:pStyle w:val="Compact"/>
-              <w:jc w:val="left"/>
-            </w:pPr>
-            <w:r>
-              <w:t xml:space="preserve">3</w:t>
-            </w:r>
-          </w:p>
-        </w:tc>
-        <w:tc>
-          <w:p>
-            <w:pPr>
-              <w:pStyle w:val="Compact"/>
-              <w:jc w:val="left"/>
-            </w:pPr>
-            <w:r>
-              <w:t xml:space="preserve">1.44%</w:t>
+              <w:t xml:space="preserve">Anaesthesiology</w:t>
+            </w:r>
+          </w:p>
+        </w:tc>
+        <w:tc>
+          <w:p>
+            <w:pPr>
+              <w:pStyle w:val="Compact"/>
+              <w:jc w:val="left"/>
+            </w:pPr>
+            <w:r>
+              <w:t xml:space="preserve">1</w:t>
+            </w:r>
+          </w:p>
+        </w:tc>
+        <w:tc>
+          <w:p>
+            <w:pPr>
+              <w:pStyle w:val="Compact"/>
+              <w:jc w:val="left"/>
+            </w:pPr>
+            <w:r>
+              <w:t xml:space="preserve">0.38%</w:t>
             </w:r>
           </w:p>
         </w:tc>
@@ -1478,7 +1488,7 @@
               <w:jc w:val="left"/>
             </w:pPr>
             <w:r>
-              <w:t xml:space="preserve">Renal Disease</w:t>
+              <w:t xml:space="preserve">Gynaecology</w:t>
             </w:r>
           </w:p>
         </w:tc>
@@ -1500,7 +1510,7 @@
               <w:jc w:val="left"/>
             </w:pPr>
             <w:r>
-              <w:t xml:space="preserve">0.48%</w:t>
+              <w:t xml:space="preserve">0.38%</w:t>
             </w:r>
           </w:p>
         </w:tc>
@@ -1513,29 +1523,29 @@
               <w:jc w:val="left"/>
             </w:pPr>
             <w:r>
-              <w:t xml:space="preserve">Review</w:t>
-            </w:r>
-          </w:p>
-        </w:tc>
-        <w:tc>
-          <w:p>
-            <w:pPr>
-              <w:pStyle w:val="Compact"/>
-              <w:jc w:val="left"/>
-            </w:pPr>
-            <w:r>
-              <w:t xml:space="preserve">2</w:t>
-            </w:r>
-          </w:p>
-        </w:tc>
-        <w:tc>
-          <w:p>
-            <w:pPr>
-              <w:pStyle w:val="Compact"/>
-              <w:jc w:val="left"/>
-            </w:pPr>
-            <w:r>
-              <w:t xml:space="preserve">0.96%</w:t>
+              <w:t xml:space="preserve">Nutrition</w:t>
+            </w:r>
+          </w:p>
+        </w:tc>
+        <w:tc>
+          <w:p>
+            <w:pPr>
+              <w:pStyle w:val="Compact"/>
+              <w:jc w:val="left"/>
+            </w:pPr>
+            <w:r>
+              <w:t xml:space="preserve">1</w:t>
+            </w:r>
+          </w:p>
+        </w:tc>
+        <w:tc>
+          <w:p>
+            <w:pPr>
+              <w:pStyle w:val="Compact"/>
+              <w:jc w:val="left"/>
+            </w:pPr>
+            <w:r>
+              <w:t xml:space="preserve">0.38%</w:t>
             </w:r>
           </w:p>
         </w:tc>
@@ -1548,29 +1558,29 @@
               <w:jc w:val="left"/>
             </w:pPr>
             <w:r>
-              <w:t xml:space="preserve">Statistical</w:t>
-            </w:r>
-          </w:p>
-        </w:tc>
-        <w:tc>
-          <w:p>
-            <w:pPr>
-              <w:pStyle w:val="Compact"/>
-              <w:jc w:val="left"/>
-            </w:pPr>
-            <w:r>
-              <w:t xml:space="preserve">11</w:t>
-            </w:r>
-          </w:p>
-        </w:tc>
-        <w:tc>
-          <w:p>
-            <w:pPr>
-              <w:pStyle w:val="Compact"/>
-              <w:jc w:val="left"/>
-            </w:pPr>
-            <w:r>
-              <w:t xml:space="preserve">5.29%</w:t>
+              <w:t xml:space="preserve">Other</w:t>
+            </w:r>
+          </w:p>
+        </w:tc>
+        <w:tc>
+          <w:p>
+            <w:pPr>
+              <w:pStyle w:val="Compact"/>
+              <w:jc w:val="left"/>
+            </w:pPr>
+            <w:r>
+              <w:t xml:space="preserve">1</w:t>
+            </w:r>
+          </w:p>
+        </w:tc>
+        <w:tc>
+          <w:p>
+            <w:pPr>
+              <w:pStyle w:val="Compact"/>
+              <w:jc w:val="left"/>
+            </w:pPr>
+            <w:r>
+              <w:t xml:space="preserve">0.38%</w:t>
             </w:r>
           </w:p>
         </w:tc>
@@ -1583,29 +1593,29 @@
               <w:jc w:val="left"/>
             </w:pPr>
             <w:r>
-              <w:t xml:space="preserve">Vaccines</w:t>
-            </w:r>
-          </w:p>
-        </w:tc>
-        <w:tc>
-          <w:p>
-            <w:pPr>
-              <w:pStyle w:val="Compact"/>
-              <w:jc w:val="left"/>
-            </w:pPr>
-            <w:r>
-              <w:t xml:space="preserve">2</w:t>
-            </w:r>
-          </w:p>
-        </w:tc>
-        <w:tc>
-          <w:p>
-            <w:pPr>
-              <w:pStyle w:val="Compact"/>
-              <w:jc w:val="left"/>
-            </w:pPr>
-            <w:r>
-              <w:t xml:space="preserve">0.96%</w:t>
+              <w:t xml:space="preserve">Pharmakokinetics</w:t>
+            </w:r>
+          </w:p>
+        </w:tc>
+        <w:tc>
+          <w:p>
+            <w:pPr>
+              <w:pStyle w:val="Compact"/>
+              <w:jc w:val="left"/>
+            </w:pPr>
+            <w:r>
+              <w:t xml:space="preserve">1</w:t>
+            </w:r>
+          </w:p>
+        </w:tc>
+        <w:tc>
+          <w:p>
+            <w:pPr>
+              <w:pStyle w:val="Compact"/>
+              <w:jc w:val="left"/>
+            </w:pPr>
+            <w:r>
+              <w:t xml:space="preserve">0.38%</w:t>
             </w:r>
           </w:p>
         </w:tc>
@@ -1618,6 +1628,41 @@
               <w:jc w:val="left"/>
             </w:pPr>
             <w:r>
+              <w:t xml:space="preserve">Renal Disease</w:t>
+            </w:r>
+          </w:p>
+        </w:tc>
+        <w:tc>
+          <w:p>
+            <w:pPr>
+              <w:pStyle w:val="Compact"/>
+              <w:jc w:val="left"/>
+            </w:pPr>
+            <w:r>
+              <w:t xml:space="preserve">1</w:t>
+            </w:r>
+          </w:p>
+        </w:tc>
+        <w:tc>
+          <w:p>
+            <w:pPr>
+              <w:pStyle w:val="Compact"/>
+              <w:jc w:val="left"/>
+            </w:pPr>
+            <w:r>
+              <w:t xml:space="preserve">0.38%</w:t>
+            </w:r>
+          </w:p>
+        </w:tc>
+      </w:tr>
+      <w:tr>
+        <w:tc>
+          <w:p>
+            <w:pPr>
+              <w:pStyle w:val="Compact"/>
+              <w:jc w:val="left"/>
+            </w:pPr>
+            <w:r>
               <w:t xml:space="preserve">Wound</w:t>
             </w:r>
           </w:p>
@@ -1640,7 +1685,7 @@
               <w:jc w:val="left"/>
             </w:pPr>
             <w:r>
-              <w:t xml:space="preserve">0.48%</w:t>
+              <w:t xml:space="preserve">0.38%</w:t>
             </w:r>
           </w:p>
         </w:tc>
@@ -1650,8 +1695,8 @@
       <w:pPr>
         <w:pStyle w:val="6"/>
       </w:pPr>
-      <w:bookmarkStart w:id="33" w:name="section-3"/>
-      <w:bookmarkEnd w:id="33"/>
+      <w:bookmarkStart w:id="32" w:name="section-2"/>
+      <w:bookmarkEnd w:id="32"/>
     </w:p>
     <w:p>
       <w:pPr>
@@ -1668,6 +1713,53 @@
                 <pic:pic>
                   <pic:nvPicPr>
                     <pic:cNvPr descr="Figs/unnamed-chunk-3-1.png" id="0" name="Picture"/>
+                    <pic:cNvPicPr>
+                      <a:picLocks noChangeArrowheads="1" noChangeAspect="1"/>
+                    </pic:cNvPicPr>
+                  </pic:nvPicPr>
+                  <pic:blipFill>
+                    <a:blip r:embed="rId33"/>
+                    <a:stretch>
+                      <a:fillRect/>
+                    </a:stretch>
+                  </pic:blipFill>
+                  <pic:spPr bwMode="auto">
+                    <a:xfrm>
+                      <a:off x="0" y="0"/>
+                      <a:ext cx="5943600" cy="3962400"/>
+                    </a:xfrm>
+                    <a:prstGeom prst="rect">
+                      <a:avLst/>
+                    </a:prstGeom>
+                    <a:noFill/>
+                    <a:ln w="9525">
+                      <a:noFill/>
+                      <a:headEnd/>
+                      <a:tailEnd/>
+                    </a:ln>
+                  </pic:spPr>
+                </pic:pic>
+              </a:graphicData>
+            </a:graphic>
+          </wp:inline>
+        </w:drawing>
+      </w:r>
+    </w:p>
+    <w:p>
+      <w:pPr>
+        <w:pStyle w:val="12"/>
+      </w:pPr>
+      <w:r>
+        <w:drawing>
+          <wp:inline>
+            <wp:extent cx="5943600" cy="3962400"/>
+            <wp:effectExtent b="0" l="0" r="0" t="0"/>
+            <wp:docPr descr="" title="" id="1" name="Picture"/>
+            <a:graphic>
+              <a:graphicData uri="http://schemas.openxmlformats.org/drawingml/2006/picture">
+                <pic:pic>
+                  <pic:nvPicPr>
+                    <pic:cNvPr descr="Figs/unnamed-chunk-4-1.png" id="0" name="Picture"/>
                     <pic:cNvPicPr>
                       <a:picLocks noChangeArrowheads="1" noChangeAspect="1"/>
                     </pic:cNvPicPr>
@@ -1714,7 +1806,7 @@
               <a:graphicData uri="http://schemas.openxmlformats.org/drawingml/2006/picture">
                 <pic:pic>
                   <pic:nvPicPr>
-                    <pic:cNvPr descr="Figs/unnamed-chunk-4-1.png" id="0" name="Picture"/>
+                    <pic:cNvPr descr="Figs/unnamed-chunk-5-1.png" id="0" name="Picture"/>
                     <pic:cNvPicPr>
                       <a:picLocks noChangeArrowheads="1" noChangeAspect="1"/>
                     </pic:cNvPicPr>
@@ -1749,53 +1841,6 @@
     </w:p>
     <w:p>
       <w:pPr>
-        <w:pStyle w:val="12"/>
-      </w:pPr>
-      <w:r>
-        <w:drawing>
-          <wp:inline>
-            <wp:extent cx="5943600" cy="3962400"/>
-            <wp:effectExtent b="0" l="0" r="0" t="0"/>
-            <wp:docPr descr="" title="" id="1" name="Picture"/>
-            <a:graphic>
-              <a:graphicData uri="http://schemas.openxmlformats.org/drawingml/2006/picture">
-                <pic:pic>
-                  <pic:nvPicPr>
-                    <pic:cNvPr descr="Figs/unnamed-chunk-5-1.png" id="0" name="Picture"/>
-                    <pic:cNvPicPr>
-                      <a:picLocks noChangeArrowheads="1" noChangeAspect="1"/>
-                    </pic:cNvPicPr>
-                  </pic:nvPicPr>
-                  <pic:blipFill>
-                    <a:blip r:embed="rId36"/>
-                    <a:stretch>
-                      <a:fillRect/>
-                    </a:stretch>
-                  </pic:blipFill>
-                  <pic:spPr bwMode="auto">
-                    <a:xfrm>
-                      <a:off x="0" y="0"/>
-                      <a:ext cx="5943600" cy="3962400"/>
-                    </a:xfrm>
-                    <a:prstGeom prst="rect">
-                      <a:avLst/>
-                    </a:prstGeom>
-                    <a:noFill/>
-                    <a:ln w="9525">
-                      <a:noFill/>
-                      <a:headEnd/>
-                      <a:tailEnd/>
-                    </a:ln>
-                  </pic:spPr>
-                </pic:pic>
-              </a:graphicData>
-            </a:graphic>
-          </wp:inline>
-        </w:drawing>
-      </w:r>
-    </w:p>
-    <w:p>
-      <w:pPr>
         <w:pStyle w:val="TableCaption"/>
       </w:pPr>
       <w:r>
@@ -2784,24 +2829,24 @@
       <w:pPr>
         <w:pStyle w:val="7"/>
       </w:pPr>
-      <w:bookmarkStart w:id="37" w:name="section-4"/>
+      <w:bookmarkStart w:id="36" w:name="section-3"/>
+      <w:bookmarkEnd w:id="36"/>
+    </w:p>
+    <w:p>
+      <w:pPr>
+        <w:pStyle w:val="2"/>
+      </w:pPr>
+      <w:bookmarkStart w:id="37" w:name="references"/>
+      <w:r>
+        <w:t xml:space="preserve">References</w:t>
+      </w:r>
       <w:bookmarkEnd w:id="37"/>
     </w:p>
-    <w:p>
-      <w:pPr>
-        <w:pStyle w:val="2"/>
-      </w:pPr>
-      <w:bookmarkStart w:id="38" w:name="references"/>
-      <w:r>
-        <w:t xml:space="preserve">References</w:t>
-      </w:r>
-      <w:bookmarkEnd w:id="38"/>
-    </w:p>
-    <w:bookmarkStart w:id="71" w:name="refs"/>
-    <w:bookmarkStart w:id="40" w:name="ref-Stewart_1995"/>
-    <w:p>
-      <w:pPr>
-        <w:pStyle w:val="29"/>
+    <w:bookmarkStart w:id="70" w:name="refs"/>
+    <w:bookmarkStart w:id="39" w:name="ref-Stewart_1995"/>
+    <w:p>
+      <w:pPr>
+        <w:pStyle w:val="30"/>
       </w:pPr>
       <w:r>
         <w:t xml:space="preserve">and, Lesley A. Stewart. 1995. “Practical Methodology of Meta-Analyses (Overviews) Using Updated Individual Patient Data.”</w:t>
@@ -2824,7 +2869,7 @@
       <w:r>
         <w:t xml:space="preserve"> </w:t>
       </w:r>
-      <w:hyperlink r:id="rId39">
+      <w:hyperlink r:id="rId38">
         <w:r>
           <w:rPr>
             <w:rStyle w:val="22"/>
@@ -2836,11 +2881,11 @@
         <w:t xml:space="preserve">.</w:t>
       </w:r>
     </w:p>
-    <w:bookmarkEnd w:id="40"/>
-    <w:bookmarkStart w:id="42" w:name="ref-CHALMERS_1993"/>
-    <w:p>
-      <w:pPr>
-        <w:pStyle w:val="29"/>
+    <w:bookmarkEnd w:id="39"/>
+    <w:bookmarkStart w:id="41" w:name="ref-CHALMERS_1993"/>
+    <w:p>
+      <w:pPr>
+        <w:pStyle w:val="30"/>
       </w:pPr>
       <w:r>
         <w:t xml:space="preserve">CHALMERS, IAIN. 1993. “The Cochrane Collaboration: Preparing, Maintaining, and Disseminating Systematic Reviews of the Effects of Health Care.”</w:t>
@@ -2863,7 +2908,7 @@
       <w:r>
         <w:t xml:space="preserve"> </w:t>
       </w:r>
-      <w:hyperlink r:id="rId41">
+      <w:hyperlink r:id="rId40">
         <w:r>
           <w:rPr>
             <w:rStyle w:val="22"/>
@@ -2875,11 +2920,11 @@
         <w:t xml:space="preserve">.</w:t>
       </w:r>
     </w:p>
-    <w:bookmarkEnd w:id="42"/>
-    <w:bookmarkStart w:id="44" w:name="ref-Fisher_2011"/>
-    <w:p>
-      <w:pPr>
-        <w:pStyle w:val="29"/>
+    <w:bookmarkEnd w:id="41"/>
+    <w:bookmarkStart w:id="43" w:name="ref-Fisher_2011"/>
+    <w:p>
+      <w:pPr>
+        <w:pStyle w:val="30"/>
       </w:pPr>
       <w:r>
         <w:t xml:space="preserve">Fisher, D. J., A. J. Copas, J. F. Tierney, and M. K.B. Parmar. 2011. “A Critical Review of Methods for the Assessment of Patient-Level Interactions in Individual Participant Data Meta-Analysis of Randomized Trials, and Guidance for Practitioners.”</w:t>
@@ -2902,7 +2947,7 @@
       <w:r>
         <w:t xml:space="preserve"> </w:t>
       </w:r>
-      <w:hyperlink r:id="rId43">
+      <w:hyperlink r:id="rId42">
         <w:r>
           <w:rPr>
             <w:rStyle w:val="22"/>
@@ -2914,11 +2959,11 @@
         <w:t xml:space="preserve">.</w:t>
       </w:r>
     </w:p>
-    <w:bookmarkEnd w:id="44"/>
-    <w:bookmarkStart w:id="46" w:name="ref-Hua_2016"/>
-    <w:p>
-      <w:pPr>
-        <w:pStyle w:val="29"/>
+    <w:bookmarkEnd w:id="43"/>
+    <w:bookmarkStart w:id="45" w:name="ref-Hua_2016"/>
+    <w:p>
+      <w:pPr>
+        <w:pStyle w:val="30"/>
       </w:pPr>
       <w:r>
         <w:t xml:space="preserve">Hua, Hairui, Danielle L. Burke, Michael J. Crowther, Joie Ensor, Catrin Tudur Smith, and Richard D. Riley. 2016. “One-Stage Individual Participant Data Meta-Analysis Models: Estimation of Treatment-Covariate Interactions Must Avoid Ecological Bias by Separating Out Within-Trial and Across-Trial Information.”</w:t>
@@ -2941,7 +2986,7 @@
       <w:r>
         <w:t xml:space="preserve"> </w:t>
       </w:r>
-      <w:hyperlink r:id="rId45">
+      <w:hyperlink r:id="rId44">
         <w:r>
           <w:rPr>
             <w:rStyle w:val="22"/>
@@ -2953,11 +2998,11 @@
         <w:t xml:space="preserve">.</w:t>
       </w:r>
     </w:p>
-    <w:bookmarkEnd w:id="46"/>
-    <w:bookmarkStart w:id="48" w:name="ref-IntHout_2016"/>
-    <w:p>
-      <w:pPr>
-        <w:pStyle w:val="29"/>
+    <w:bookmarkEnd w:id="45"/>
+    <w:bookmarkStart w:id="47" w:name="ref-IntHout_2016"/>
+    <w:p>
+      <w:pPr>
+        <w:pStyle w:val="30"/>
       </w:pPr>
       <w:r>
         <w:t xml:space="preserve">IntHout, Joanna, John P A Ioannidis, Maroeska M Rovers, and Jelle J Goeman. 2016. “Plea for Routinely Presenting Prediction Intervals in Meta-Analysis.”</w:t>
@@ -2980,7 +3025,7 @@
       <w:r>
         <w:t xml:space="preserve"> </w:t>
       </w:r>
-      <w:hyperlink r:id="rId47">
+      <w:hyperlink r:id="rId46">
         <w:r>
           <w:rPr>
             <w:rStyle w:val="22"/>
@@ -2992,11 +3037,11 @@
         <w:t xml:space="preserve">.</w:t>
       </w:r>
     </w:p>
-    <w:bookmarkEnd w:id="48"/>
-    <w:bookmarkStart w:id="50" w:name="ref-Riley_2010"/>
-    <w:p>
-      <w:pPr>
-        <w:pStyle w:val="29"/>
+    <w:bookmarkEnd w:id="47"/>
+    <w:bookmarkStart w:id="49" w:name="ref-Riley_2010"/>
+    <w:p>
+      <w:pPr>
+        <w:pStyle w:val="30"/>
       </w:pPr>
       <w:r>
         <w:t xml:space="preserve">Riley, R. D., P. C. Lambert, and G. Abo-Zaid. 2010. “Meta-Analysis of Individual Participant Data: Rationale, Conduct, and Reporting.”</w:t>
@@ -3019,7 +3064,7 @@
       <w:r>
         <w:t xml:space="preserve"> </w:t>
       </w:r>
-      <w:hyperlink r:id="rId49">
+      <w:hyperlink r:id="rId48">
         <w:r>
           <w:rPr>
             <w:rStyle w:val="22"/>
@@ -3031,11 +3076,11 @@
         <w:t xml:space="preserve">.</w:t>
       </w:r>
     </w:p>
-    <w:bookmarkEnd w:id="50"/>
-    <w:bookmarkStart w:id="52" w:name="ref-royston_interaction_2013"/>
-    <w:p>
-      <w:pPr>
-        <w:pStyle w:val="29"/>
+    <w:bookmarkEnd w:id="49"/>
+    <w:bookmarkStart w:id="51" w:name="ref-royston_interaction_2013"/>
+    <w:p>
+      <w:pPr>
+        <w:pStyle w:val="30"/>
       </w:pPr>
       <w:r>
         <w:t xml:space="preserve">Royston, Patrick, and Willi Sauerbrei. 2013. “Interaction of Treatment with a Continuous Variable: Simulation Study of Significance Level for Several Methods of Analysis.”</w:t>
@@ -3058,7 +3103,7 @@
       <w:r>
         <w:t xml:space="preserve"> </w:t>
       </w:r>
-      <w:hyperlink r:id="rId51">
+      <w:hyperlink r:id="rId50">
         <w:r>
           <w:rPr>
             <w:rStyle w:val="22"/>
@@ -3070,11 +3115,11 @@
         <w:t xml:space="preserve">.</w:t>
       </w:r>
     </w:p>
-    <w:bookmarkEnd w:id="52"/>
-    <w:bookmarkStart w:id="54" w:name="ref-Sauerbrei_2011"/>
-    <w:p>
-      <w:pPr>
-        <w:pStyle w:val="29"/>
+    <w:bookmarkEnd w:id="51"/>
+    <w:bookmarkStart w:id="53" w:name="ref-Sauerbrei_2011"/>
+    <w:p>
+      <w:pPr>
+        <w:pStyle w:val="30"/>
       </w:pPr>
       <w:r>
         <w:t xml:space="preserve">Sauerbrei, Willi, and Patrick Royston. 2011. “A New Strategy for Meta-Analysis of Continuous Covariates in Observational Studies.”</w:t>
@@ -3097,7 +3142,7 @@
       <w:r>
         <w:t xml:space="preserve"> </w:t>
       </w:r>
-      <w:hyperlink r:id="rId53">
+      <w:hyperlink r:id="rId52">
         <w:r>
           <w:rPr>
             <w:rStyle w:val="22"/>
@@ -3109,11 +3154,11 @@
         <w:t xml:space="preserve">.</w:t>
       </w:r>
     </w:p>
-    <w:bookmarkEnd w:id="54"/>
-    <w:bookmarkStart w:id="56" w:name="ref-Schuit_2018"/>
-    <w:p>
-      <w:pPr>
-        <w:pStyle w:val="29"/>
+    <w:bookmarkEnd w:id="53"/>
+    <w:bookmarkStart w:id="55" w:name="ref-Schuit_2018"/>
+    <w:p>
+      <w:pPr>
+        <w:pStyle w:val="30"/>
       </w:pPr>
       <w:r>
         <w:t xml:space="preserve">Schuit, Ewoud, Alvin H Li, and John P A Ioannidis. 2018. “How Often Can Meta-Analyses of Individual-Level Data Individualize Treatment? A Meta-Epidemiologic Study.”</w:t>
@@ -3136,7 +3181,7 @@
       <w:r>
         <w:t xml:space="preserve"> </w:t>
       </w:r>
-      <w:hyperlink r:id="rId55">
+      <w:hyperlink r:id="rId54">
         <w:r>
           <w:rPr>
             <w:rStyle w:val="22"/>
@@ -3148,11 +3193,11 @@
         <w:t xml:space="preserve">.</w:t>
       </w:r>
     </w:p>
-    <w:bookmarkEnd w:id="56"/>
-    <w:bookmarkStart w:id="58" w:name="ref-Simmonds_2005"/>
-    <w:p>
-      <w:pPr>
-        <w:pStyle w:val="29"/>
+    <w:bookmarkEnd w:id="55"/>
+    <w:bookmarkStart w:id="57" w:name="ref-Simmonds_2005"/>
+    <w:p>
+      <w:pPr>
+        <w:pStyle w:val="30"/>
       </w:pPr>
       <w:r>
         <w:t xml:space="preserve">Simmonds, Mark C, Julian P T Higginsa, Lesley A Stewartb, Jayne F Tierneyb, Mike J Clarke, and Simon G Thompson. 2005. “Meta-Analysis of Individual Patient Data from Randomized Trials: A Review of Methods Used in Practice.”</w:t>
@@ -3175,7 +3220,7 @@
       <w:r>
         <w:t xml:space="preserve"> </w:t>
       </w:r>
-      <w:hyperlink r:id="rId57">
+      <w:hyperlink r:id="rId56">
         <w:r>
           <w:rPr>
             <w:rStyle w:val="22"/>
@@ -3187,11 +3232,11 @@
         <w:t xml:space="preserve">.</w:t>
       </w:r>
     </w:p>
-    <w:bookmarkEnd w:id="58"/>
-    <w:bookmarkStart w:id="60" w:name="ref-Simmonds_2015"/>
-    <w:p>
-      <w:pPr>
-        <w:pStyle w:val="29"/>
+    <w:bookmarkEnd w:id="57"/>
+    <w:bookmarkStart w:id="59" w:name="ref-Simmonds_2015"/>
+    <w:p>
+      <w:pPr>
+        <w:pStyle w:val="30"/>
       </w:pPr>
       <w:r>
         <w:t xml:space="preserve">Simmonds, Mark, Gavin Stewart, and Lesley Stewart. 2015. “A Decade of Individual Participant Data Meta-Analyses: A Review of Current Practice.”</w:t>
@@ -3214,7 +3259,7 @@
       <w:r>
         <w:t xml:space="preserve"> </w:t>
       </w:r>
-      <w:hyperlink r:id="rId59">
+      <w:hyperlink r:id="rId58">
         <w:r>
           <w:rPr>
             <w:rStyle w:val="22"/>
@@ -3226,11 +3271,11 @@
         <w:t xml:space="preserve">.</w:t>
       </w:r>
     </w:p>
-    <w:bookmarkEnd w:id="60"/>
-    <w:bookmarkStart w:id="62" w:name="ref-Simmonds_2007"/>
-    <w:p>
-      <w:pPr>
-        <w:pStyle w:val="29"/>
+    <w:bookmarkEnd w:id="59"/>
+    <w:bookmarkStart w:id="61" w:name="ref-Simmonds_2007"/>
+    <w:p>
+      <w:pPr>
+        <w:pStyle w:val="30"/>
       </w:pPr>
       <w:r>
         <w:t xml:space="preserve">Simmonds, M. C., and J. P. T. Higgins. 2007. “Covariate Heterogeneity in Meta-Analysis: Criteria for Deciding Between Meta-Regression and Individual Patient Data.”</w:t>
@@ -3253,7 +3298,7 @@
       <w:r>
         <w:t xml:space="preserve"> </w:t>
       </w:r>
-      <w:hyperlink r:id="rId61">
+      <w:hyperlink r:id="rId60">
         <w:r>
           <w:rPr>
             <w:rStyle w:val="22"/>
@@ -3265,11 +3310,11 @@
         <w:t xml:space="preserve">.</w:t>
       </w:r>
     </w:p>
-    <w:bookmarkEnd w:id="62"/>
-    <w:bookmarkStart w:id="64" w:name="ref-Stewart_1993"/>
-    <w:p>
-      <w:pPr>
-        <w:pStyle w:val="29"/>
+    <w:bookmarkEnd w:id="61"/>
+    <w:bookmarkStart w:id="63" w:name="ref-Stewart_1993"/>
+    <w:p>
+      <w:pPr>
+        <w:pStyle w:val="30"/>
       </w:pPr>
       <w:r>
         <w:t xml:space="preserve">Stewart, L. A, and M. K.B Parmar. 1993. “Meta-Analysis of the Literature or of Individual Patient Data: Is There a Difference?”</w:t>
@@ -3292,7 +3337,7 @@
       <w:r>
         <w:t xml:space="preserve"> </w:t>
       </w:r>
-      <w:hyperlink r:id="rId63">
+      <w:hyperlink r:id="rId62">
         <w:r>
           <w:rPr>
             <w:rStyle w:val="22"/>
@@ -3304,11 +3349,11 @@
         <w:t xml:space="preserve">.</w:t>
       </w:r>
     </w:p>
-    <w:bookmarkEnd w:id="64"/>
-    <w:bookmarkStart w:id="66" w:name="ref-Stewart_2015"/>
-    <w:p>
-      <w:pPr>
-        <w:pStyle w:val="29"/>
+    <w:bookmarkEnd w:id="63"/>
+    <w:bookmarkStart w:id="65" w:name="ref-Stewart_2015"/>
+    <w:p>
+      <w:pPr>
+        <w:pStyle w:val="30"/>
       </w:pPr>
       <w:r>
         <w:t xml:space="preserve">Stewart, Lesley A., Mike Clarke, Maroeska Rovers, Richard D. Riley, Mark Simmonds, Gavin Stewart, and Jayne F. Tierney. 2015. “Preferred Reporting Items for a Systematic Review and Meta-Analysis of Individual Participant Data.”</w:t>
@@ -3331,7 +3376,7 @@
       <w:r>
         <w:t xml:space="preserve"> </w:t>
       </w:r>
-      <w:hyperlink r:id="rId65">
+      <w:hyperlink r:id="rId64">
         <w:r>
           <w:rPr>
             <w:rStyle w:val="22"/>
@@ -3343,11 +3388,11 @@
         <w:t xml:space="preserve">.</w:t>
       </w:r>
     </w:p>
-    <w:bookmarkEnd w:id="66"/>
-    <w:bookmarkStart w:id="68" w:name="ref-Stewart_2002"/>
-    <w:p>
-      <w:pPr>
-        <w:pStyle w:val="29"/>
+    <w:bookmarkEnd w:id="65"/>
+    <w:bookmarkStart w:id="67" w:name="ref-Stewart_2002"/>
+    <w:p>
+      <w:pPr>
+        <w:pStyle w:val="30"/>
       </w:pPr>
       <w:r>
         <w:t xml:space="preserve">Stewart, Lesley A., and Jayne F. Tierney. 2002. “To IPD or Not to IPD?”</w:t>
@@ -3370,7 +3415,7 @@
       <w:r>
         <w:t xml:space="preserve"> </w:t>
       </w:r>
-      <w:hyperlink r:id="rId67">
+      <w:hyperlink r:id="rId66">
         <w:r>
           <w:rPr>
             <w:rStyle w:val="22"/>
@@ -3382,11 +3427,11 @@
         <w:t xml:space="preserve">.</w:t>
       </w:r>
     </w:p>
-    <w:bookmarkEnd w:id="68"/>
-    <w:bookmarkStart w:id="70" w:name="ref-van_Walraven_2010"/>
-    <w:p>
-      <w:pPr>
-        <w:pStyle w:val="29"/>
+    <w:bookmarkEnd w:id="67"/>
+    <w:bookmarkStart w:id="69" w:name="ref-van_Walraven_2010"/>
+    <w:p>
+      <w:pPr>
+        <w:pStyle w:val="30"/>
       </w:pPr>
       <w:r>
         <w:t xml:space="preserve">Walraven, Carl van. 2010. “Individual Patient Meta-Analysisrewards and Challenges.”</w:t>
@@ -3409,7 +3454,7 @@
       <w:r>
         <w:t xml:space="preserve"> </w:t>
       </w:r>
-      <w:hyperlink r:id="rId69">
+      <w:hyperlink r:id="rId68">
         <w:r>
           <w:rPr>
             <w:rStyle w:val="22"/>
@@ -3421,8 +3466,8 @@
         <w:t xml:space="preserve">.</w:t>
       </w:r>
     </w:p>
+    <w:bookmarkEnd w:id="69"/>
     <w:bookmarkEnd w:id="70"/>
-    <w:bookmarkEnd w:id="71"/>
     <w:sectPr>
       <w:pgSz w:w="12240" w:h="15840"/>
       <w:pgMar w:top="1440" w:right="1440" w:bottom="1440" w:left="1440" w:header="720" w:footer="720" w:gutter="0"/>
@@ -3456,310 +3501,7 @@
 </file>
 
 <file path=word/numbering.xml><?xml version="1.0" encoding="utf-8"?>
-<w:numbering xmlns:wpc="http://schemas.microsoft.com/office/word/2010/wordprocessingCanvas" xmlns:mc="http://schemas.openxmlformats.org/markup-compatibility/2006" xmlns:o="urn:schemas-microsoft-com:office:office" xmlns:r="http://schemas.openxmlformats.org/officeDocument/2006/relationships" xmlns:m="http://schemas.openxmlformats.org/officeDocument/2006/math" xmlns:v="urn:schemas-microsoft-com:vml" xmlns:wp14="http://schemas.microsoft.com/office/word/2010/wordprocessingDrawing" xmlns:wp="http://schemas.openxmlformats.org/drawingml/2006/wordprocessingDrawing" xmlns:w10="urn:schemas-microsoft-com:office:word" xmlns:w="http://schemas.openxmlformats.org/wordprocessingml/2006/main" xmlns:w14="http://schemas.microsoft.com/office/word/2010/wordml" xmlns:wpg="http://schemas.microsoft.com/office/word/2010/wordprocessingGroup" xmlns:wpi="http://schemas.microsoft.com/office/word/2010/wordprocessingInk" xmlns:wne="http://schemas.microsoft.com/office/word/2006/wordml" xmlns:wps="http://schemas.microsoft.com/office/word/2010/wordprocessingShape" mc:Ignorable="w14 wp14">
-  <w:abstractNum w:abstractNumId="0">
-    <w:nsid w:val="A4A26462"/>
-    <w:multiLevelType w:val="multilevel"/>
-    <w:tmpl w:val="A4A26462"/>
-    <w:lvl w:ilvl="0" w:tentative="0">
-      <w:start w:val="1"/>
-      <w:numFmt w:val="decimal"/>
-      <w:lvlText w:val="%1."/>
-      <w:lvlJc w:val="left"/>
-      <w:pPr>
-        <w:tabs>
-          <w:tab w:val="left" w:pos="0"/>
-        </w:tabs>
-        <w:ind w:left="480" w:hanging="480"/>
-      </w:pPr>
-    </w:lvl>
-    <w:lvl w:ilvl="1" w:tentative="0">
-      <w:start w:val="1"/>
-      <w:numFmt w:val="decimal"/>
-      <w:lvlText w:val="%2."/>
-      <w:lvlJc w:val="left"/>
-      <w:pPr>
-        <w:tabs>
-          <w:tab w:val="left" w:pos="720"/>
-        </w:tabs>
-        <w:ind w:left="1200" w:hanging="480"/>
-      </w:pPr>
-    </w:lvl>
-    <w:lvl w:ilvl="2" w:tentative="0">
-      <w:start w:val="1"/>
-      <w:numFmt w:val="decimal"/>
-      <w:lvlText w:val="%3."/>
-      <w:lvlJc w:val="left"/>
-      <w:pPr>
-        <w:tabs>
-          <w:tab w:val="left" w:pos="1440"/>
-        </w:tabs>
-        <w:ind w:left="1920" w:hanging="480"/>
-      </w:pPr>
-    </w:lvl>
-    <w:lvl w:ilvl="3" w:tentative="0">
-      <w:start w:val="1"/>
-      <w:numFmt w:val="decimal"/>
-      <w:lvlText w:val="%4."/>
-      <w:lvlJc w:val="left"/>
-      <w:pPr>
-        <w:tabs>
-          <w:tab w:val="left" w:pos="2160"/>
-        </w:tabs>
-        <w:ind w:left="2640" w:hanging="480"/>
-      </w:pPr>
-    </w:lvl>
-    <w:lvl w:ilvl="4" w:tentative="0">
-      <w:start w:val="1"/>
-      <w:numFmt w:val="decimal"/>
-      <w:lvlText w:val="%5."/>
-      <w:lvlJc w:val="left"/>
-      <w:pPr>
-        <w:tabs>
-          <w:tab w:val="left" w:pos="2880"/>
-        </w:tabs>
-        <w:ind w:left="3360" w:hanging="480"/>
-      </w:pPr>
-    </w:lvl>
-    <w:lvl w:ilvl="5" w:tentative="0">
-      <w:start w:val="1"/>
-      <w:numFmt w:val="decimal"/>
-      <w:lvlText w:val="%6."/>
-      <w:lvlJc w:val="left"/>
-      <w:pPr>
-        <w:tabs>
-          <w:tab w:val="left" w:pos="3600"/>
-        </w:tabs>
-        <w:ind w:left="4080" w:hanging="480"/>
-      </w:pPr>
-    </w:lvl>
-    <w:lvl w:ilvl="6" w:tentative="0">
-      <w:start w:val="1"/>
-      <w:numFmt w:val="decimal"/>
-      <w:lvlText w:val="%7."/>
-      <w:lvlJc w:val="left"/>
-      <w:pPr>
-        <w:tabs>
-          <w:tab w:val="left" w:pos="4320"/>
-        </w:tabs>
-        <w:ind w:left="4800" w:hanging="480"/>
-      </w:pPr>
-    </w:lvl>
-    <w:lvl w:ilvl="7" w:tentative="0">
-      <w:start w:val="0"/>
-      <w:numFmt w:val="decimal"/>
-      <w:lvlText w:val=""/>
-      <w:lvlJc w:val="left"/>
-    </w:lvl>
-    <w:lvl w:ilvl="8" w:tentative="0">
-      <w:start w:val="0"/>
-      <w:numFmt w:val="decimal"/>
-      <w:lvlText w:val=""/>
-      <w:lvlJc w:val="left"/>
-    </w:lvl>
-  </w:abstractNum>
-  <w:abstractNum w:abstractNumId="1">
-    <w:nsid w:val="4CD75447"/>
-    <w:multiLevelType w:val="multilevel"/>
-    <w:tmpl w:val="4CD75447"/>
-    <w:lvl w:ilvl="0" w:tentative="0">
-      <w:start w:val="0"/>
-      <w:numFmt w:val="bullet"/>
-      <w:lvlText w:val="•"/>
-      <w:lvlJc w:val="left"/>
-      <w:pPr>
-        <w:tabs>
-          <w:tab w:val="left" w:pos="0"/>
-        </w:tabs>
-        <w:ind w:left="480" w:hanging="480"/>
-      </w:pPr>
-    </w:lvl>
-    <w:lvl w:ilvl="1" w:tentative="0">
-      <w:start w:val="0"/>
-      <w:numFmt w:val="bullet"/>
-      <w:lvlText w:val="–"/>
-      <w:lvlJc w:val="left"/>
-      <w:pPr>
-        <w:tabs>
-          <w:tab w:val="left" w:pos="720"/>
-        </w:tabs>
-        <w:ind w:left="1200" w:hanging="480"/>
-      </w:pPr>
-    </w:lvl>
-    <w:lvl w:ilvl="2" w:tentative="0">
-      <w:start w:val="0"/>
-      <w:numFmt w:val="bullet"/>
-      <w:lvlText w:val="•"/>
-      <w:lvlJc w:val="left"/>
-      <w:pPr>
-        <w:tabs>
-          <w:tab w:val="left" w:pos="1440"/>
-        </w:tabs>
-        <w:ind w:left="1920" w:hanging="480"/>
-      </w:pPr>
-    </w:lvl>
-    <w:lvl w:ilvl="3" w:tentative="0">
-      <w:start w:val="0"/>
-      <w:numFmt w:val="bullet"/>
-      <w:lvlText w:val="–"/>
-      <w:lvlJc w:val="left"/>
-      <w:pPr>
-        <w:tabs>
-          <w:tab w:val="left" w:pos="2160"/>
-        </w:tabs>
-        <w:ind w:left="2640" w:hanging="480"/>
-      </w:pPr>
-    </w:lvl>
-    <w:lvl w:ilvl="4" w:tentative="0">
-      <w:start w:val="0"/>
-      <w:numFmt w:val="bullet"/>
-      <w:lvlText w:val="•"/>
-      <w:lvlJc w:val="left"/>
-      <w:pPr>
-        <w:tabs>
-          <w:tab w:val="left" w:pos="2880"/>
-        </w:tabs>
-        <w:ind w:left="3360" w:hanging="480"/>
-      </w:pPr>
-    </w:lvl>
-    <w:lvl w:ilvl="5" w:tentative="0">
-      <w:start w:val="0"/>
-      <w:numFmt w:val="bullet"/>
-      <w:lvlText w:val="–"/>
-      <w:lvlJc w:val="left"/>
-      <w:pPr>
-        <w:tabs>
-          <w:tab w:val="left" w:pos="3600"/>
-        </w:tabs>
-        <w:ind w:left="4080" w:hanging="480"/>
-      </w:pPr>
-    </w:lvl>
-    <w:lvl w:ilvl="6" w:tentative="0">
-      <w:start w:val="0"/>
-      <w:numFmt w:val="bullet"/>
-      <w:lvlText w:val="•"/>
-      <w:lvlJc w:val="left"/>
-      <w:pPr>
-        <w:tabs>
-          <w:tab w:val="left" w:pos="4320"/>
-        </w:tabs>
-        <w:ind w:left="4800" w:hanging="480"/>
-      </w:pPr>
-    </w:lvl>
-    <w:lvl w:ilvl="7" w:tentative="0">
-      <w:start w:val="0"/>
-      <w:numFmt w:val="decimal"/>
-      <w:lvlText w:val=""/>
-      <w:lvlJc w:val="left"/>
-    </w:lvl>
-    <w:lvl w:ilvl="8" w:tentative="0">
-      <w:start w:val="0"/>
-      <w:numFmt w:val="decimal"/>
-      <w:lvlText w:val=""/>
-      <w:lvlJc w:val="left"/>
-    </w:lvl>
-  </w:abstractNum>
-  <w:abstractNum w:abstractNumId="2">
-    <w:nsid w:val="756EA819"/>
-    <w:multiLevelType w:val="multilevel"/>
-    <w:tmpl w:val="756EA819"/>
-    <w:lvl w:ilvl="0" w:tentative="0">
-      <w:start w:val="1"/>
-      <w:numFmt w:val="decimal"/>
-      <w:lvlText w:val="(%1)"/>
-      <w:lvlJc w:val="left"/>
-      <w:pPr>
-        <w:tabs>
-          <w:tab w:val="left" w:pos="0"/>
-        </w:tabs>
-        <w:ind w:left="480" w:hanging="480"/>
-      </w:pPr>
-    </w:lvl>
-    <w:lvl w:ilvl="1" w:tentative="0">
-      <w:start w:val="1"/>
-      <w:numFmt w:val="decimal"/>
-      <w:lvlText w:val="(%2)"/>
-      <w:lvlJc w:val="left"/>
-      <w:pPr>
-        <w:tabs>
-          <w:tab w:val="left" w:pos="720"/>
-        </w:tabs>
-        <w:ind w:left="1200" w:hanging="480"/>
-      </w:pPr>
-    </w:lvl>
-    <w:lvl w:ilvl="2" w:tentative="0">
-      <w:start w:val="1"/>
-      <w:numFmt w:val="decimal"/>
-      <w:lvlText w:val="(%3)"/>
-      <w:lvlJc w:val="left"/>
-      <w:pPr>
-        <w:tabs>
-          <w:tab w:val="left" w:pos="1440"/>
-        </w:tabs>
-        <w:ind w:left="1920" w:hanging="480"/>
-      </w:pPr>
-    </w:lvl>
-    <w:lvl w:ilvl="3" w:tentative="0">
-      <w:start w:val="1"/>
-      <w:numFmt w:val="decimal"/>
-      <w:lvlText w:val="(%4)"/>
-      <w:lvlJc w:val="left"/>
-      <w:pPr>
-        <w:tabs>
-          <w:tab w:val="left" w:pos="2160"/>
-        </w:tabs>
-        <w:ind w:left="2640" w:hanging="480"/>
-      </w:pPr>
-    </w:lvl>
-    <w:lvl w:ilvl="4" w:tentative="0">
-      <w:start w:val="1"/>
-      <w:numFmt w:val="decimal"/>
-      <w:lvlText w:val="(%5)"/>
-      <w:lvlJc w:val="left"/>
-      <w:pPr>
-        <w:tabs>
-          <w:tab w:val="left" w:pos="2880"/>
-        </w:tabs>
-        <w:ind w:left="3360" w:hanging="480"/>
-      </w:pPr>
-    </w:lvl>
-    <w:lvl w:ilvl="5" w:tentative="0">
-      <w:start w:val="1"/>
-      <w:numFmt w:val="decimal"/>
-      <w:lvlText w:val="(%6)"/>
-      <w:lvlJc w:val="left"/>
-      <w:pPr>
-        <w:tabs>
-          <w:tab w:val="left" w:pos="3600"/>
-        </w:tabs>
-        <w:ind w:left="4080" w:hanging="480"/>
-      </w:pPr>
-    </w:lvl>
-    <w:lvl w:ilvl="6" w:tentative="0">
-      <w:start w:val="1"/>
-      <w:numFmt w:val="decimal"/>
-      <w:lvlText w:val="(%7)"/>
-      <w:lvlJc w:val="left"/>
-      <w:pPr>
-        <w:tabs>
-          <w:tab w:val="left" w:pos="4320"/>
-        </w:tabs>
-        <w:ind w:left="4800" w:hanging="480"/>
-      </w:pPr>
-    </w:lvl>
-    <w:lvl w:ilvl="7" w:tentative="0">
-      <w:start w:val="0"/>
-      <w:numFmt w:val="decimal"/>
-      <w:lvlText w:val=""/>
-      <w:lvlJc w:val="left"/>
-    </w:lvl>
-    <w:lvl w:ilvl="8" w:tentative="0">
-      <w:start w:val="0"/>
-      <w:numFmt w:val="decimal"/>
-      <w:lvlText w:val=""/>
-      <w:lvlJc w:val="left"/>
-    </w:lvl>
-  </w:abstractNum>
+<w:numbering xmlns:w="http://schemas.openxmlformats.org/wordprocessingml/2006/main">
   <w:abstractNum w:abstractNumId="990">
     <w:nsid w:val="2c1ae401"/>
     <w:multiLevelType w:val="multilevel"/>
@@ -3863,57 +3605,6 @@
       </w:pPr>
     </w:lvl>
   </w:abstractNum>
-  <w:num w:numId="1">
-    <w:abstractNumId w:val="1"/>
-  </w:num>
-  <w:num w:numId="2">
-    <w:abstractNumId w:val="2"/>
-    <w:lvlOverride w:ilvl="0">
-      <w:startOverride w:val="1"/>
-    </w:lvlOverride>
-    <w:lvlOverride w:ilvl="1">
-      <w:startOverride w:val="1"/>
-    </w:lvlOverride>
-    <w:lvlOverride w:ilvl="2">
-      <w:startOverride w:val="1"/>
-    </w:lvlOverride>
-    <w:lvlOverride w:ilvl="3">
-      <w:startOverride w:val="1"/>
-    </w:lvlOverride>
-    <w:lvlOverride w:ilvl="4">
-      <w:startOverride w:val="1"/>
-    </w:lvlOverride>
-    <w:lvlOverride w:ilvl="5">
-      <w:startOverride w:val="1"/>
-    </w:lvlOverride>
-    <w:lvlOverride w:ilvl="6">
-      <w:startOverride w:val="1"/>
-    </w:lvlOverride>
-  </w:num>
-  <w:num w:numId="3">
-    <w:abstractNumId w:val="0"/>
-    <w:lvlOverride w:ilvl="0">
-      <w:startOverride w:val="1"/>
-    </w:lvlOverride>
-    <w:lvlOverride w:ilvl="1">
-      <w:startOverride w:val="1"/>
-    </w:lvlOverride>
-    <w:lvlOverride w:ilvl="2">
-      <w:startOverride w:val="1"/>
-    </w:lvlOverride>
-    <w:lvlOverride w:ilvl="3">
-      <w:startOverride w:val="1"/>
-    </w:lvlOverride>
-    <w:lvlOverride w:ilvl="4">
-      <w:startOverride w:val="1"/>
-    </w:lvlOverride>
-    <w:lvlOverride w:ilvl="5">
-      <w:startOverride w:val="1"/>
-    </w:lvlOverride>
-    <w:lvlOverride w:ilvl="6">
-      <w:startOverride w:val="1"/>
-    </w:lvlOverride>
-  </w:num>
   <w:num w:numId="1000">
     <w:abstractNumId w:val="990"/>
   </w:num>
@@ -4199,7 +3890,7 @@
     <w:name w:val="heading 1"/>
     <w:basedOn w:val="1"/>
     <w:next w:val="1"/>
-    <w:link w:val="70"/>
+    <w:link w:val="71"/>
     <w:qFormat/>
     <w:uiPriority w:val="9"/>
     <w:pPr>
@@ -4218,7 +3909,7 @@
     <w:name w:val="heading 2"/>
     <w:basedOn w:val="1"/>
     <w:next w:val="1"/>
-    <w:link w:val="71"/>
+    <w:link w:val="72"/>
     <w:unhideWhenUsed/>
     <w:qFormat/>
     <w:uiPriority w:val="9"/>
@@ -4238,7 +3929,7 @@
     <w:name w:val="heading 3"/>
     <w:basedOn w:val="1"/>
     <w:next w:val="1"/>
-    <w:link w:val="72"/>
+    <w:link w:val="73"/>
     <w:unhideWhenUsed/>
     <w:qFormat/>
     <w:uiPriority w:val="9"/>
@@ -4258,7 +3949,7 @@
     <w:name w:val="heading 4"/>
     <w:basedOn w:val="1"/>
     <w:next w:val="1"/>
-    <w:link w:val="73"/>
+    <w:link w:val="74"/>
     <w:unhideWhenUsed/>
     <w:qFormat/>
     <w:uiPriority w:val="9"/>
@@ -4280,7 +3971,7 @@
     <w:name w:val="heading 5"/>
     <w:basedOn w:val="1"/>
     <w:next w:val="1"/>
-    <w:link w:val="74"/>
+    <w:link w:val="75"/>
     <w:unhideWhenUsed/>
     <w:qFormat/>
     <w:uiPriority w:val="9"/>
@@ -4301,7 +3992,7 @@
     <w:name w:val="heading 6"/>
     <w:basedOn w:val="1"/>
     <w:next w:val="1"/>
-    <w:link w:val="75"/>
+    <w:link w:val="76"/>
     <w:unhideWhenUsed/>
     <w:qFormat/>
     <w:uiPriority w:val="9"/>
@@ -4324,7 +4015,7 @@
     <w:name w:val="heading 7"/>
     <w:basedOn w:val="1"/>
     <w:next w:val="1"/>
-    <w:link w:val="76"/>
+    <w:link w:val="77"/>
     <w:unhideWhenUsed/>
     <w:qFormat/>
     <w:uiPriority w:val="9"/>
@@ -4345,7 +4036,7 @@
     <w:name w:val="heading 8"/>
     <w:basedOn w:val="1"/>
     <w:next w:val="1"/>
-    <w:link w:val="77"/>
+    <w:link w:val="78"/>
     <w:unhideWhenUsed/>
     <w:qFormat/>
     <w:uiPriority w:val="9"/>
@@ -4367,7 +4058,7 @@
     <w:name w:val="heading 9"/>
     <w:basedOn w:val="1"/>
     <w:next w:val="1"/>
-    <w:link w:val="78"/>
+    <w:link w:val="79"/>
     <w:unhideWhenUsed/>
     <w:qFormat/>
     <w:uiPriority w:val="9"/>
@@ -4475,7 +4166,7 @@
     <w:name w:val="Subtitle"/>
     <w:basedOn w:val="1"/>
     <w:next w:val="1"/>
-    <w:link w:val="80"/>
+    <w:link w:val="81"/>
     <w:qFormat/>
     <w:uiPriority w:val="11"/>
     <w:pPr>
@@ -4490,7 +4181,7 @@
     <w:name w:val="Title"/>
     <w:basedOn w:val="1"/>
     <w:next w:val="1"/>
-    <w:link w:val="79"/>
+    <w:link w:val="80"/>
     <w:qFormat/>
     <w:uiPriority w:val="10"/>
     <w:pPr>
@@ -4567,14 +4258,34 @@
       <w:color w:val="F79646" w:themeColor="accent6"/>
     </w:rPr>
   </w:style>
-  <w:style w:type="paragraph" w:customStyle="1" w:styleId="25">
+  <w:style w:type="table" w:styleId="25">
+    <w:name w:val="Table Grid"/>
+    <w:basedOn w:val="24"/>
+    <w:uiPriority w:val="0"/>
+    <w:pPr>
+      <w:widowControl w:val="0"/>
+      <w:jc w:val="both"/>
+    </w:pPr>
+    <w:tblPr>
+      <w:tblBorders>
+        <w:top w:val="single" w:color="auto" w:sz="4" w:space="0"/>
+        <w:left w:val="single" w:color="auto" w:sz="4" w:space="0"/>
+        <w:bottom w:val="single" w:color="auto" w:sz="4" w:space="0"/>
+        <w:right w:val="single" w:color="auto" w:sz="4" w:space="0"/>
+        <w:insideH w:val="single" w:color="auto" w:sz="4" w:space="0"/>
+        <w:insideV w:val="single" w:color="auto" w:sz="4" w:space="0"/>
+      </w:tblBorders>
+      <w:tblLayout w:type="fixed"/>
+    </w:tblPr>
+  </w:style>
+  <w:style w:type="paragraph" w:customStyle="1" w:styleId="26">
     <w:name w:val="First Paragraph"/>
     <w:basedOn w:val="12"/>
     <w:next w:val="12"/>
     <w:qFormat/>
     <w:uiPriority w:val="0"/>
   </w:style>
-  <w:style w:type="paragraph" w:customStyle="1" w:styleId="26">
+  <w:style w:type="paragraph" w:customStyle="1" w:styleId="27">
     <w:name w:val="Compact"/>
     <w:basedOn w:val="12"/>
     <w:qFormat/>
@@ -4583,7 +4294,7 @@
       <w:spacing w:before="36" w:after="36"/>
     </w:pPr>
   </w:style>
-  <w:style w:type="paragraph" w:customStyle="1" w:styleId="27">
+  <w:style w:type="paragraph" w:customStyle="1" w:styleId="28">
     <w:name w:val="Author"/>
     <w:next w:val="12"/>
     <w:qFormat/>
@@ -4599,7 +4310,7 @@
       <w:lang w:val="en-US" w:eastAsia="en-US" w:bidi="ar-SA"/>
     </w:rPr>
   </w:style>
-  <w:style w:type="paragraph" w:customStyle="1" w:styleId="28">
+  <w:style w:type="paragraph" w:customStyle="1" w:styleId="29">
     <w:name w:val="Abstract"/>
     <w:basedOn w:val="1"/>
     <w:next w:val="12"/>
@@ -4611,16 +4322,16 @@
       <w:spacing w:before="300" w:after="300"/>
     </w:pPr>
   </w:style>
-  <w:style w:type="paragraph" w:customStyle="1" w:styleId="29">
+  <w:style w:type="paragraph" w:customStyle="1" w:styleId="30">
     <w:name w:val="Bibliography"/>
     <w:basedOn w:val="1"/>
     <w:qFormat/>
     <w:uiPriority w:val="0"/>
   </w:style>
-  <w:style w:type="paragraph" w:customStyle="1" w:styleId="30">
+  <w:style w:type="paragraph" w:customStyle="1" w:styleId="31">
     <w:name w:val="Definition Term"/>
     <w:basedOn w:val="1"/>
-    <w:next w:val="31"/>
+    <w:next w:val="32"/>
     <w:qFormat/>
     <w:uiPriority w:val="0"/>
     <w:pPr>
@@ -4632,13 +4343,13 @@
       <w:b/>
     </w:rPr>
   </w:style>
-  <w:style w:type="paragraph" w:customStyle="1" w:styleId="31">
+  <w:style w:type="paragraph" w:customStyle="1" w:styleId="32">
     <w:name w:val="Definition"/>
     <w:basedOn w:val="1"/>
     <w:qFormat/>
     <w:uiPriority w:val="0"/>
   </w:style>
-  <w:style w:type="paragraph" w:customStyle="1" w:styleId="32">
+  <w:style w:type="paragraph" w:customStyle="1" w:styleId="33">
     <w:name w:val="Table Caption"/>
     <w:basedOn w:val="13"/>
     <w:qFormat/>
@@ -4647,31 +4358,31 @@
       <w:keepNext/>
     </w:pPr>
   </w:style>
-  <w:style w:type="paragraph" w:customStyle="1" w:styleId="33">
+  <w:style w:type="paragraph" w:customStyle="1" w:styleId="34">
     <w:name w:val="Image Caption"/>
     <w:basedOn w:val="13"/>
     <w:qFormat/>
     <w:uiPriority w:val="0"/>
   </w:style>
-  <w:style w:type="paragraph" w:customStyle="1" w:styleId="34">
+  <w:style w:type="paragraph" w:customStyle="1" w:styleId="35">
     <w:name w:val="Figure"/>
     <w:basedOn w:val="1"/>
     <w:qFormat/>
     <w:uiPriority w:val="0"/>
   </w:style>
-  <w:style w:type="paragraph" w:customStyle="1" w:styleId="35">
+  <w:style w:type="paragraph" w:customStyle="1" w:styleId="36">
     <w:name w:val="Figure with Caption"/>
-    <w:basedOn w:val="34"/>
+    <w:basedOn w:val="35"/>
     <w:qFormat/>
     <w:uiPriority w:val="0"/>
     <w:pPr>
       <w:keepNext/>
     </w:pPr>
   </w:style>
-  <w:style w:type="character" w:customStyle="1" w:styleId="36">
+  <w:style w:type="character" w:customStyle="1" w:styleId="37">
     <w:name w:val="Verbatim Char"/>
     <w:basedOn w:val="21"/>
-    <w:link w:val="37"/>
+    <w:link w:val="38"/>
     <w:qFormat/>
     <w:uiPriority w:val="0"/>
     <w:rPr>
@@ -4680,10 +4391,10 @@
       <w:szCs w:val="16"/>
     </w:rPr>
   </w:style>
-  <w:style w:type="paragraph" w:customStyle="1" w:styleId="37">
+  <w:style w:type="paragraph" w:customStyle="1" w:styleId="38">
     <w:name w:val="Source Code"/>
     <w:basedOn w:val="1"/>
-    <w:link w:val="36"/>
+    <w:link w:val="37"/>
     <w:qFormat/>
     <w:uiPriority w:val="0"/>
     <w:pPr>
@@ -4691,7 +4402,7 @@
       <w:wordWrap w:val="0"/>
     </w:pPr>
   </w:style>
-  <w:style w:type="paragraph" w:customStyle="1" w:styleId="38">
+  <w:style w:type="paragraph" w:customStyle="1" w:styleId="39">
     <w:name w:val="TOC Heading"/>
     <w:basedOn w:val="2"/>
     <w:next w:val="1"/>
@@ -4702,9 +4413,9 @@
       <w:outlineLvl w:val="9"/>
     </w:pPr>
   </w:style>
-  <w:style w:type="character" w:customStyle="1" w:styleId="39">
+  <w:style w:type="character" w:customStyle="1" w:styleId="40">
     <w:name w:val="KeywordTok"/>
-    <w:basedOn w:val="36"/>
+    <w:basedOn w:val="37"/>
     <w:qFormat/>
     <w:uiPriority w:val="0"/>
     <w:rPr>
@@ -4716,9 +4427,9 @@
       <w:shd w:val="clear" w:color="auto" w:fill="F8F8F8"/>
     </w:rPr>
   </w:style>
-  <w:style w:type="character" w:customStyle="1" w:styleId="40">
+  <w:style w:type="character" w:customStyle="1" w:styleId="41">
     <w:name w:val="DataTypeTok"/>
-    <w:basedOn w:val="36"/>
+    <w:basedOn w:val="37"/>
     <w:qFormat/>
     <w:uiPriority w:val="0"/>
     <w:rPr>
@@ -4729,9 +4440,9 @@
       <w:shd w:val="clear" w:color="auto" w:fill="F8F8F8"/>
     </w:rPr>
   </w:style>
-  <w:style w:type="character" w:customStyle="1" w:styleId="41">
+  <w:style w:type="character" w:customStyle="1" w:styleId="42">
     <w:name w:val="DecValTok"/>
-    <w:basedOn w:val="36"/>
+    <w:basedOn w:val="37"/>
     <w:qFormat/>
     <w:uiPriority w:val="0"/>
     <w:rPr>
@@ -4742,9 +4453,9 @@
       <w:shd w:val="clear" w:color="auto" w:fill="F8F8F8"/>
     </w:rPr>
   </w:style>
-  <w:style w:type="character" w:customStyle="1" w:styleId="42">
+  <w:style w:type="character" w:customStyle="1" w:styleId="43">
     <w:name w:val="BaseNTok"/>
-    <w:basedOn w:val="36"/>
+    <w:basedOn w:val="37"/>
     <w:qFormat/>
     <w:uiPriority w:val="0"/>
     <w:rPr>
@@ -4755,9 +4466,9 @@
       <w:shd w:val="clear" w:color="auto" w:fill="F8F8F8"/>
     </w:rPr>
   </w:style>
-  <w:style w:type="character" w:customStyle="1" w:styleId="43">
+  <w:style w:type="character" w:customStyle="1" w:styleId="44">
     <w:name w:val="FloatTok"/>
-    <w:basedOn w:val="36"/>
+    <w:basedOn w:val="37"/>
     <w:qFormat/>
     <w:uiPriority w:val="0"/>
     <w:rPr>
@@ -4768,9 +4479,9 @@
       <w:shd w:val="clear" w:color="auto" w:fill="F8F8F8"/>
     </w:rPr>
   </w:style>
-  <w:style w:type="character" w:customStyle="1" w:styleId="44">
+  <w:style w:type="character" w:customStyle="1" w:styleId="45">
     <w:name w:val="ConstantTok"/>
-    <w:basedOn w:val="36"/>
+    <w:basedOn w:val="37"/>
     <w:qFormat/>
     <w:uiPriority w:val="0"/>
     <w:rPr>
@@ -4781,9 +4492,9 @@
       <w:shd w:val="clear" w:color="auto" w:fill="F8F8F8"/>
     </w:rPr>
   </w:style>
-  <w:style w:type="character" w:customStyle="1" w:styleId="45">
+  <w:style w:type="character" w:customStyle="1" w:styleId="46">
     <w:name w:val="CharTok"/>
-    <w:basedOn w:val="36"/>
+    <w:basedOn w:val="37"/>
     <w:qFormat/>
     <w:uiPriority w:val="0"/>
     <w:rPr>
@@ -4794,9 +4505,9 @@
       <w:shd w:val="clear" w:color="auto" w:fill="F8F8F8"/>
     </w:rPr>
   </w:style>
-  <w:style w:type="character" w:customStyle="1" w:styleId="46">
+  <w:style w:type="character" w:customStyle="1" w:styleId="47">
     <w:name w:val="SpecialCharTok"/>
-    <w:basedOn w:val="36"/>
+    <w:basedOn w:val="37"/>
     <w:qFormat/>
     <w:uiPriority w:val="0"/>
     <w:rPr>
@@ -4807,9 +4518,9 @@
       <w:shd w:val="clear" w:color="auto" w:fill="F8F8F8"/>
     </w:rPr>
   </w:style>
-  <w:style w:type="character" w:customStyle="1" w:styleId="47">
+  <w:style w:type="character" w:customStyle="1" w:styleId="48">
     <w:name w:val="StringTok"/>
-    <w:basedOn w:val="36"/>
+    <w:basedOn w:val="37"/>
     <w:qFormat/>
     <w:uiPriority w:val="0"/>
     <w:rPr>
@@ -4820,9 +4531,9 @@
       <w:shd w:val="clear" w:color="auto" w:fill="F8F8F8"/>
     </w:rPr>
   </w:style>
-  <w:style w:type="character" w:customStyle="1" w:styleId="48">
+  <w:style w:type="character" w:customStyle="1" w:styleId="49">
     <w:name w:val="VerbatimStringTok"/>
-    <w:basedOn w:val="36"/>
+    <w:basedOn w:val="37"/>
     <w:qFormat/>
     <w:uiPriority w:val="0"/>
     <w:rPr>
@@ -4833,9 +4544,9 @@
       <w:shd w:val="clear" w:color="auto" w:fill="F8F8F8"/>
     </w:rPr>
   </w:style>
-  <w:style w:type="character" w:customStyle="1" w:styleId="49">
+  <w:style w:type="character" w:customStyle="1" w:styleId="50">
     <w:name w:val="SpecialStringTok"/>
-    <w:basedOn w:val="36"/>
+    <w:basedOn w:val="37"/>
     <w:qFormat/>
     <w:uiPriority w:val="0"/>
     <w:rPr>
@@ -4846,9 +4557,9 @@
       <w:shd w:val="clear" w:color="auto" w:fill="F8F8F8"/>
     </w:rPr>
   </w:style>
-  <w:style w:type="character" w:customStyle="1" w:styleId="50">
+  <w:style w:type="character" w:customStyle="1" w:styleId="51">
     <w:name w:val="ImportTok"/>
-    <w:basedOn w:val="36"/>
+    <w:basedOn w:val="37"/>
     <w:qFormat/>
     <w:uiPriority w:val="0"/>
     <w:rPr>
@@ -4858,9 +4569,9 @@
       <w:shd w:val="clear" w:color="auto" w:fill="F8F8F8"/>
     </w:rPr>
   </w:style>
-  <w:style w:type="character" w:customStyle="1" w:styleId="51">
+  <w:style w:type="character" w:customStyle="1" w:styleId="52">
     <w:name w:val="CommentTok"/>
-    <w:basedOn w:val="36"/>
+    <w:basedOn w:val="37"/>
     <w:qFormat/>
     <w:uiPriority w:val="0"/>
     <w:rPr>
@@ -4872,9 +4583,9 @@
       <w:shd w:val="clear" w:color="auto" w:fill="F8F8F8"/>
     </w:rPr>
   </w:style>
-  <w:style w:type="character" w:customStyle="1" w:styleId="52">
+  <w:style w:type="character" w:customStyle="1" w:styleId="53">
     <w:name w:val="DocumentationTok"/>
-    <w:basedOn w:val="36"/>
+    <w:basedOn w:val="37"/>
     <w:qFormat/>
     <w:uiPriority w:val="0"/>
     <w:rPr>
@@ -4887,9 +4598,9 @@
       <w:shd w:val="clear" w:color="auto" w:fill="F8F8F8"/>
     </w:rPr>
   </w:style>
-  <w:style w:type="character" w:customStyle="1" w:styleId="53">
+  <w:style w:type="character" w:customStyle="1" w:styleId="54">
     <w:name w:val="AnnotationTok"/>
-    <w:basedOn w:val="36"/>
+    <w:basedOn w:val="37"/>
     <w:qFormat/>
     <w:uiPriority w:val="0"/>
     <w:rPr>
@@ -4902,9 +4613,9 @@
       <w:shd w:val="clear" w:color="auto" w:fill="F8F8F8"/>
     </w:rPr>
   </w:style>
-  <w:style w:type="character" w:customStyle="1" w:styleId="54">
+  <w:style w:type="character" w:customStyle="1" w:styleId="55">
     <w:name w:val="CommentVarTok"/>
-    <w:basedOn w:val="36"/>
+    <w:basedOn w:val="37"/>
     <w:qFormat/>
     <w:uiPriority w:val="0"/>
     <w:rPr>
@@ -4917,9 +4628,9 @@
       <w:shd w:val="clear" w:color="auto" w:fill="F8F8F8"/>
     </w:rPr>
   </w:style>
-  <w:style w:type="character" w:customStyle="1" w:styleId="55">
+  <w:style w:type="character" w:customStyle="1" w:styleId="56">
     <w:name w:val="OtherTok"/>
-    <w:basedOn w:val="36"/>
+    <w:basedOn w:val="37"/>
     <w:qFormat/>
     <w:uiPriority w:val="0"/>
     <w:rPr>
@@ -4930,9 +4641,9 @@
       <w:shd w:val="clear" w:color="auto" w:fill="F8F8F8"/>
     </w:rPr>
   </w:style>
-  <w:style w:type="character" w:customStyle="1" w:styleId="56">
+  <w:style w:type="character" w:customStyle="1" w:styleId="57">
     <w:name w:val="FunctionTok"/>
-    <w:basedOn w:val="36"/>
+    <w:basedOn w:val="37"/>
     <w:qFormat/>
     <w:uiPriority w:val="0"/>
     <w:rPr>
@@ -4943,9 +4654,9 @@
       <w:shd w:val="clear" w:color="auto" w:fill="F8F8F8"/>
     </w:rPr>
   </w:style>
-  <w:style w:type="character" w:customStyle="1" w:styleId="57">
+  <w:style w:type="character" w:customStyle="1" w:styleId="58">
     <w:name w:val="VariableTok"/>
-    <w:basedOn w:val="36"/>
+    <w:basedOn w:val="37"/>
     <w:qFormat/>
     <w:uiPriority w:val="0"/>
     <w:rPr>
@@ -4956,9 +4667,9 @@
       <w:shd w:val="clear" w:color="auto" w:fill="F8F8F8"/>
     </w:rPr>
   </w:style>
-  <w:style w:type="character" w:customStyle="1" w:styleId="58">
+  <w:style w:type="character" w:customStyle="1" w:styleId="59">
     <w:name w:val="ControlFlowTok"/>
-    <w:basedOn w:val="36"/>
+    <w:basedOn w:val="37"/>
     <w:qFormat/>
     <w:uiPriority w:val="0"/>
     <w:rPr>
@@ -4970,9 +4681,9 @@
       <w:shd w:val="clear" w:color="auto" w:fill="F8F8F8"/>
     </w:rPr>
   </w:style>
-  <w:style w:type="character" w:customStyle="1" w:styleId="59">
+  <w:style w:type="character" w:customStyle="1" w:styleId="60">
     <w:name w:val="OperatorTok"/>
-    <w:basedOn w:val="36"/>
+    <w:basedOn w:val="37"/>
     <w:qFormat/>
     <w:uiPriority w:val="0"/>
     <w:rPr>
@@ -4984,9 +4695,9 @@
       <w:shd w:val="clear" w:color="auto" w:fill="F8F8F8"/>
     </w:rPr>
   </w:style>
-  <w:style w:type="character" w:customStyle="1" w:styleId="60">
+  <w:style w:type="character" w:customStyle="1" w:styleId="61">
     <w:name w:val="BuiltInTok"/>
-    <w:basedOn w:val="36"/>
+    <w:basedOn w:val="37"/>
     <w:qFormat/>
     <w:uiPriority w:val="0"/>
     <w:rPr>
@@ -4996,9 +4707,9 @@
       <w:shd w:val="clear" w:color="auto" w:fill="F8F8F8"/>
     </w:rPr>
   </w:style>
-  <w:style w:type="character" w:customStyle="1" w:styleId="61">
+  <w:style w:type="character" w:customStyle="1" w:styleId="62">
     <w:name w:val="ExtensionTok"/>
-    <w:basedOn w:val="36"/>
+    <w:basedOn w:val="37"/>
     <w:qFormat/>
     <w:uiPriority w:val="0"/>
     <w:rPr>
@@ -5008,9 +4719,9 @@
       <w:shd w:val="clear" w:color="auto" w:fill="F8F8F8"/>
     </w:rPr>
   </w:style>
-  <w:style w:type="character" w:customStyle="1" w:styleId="62">
+  <w:style w:type="character" w:customStyle="1" w:styleId="63">
     <w:name w:val="PreprocessorTok"/>
-    <w:basedOn w:val="36"/>
+    <w:basedOn w:val="37"/>
     <w:qFormat/>
     <w:uiPriority w:val="0"/>
     <w:rPr>
@@ -5022,9 +4733,9 @@
       <w:shd w:val="clear" w:color="auto" w:fill="F8F8F8"/>
     </w:rPr>
   </w:style>
-  <w:style w:type="character" w:customStyle="1" w:styleId="63">
+  <w:style w:type="character" w:customStyle="1" w:styleId="64">
     <w:name w:val="AttributeTok"/>
-    <w:basedOn w:val="36"/>
+    <w:basedOn w:val="37"/>
     <w:qFormat/>
     <w:uiPriority w:val="0"/>
     <w:rPr>
@@ -5035,9 +4746,9 @@
       <w:shd w:val="clear" w:color="auto" w:fill="F8F8F8"/>
     </w:rPr>
   </w:style>
-  <w:style w:type="character" w:customStyle="1" w:styleId="64">
+  <w:style w:type="character" w:customStyle="1" w:styleId="65">
     <w:name w:val="RegionMarkerTok"/>
-    <w:basedOn w:val="36"/>
+    <w:basedOn w:val="37"/>
     <w:qFormat/>
     <w:uiPriority w:val="0"/>
     <w:rPr>
@@ -5047,9 +4758,9 @@
       <w:shd w:val="clear" w:color="auto" w:fill="F8F8F8"/>
     </w:rPr>
   </w:style>
-  <w:style w:type="character" w:customStyle="1" w:styleId="65">
+  <w:style w:type="character" w:customStyle="1" w:styleId="66">
     <w:name w:val="InformationTok"/>
-    <w:basedOn w:val="36"/>
+    <w:basedOn w:val="37"/>
     <w:qFormat/>
     <w:uiPriority w:val="0"/>
     <w:rPr>
@@ -5062,9 +4773,9 @@
       <w:shd w:val="clear" w:color="auto" w:fill="F8F8F8"/>
     </w:rPr>
   </w:style>
-  <w:style w:type="character" w:customStyle="1" w:styleId="66">
+  <w:style w:type="character" w:customStyle="1" w:styleId="67">
     <w:name w:val="WarningTok"/>
-    <w:basedOn w:val="36"/>
+    <w:basedOn w:val="37"/>
     <w:qFormat/>
     <w:uiPriority w:val="0"/>
     <w:rPr>
@@ -5077,9 +4788,9 @@
       <w:shd w:val="clear" w:color="auto" w:fill="F8F8F8"/>
     </w:rPr>
   </w:style>
-  <w:style w:type="character" w:customStyle="1" w:styleId="67">
+  <w:style w:type="character" w:customStyle="1" w:styleId="68">
     <w:name w:val="AlertTok"/>
-    <w:basedOn w:val="36"/>
+    <w:basedOn w:val="37"/>
     <w:qFormat/>
     <w:uiPriority w:val="0"/>
     <w:rPr>
@@ -5090,9 +4801,9 @@
       <w:shd w:val="clear" w:color="auto" w:fill="F8F8F8"/>
     </w:rPr>
   </w:style>
-  <w:style w:type="character" w:customStyle="1" w:styleId="68">
+  <w:style w:type="character" w:customStyle="1" w:styleId="69">
     <w:name w:val="ErrorTok"/>
-    <w:basedOn w:val="36"/>
+    <w:basedOn w:val="37"/>
     <w:qFormat/>
     <w:uiPriority w:val="0"/>
     <w:rPr>
@@ -5104,9 +4815,9 @@
       <w:shd w:val="clear" w:color="auto" w:fill="F8F8F8"/>
     </w:rPr>
   </w:style>
-  <w:style w:type="character" w:customStyle="1" w:styleId="69">
+  <w:style w:type="character" w:customStyle="1" w:styleId="70">
     <w:name w:val="NormalTok"/>
-    <w:basedOn w:val="36"/>
+    <w:basedOn w:val="37"/>
     <w:qFormat/>
     <w:uiPriority w:val="0"/>
     <w:rPr>
@@ -5116,7 +4827,7 @@
       <w:shd w:val="clear" w:color="auto" w:fill="F8F8F8"/>
     </w:rPr>
   </w:style>
-  <w:style w:type="character" w:customStyle="1" w:styleId="70">
+  <w:style w:type="character" w:customStyle="1" w:styleId="71">
     <w:name w:val="Heading 1 Char"/>
     <w:basedOn w:val="18"/>
     <w:link w:val="2"/>
@@ -5129,7 +4840,7 @@
       <w:szCs w:val="32"/>
     </w:rPr>
   </w:style>
-  <w:style w:type="character" w:customStyle="1" w:styleId="71">
+  <w:style w:type="character" w:customStyle="1" w:styleId="72">
     <w:name w:val="Heading 2 Char"/>
     <w:basedOn w:val="18"/>
     <w:link w:val="3"/>
@@ -5142,7 +4853,7 @@
       <w:szCs w:val="28"/>
     </w:rPr>
   </w:style>
-  <w:style w:type="character" w:customStyle="1" w:styleId="72">
+  <w:style w:type="character" w:customStyle="1" w:styleId="73">
     <w:name w:val="Heading 3 Char"/>
     <w:basedOn w:val="18"/>
     <w:link w:val="4"/>
@@ -5155,10 +4866,11 @@
       <w:szCs w:val="24"/>
     </w:rPr>
   </w:style>
-  <w:style w:type="character" w:customStyle="1" w:styleId="73">
+  <w:style w:type="character" w:customStyle="1" w:styleId="74">
     <w:name w:val="Heading 4 Char"/>
     <w:basedOn w:val="18"/>
     <w:link w:val="5"/>
+    <w:qFormat/>
     <w:uiPriority w:val="9"/>
     <w:rPr>
       <w:i/>
@@ -5169,10 +4881,11 @@
       <w:szCs w:val="22"/>
     </w:rPr>
   </w:style>
-  <w:style w:type="character" w:customStyle="1" w:styleId="74">
+  <w:style w:type="character" w:customStyle="1" w:styleId="75">
     <w:name w:val="Heading 5 Char"/>
     <w:basedOn w:val="18"/>
     <w:link w:val="6"/>
+    <w:qFormat/>
     <w:uiPriority w:val="9"/>
     <w:rPr>
       <w:smallCaps/>
@@ -5182,10 +4895,11 @@
       <w:szCs w:val="22"/>
     </w:rPr>
   </w:style>
-  <w:style w:type="character" w:customStyle="1" w:styleId="75">
+  <w:style w:type="character" w:customStyle="1" w:styleId="76">
     <w:name w:val="Heading 6 Char"/>
     <w:basedOn w:val="18"/>
     <w:link w:val="7"/>
+    <w:qFormat/>
     <w:uiPriority w:val="9"/>
     <w:rPr>
       <w:rFonts w:asciiTheme="minorAscii" w:hAnsiTheme="minorAscii"/>
@@ -5196,10 +4910,11 @@
       <w:szCs w:val="22"/>
     </w:rPr>
   </w:style>
-  <w:style w:type="character" w:customStyle="1" w:styleId="76">
+  <w:style w:type="character" w:customStyle="1" w:styleId="77">
     <w:name w:val="Heading 7 Char"/>
     <w:basedOn w:val="18"/>
     <w:link w:val="8"/>
+    <w:qFormat/>
     <w:uiPriority w:val="9"/>
     <w:rPr>
       <w:b/>
@@ -5209,10 +4924,11 @@
       <w:spacing w:val="10"/>
     </w:rPr>
   </w:style>
-  <w:style w:type="character" w:customStyle="1" w:styleId="77">
+  <w:style w:type="character" w:customStyle="1" w:styleId="78">
     <w:name w:val="Heading 8 Char"/>
     <w:basedOn w:val="18"/>
     <w:link w:val="9"/>
+    <w:qFormat/>
     <w:uiPriority w:val="9"/>
     <w:rPr>
       <w:b/>
@@ -5223,7 +4939,7 @@
       <w:color w:val="E36C09" w:themeColor="accent6" w:themeShade="BF"/>
     </w:rPr>
   </w:style>
-  <w:style w:type="character" w:customStyle="1" w:styleId="78">
+  <w:style w:type="character" w:customStyle="1" w:styleId="79">
     <w:name w:val="Heading 9 Char"/>
     <w:basedOn w:val="18"/>
     <w:link w:val="10"/>
@@ -5237,7 +4953,7 @@
       <w:color w:val="984806" w:themeColor="accent6" w:themeShade="80"/>
     </w:rPr>
   </w:style>
-  <w:style w:type="character" w:customStyle="1" w:styleId="79">
+  <w:style w:type="character" w:customStyle="1" w:styleId="80">
     <w:name w:val="Title Char"/>
     <w:basedOn w:val="18"/>
     <w:link w:val="17"/>
@@ -5251,7 +4967,7 @@
       <w:szCs w:val="52"/>
     </w:rPr>
   </w:style>
-  <w:style w:type="character" w:customStyle="1" w:styleId="80">
+  <w:style w:type="character" w:customStyle="1" w:styleId="81">
     <w:name w:val="Subtitle Char"/>
     <w:basedOn w:val="18"/>
     <w:link w:val="16"/>
@@ -5260,7 +4976,7 @@
       <w:rFonts w:asciiTheme="majorHAnsi" w:hAnsiTheme="majorHAnsi" w:eastAsiaTheme="majorEastAsia" w:cstheme="majorBidi"/>
     </w:rPr>
   </w:style>
-  <w:style w:type="paragraph" w:styleId="81">
+  <w:style w:type="paragraph" w:styleId="82">
     <w:name w:val="No Spacing"/>
     <w:qFormat/>
     <w:uiPriority w:val="1"/>
@@ -5273,11 +4989,11 @@
       <w:lang w:val="en-US" w:eastAsia="en-US" w:bidi="ar-SA"/>
     </w:rPr>
   </w:style>
-  <w:style w:type="paragraph" w:styleId="82">
+  <w:style w:type="paragraph" w:styleId="83">
     <w:name w:val="Quote"/>
     <w:basedOn w:val="1"/>
     <w:next w:val="1"/>
-    <w:link w:val="83"/>
+    <w:link w:val="84"/>
     <w:qFormat/>
     <w:uiPriority w:val="29"/>
     <w:rPr>
@@ -5285,21 +5001,21 @@
       <w:iCs/>
     </w:rPr>
   </w:style>
-  <w:style w:type="character" w:customStyle="1" w:styleId="83">
+  <w:style w:type="character" w:customStyle="1" w:styleId="84">
     <w:name w:val="Quote Char"/>
     <w:basedOn w:val="18"/>
-    <w:link w:val="82"/>
+    <w:link w:val="83"/>
     <w:uiPriority w:val="29"/>
     <w:rPr>
       <w:i/>
       <w:iCs/>
     </w:rPr>
   </w:style>
-  <w:style w:type="paragraph" w:styleId="84">
+  <w:style w:type="paragraph" w:styleId="85">
     <w:name w:val="Intense Quote"/>
     <w:basedOn w:val="1"/>
     <w:next w:val="1"/>
-    <w:link w:val="85"/>
+    <w:link w:val="86"/>
     <w:qFormat/>
     <w:uiPriority w:val="30"/>
     <w:pPr>
@@ -5316,10 +5032,10 @@
       <w:iCs/>
     </w:rPr>
   </w:style>
-  <w:style w:type="character" w:customStyle="1" w:styleId="85">
+  <w:style w:type="character" w:customStyle="1" w:styleId="86">
     <w:name w:val="Intense Quote Char"/>
     <w:basedOn w:val="18"/>
-    <w:link w:val="84"/>
+    <w:link w:val="85"/>
     <w:uiPriority w:val="30"/>
     <w:rPr>
       <w:b/>
@@ -5328,7 +5044,7 @@
       <w:iCs/>
     </w:rPr>
   </w:style>
-  <w:style w:type="character" w:customStyle="1" w:styleId="86">
+  <w:style w:type="character" w:customStyle="1" w:styleId="87">
     <w:name w:val="Subtle Emphasis"/>
     <w:qFormat/>
     <w:uiPriority w:val="19"/>
@@ -5337,7 +5053,7 @@
       <w:iCs/>
     </w:rPr>
   </w:style>
-  <w:style w:type="character" w:customStyle="1" w:styleId="87">
+  <w:style w:type="character" w:customStyle="1" w:styleId="88">
     <w:name w:val="Intense Emphasis"/>
     <w:qFormat/>
     <w:uiPriority w:val="21"/>
@@ -5350,7 +5066,7 @@
       <w:spacing w:val="10"/>
     </w:rPr>
   </w:style>
-  <w:style w:type="character" w:customStyle="1" w:styleId="88">
+  <w:style w:type="character" w:customStyle="1" w:styleId="89">
     <w:name w:val="Subtle Reference"/>
     <w:qFormat/>
     <w:uiPriority w:val="31"/>
@@ -5359,7 +5075,7 @@
       <w:bCs/>
     </w:rPr>
   </w:style>
-  <w:style w:type="character" w:customStyle="1" w:styleId="89">
+  <w:style w:type="character" w:customStyle="1" w:styleId="90">
     <w:name w:val="Intense Reference"/>
     <w:qFormat/>
     <w:uiPriority w:val="32"/>
@@ -5373,7 +5089,7 @@
       <w:u w:val="single"/>
     </w:rPr>
   </w:style>
-  <w:style w:type="character" w:customStyle="1" w:styleId="90">
+  <w:style w:type="character" w:customStyle="1" w:styleId="91">
     <w:name w:val="Book Title"/>
     <w:qFormat/>
     <w:uiPriority w:val="33"/>

--- a/Individual_participant_data_meta-analysis._A_scoping_review.docx
+++ b/Individual_participant_data_meta-analysis._A_scoping_review.docx
@@ -130,7 +130,7 @@
         <w:pStyle w:val="FirstParagraph"/>
       </w:pPr>
       <w:r>
-        <w:t xml:space="preserve">Individual participant data(IPD) meta-analysis(MA) is considered the gold standard for evidence based inference. It is well established that IPD-MA offers great advantages compared to aggregate MA and single studies, thus systematic reviews have been conducted in order to investigate current practice and propose guidance. Preferred Reporting Items for Systematic Reviews and Meta-Analyses (PRISMA) guidelines help authors in reporting systematic reviews and meta-analyses. Nevertheless, the extended PRISMA guidelines were introduced in 2015 and no review has been performed since then.</w:t>
+        <w:t xml:space="preserve">Individual participant data(IPD) meta-analysis(MA) is considered the gold standard for evidence based inference. It is well established that IPD-MA offers great advantages compared to aggregate MA and single studies, thus systematic reviews and methodological articles have been conducted in order to investigate current practice and propose guidance, on how to analyse and report an IPD-MA. Since the last systematic review in 2015 a new statistical approach to investigate effect modification in IPD-MA, new modelling approaches and a new Preferred Reporting Items for Systematic Reviews and Meta-Analyses (PRISMA) for IPD guideline have been published.</w:t>
       </w:r>
     </w:p>
     <w:p>
@@ -147,7 +147,7 @@
         <w:t xml:space="preserve"> </w:t>
       </w:r>
       <w:r>
-        <w:t xml:space="preserve">Our goal is to conduct a scoping review of IPD-MA and summarise their reporting quality and statistical approaches used. Consequently, we aim to inform how IPD-MA are performed, what is their goal, which statistical approach they use and whether reporting was described according to PRISMA guidelines and/or to the level that the analysis can be reproduced.</w:t>
+        <w:t xml:space="preserve">To conduct a scoping review of IPD-MA and summarise their reporting quality and statistical approaches used. Consequently, we aim to inform how IPD-MA are performed, what is their goal, which statistical approach they use and whether reporting was described according to PRISMA guidelines.</w:t>
       </w:r>
     </w:p>
     <w:p>
@@ -277,15 +277,9 @@
       <w:pPr>
         <w:pStyle w:val="8"/>
       </w:pPr>
-      <w:bookmarkStart w:id="28" w:name="X3d409b6ff013490616d828c421ba8f84a6806d5"/>
-      <w:r>
-        <w:t xml:space="preserve">Meta-analysis (MA) is a statistical method that involves combining information from multiple sources. While initially meta-analyses were limited in aggregated data (AD) in the early 1990s individual participant data meta-analysis (IPD-MA or IPDMA) was introduced by Chalmers et al. </w:t>
-      </w:r>
-      <w:r>
-        <w:t xml:space="preserve">(CHALMERS 1993)</w:t>
-      </w:r>
-      <w:r>
-        <w:t xml:space="preserve">. In IPD-MA the participant level information is available and therefore evidence from multiple studies can be analysed as a whole. Collecting the IPD may be a difficult and time consuming task, but IPD-MA offers great opportunities</w:t>
+      <w:bookmarkStart w:id="28" w:name="X230d4d829e79085ea89bb50dfacb1c77d25e044"/>
+      <w:r>
+        <w:t xml:space="preserve">Meta-analysis (MA) is a statistical method that involves combining information from multiple sources. While initially meta-analyses were limited in aggregated data (AD) in the early 1990s individual participant data meta-analysis (IPD-MA or IPDMA) was introduced. In IPD-MA the participant level information is available and therefore evidence from multiple studies can be analysed as a whole. Collecting the IPD may be a difficult and time consuming task, but IPD-MA offers great opportunities</w:t>
       </w:r>
       <w:r>
         <w:t xml:space="preserve"> </w:t>
@@ -314,9 +308,137 @@
       <w:pPr>
         <w:pStyle w:val="8"/>
       </w:pPr>
-      <w:bookmarkStart w:id="29" w:name="X00f2d0b99a4aca9d11fefa60b6340a76642c73e"/>
-      <w:r>
-        <w:t xml:space="preserve">Due to these advantages literature exists in order to provide guidance. This guidance can be classified in two main trajectories : 1) guidance over the reporting of an IPD-MA and 2) guidance over statistical approaches that should be preferred. For the first, an extended version of Preferred Reporting Items for Systematic Review and Meta-Analyses (PRISMA) for individual participant data (IPD)</w:t>
+      <w:bookmarkStart w:id="29" w:name="Xf7f8b602234aaab3be65232597b97555928a0ec"/>
+      <w:r>
+        <w:t xml:space="preserve">Due to these advantages literature is present to provide guidance:1) over statistical approaches that should be applied and 2) how to report an IPD-MA. Statistical approaches vary, depending on the goal of an IPD-MA. For instance, Simmonds et al.</w:t>
+      </w:r>
+      <w:r>
+        <w:t xml:space="preserve">(Simmonds, Stewart, and Stewart 2015)</w:t>
+      </w:r>
+      <w:r>
+        <w:t xml:space="preserve"> </w:t>
+      </w:r>
+      <w:r>
+        <w:t xml:space="preserve">showed that IPD-MAs are frequently performed in order to detect treatment effect modification and identified that the four approaches were mostly used. Specifically, an AD-MA approach called meta-regression and three IPD-MA approaches, per-subgroup meta-analysis, meta-analysis of interaction terms and one-stage IPD-MA were typically applied. Combinations of those have been compared to provide guidance on which to choose. Particularly, Simmonds and Higgins</w:t>
+      </w:r>
+      <w:r>
+        <w:t xml:space="preserve"> </w:t>
+      </w:r>
+      <w:r>
+        <w:t xml:space="preserve">(Simmonds and Higgins 2007)</w:t>
+      </w:r>
+      <w:r>
+        <w:t xml:space="preserve"> </w:t>
+      </w:r>
+      <w:r>
+        <w:t xml:space="preserve">mathematically proved that, one-stage IPD-MA is always more or equally powerful than meta-analysis of interaction terms and meta-regression. Nevertheless, in order to end up with their closed mathematical form they made unrealistic assumptions. Fisher et al. </w:t>
+      </w:r>
+      <w:r>
+        <w:t xml:space="preserve">(Fisher et al. 2011)</w:t>
+      </w:r>
+      <w:r>
+        <w:t xml:space="preserve"> </w:t>
+      </w:r>
+      <w:r>
+        <w:t xml:space="preserve">critically reviewed all four approaches and concluded that one-stage IPD-MA allows for more complex analysis, but is more difficult to perform than pooling within-trial interaction terms. Finally, Hua et al. </w:t>
+      </w:r>
+      <w:r>
+        <w:t xml:space="preserve">(Hua et al. 2016)</w:t>
+      </w:r>
+      <w:r>
+        <w:t xml:space="preserve"> </w:t>
+      </w:r>
+      <w:r>
+        <w:t xml:space="preserve">advocated that one-stage IPD-MAs using mixed-effects modelling should also centre the effect modifiers to their mean, in order to separate across and within trial information and therefore account for ecological bias.</w:t>
+      </w:r>
+      <w:bookmarkEnd w:id="29"/>
+    </w:p>
+    <w:p>
+      <w:pPr>
+        <w:pStyle w:val="8"/>
+      </w:pPr>
+      <w:bookmarkStart w:id="30" w:name="Xd3dd603be1b245a98b3f598b0db250a5344c9bd"/>
+      <w:r>
+        <w:t xml:space="preserve">Furthermore, IPD-MA may be performed in order to investigate the role of risk-factors in the prevalence of a disease. In that case observational studies are typically included and statistical analysis involves multi-variable modelling and occasionally non-linear functional forms. For risk factor assessment Sauerbrei and Royston</w:t>
+      </w:r>
+      <w:r>
+        <w:t xml:space="preserve"> </w:t>
+      </w:r>
+      <w:r>
+        <w:t xml:space="preserve">(Sauerbrei and Royston 2011)</w:t>
+      </w:r>
+      <w:r>
+        <w:t xml:space="preserve"> </w:t>
+      </w:r>
+      <w:r>
+        <w:t xml:space="preserve">suggested the use of a two stage approach.In the first stage a fractional polynomial (FP) is selected and at a second stage their estimates are pooled using weighted meta-analysis. In a subsequent article they extended their approach to include interactions</w:t>
+      </w:r>
+      <w:r>
+        <w:t xml:space="preserve"> </w:t>
+      </w:r>
+      <w:r>
+        <w:t xml:space="preserve">(Royston and Sauerbrei 2013)</w:t>
+      </w:r>
+      <w:r>
+        <w:t xml:space="preserve">. Since 2015, White et al</w:t>
+      </w:r>
+      <w:r>
+        <w:t xml:space="preserve"> </w:t>
+      </w:r>
+      <w:r>
+        <w:t xml:space="preserve">(White et al. 2018)</w:t>
+      </w:r>
+      <w:r>
+        <w:t xml:space="preserve"> </w:t>
+      </w:r>
+      <w:r>
+        <w:t xml:space="preserve">compared two pooling methods 1)</w:t>
+      </w:r>
+      <w:r>
+        <w:t xml:space="preserve"> </w:t>
+      </w:r>
+      <w:r>
+        <w:t xml:space="preserve">‘</w:t>
+      </w:r>
+      <w:r>
+        <w:t xml:space="preserve">metacurve</w:t>
+      </w:r>
+      <w:r>
+        <w:t xml:space="preserve">’</w:t>
+      </w:r>
+      <w:r>
+        <w:t xml:space="preserve"> </w:t>
+      </w:r>
+      <w:r>
+        <w:t xml:space="preserve">a point-wise regression line averaging technique and 2)</w:t>
+      </w:r>
+      <w:r>
+        <w:t xml:space="preserve"> </w:t>
+      </w:r>
+      <w:r>
+        <w:t xml:space="preserve">‘</w:t>
+      </w:r>
+      <w:r>
+        <w:t xml:space="preserve">mvmeta</w:t>
+      </w:r>
+      <w:r>
+        <w:t xml:space="preserve">’</w:t>
+      </w:r>
+      <w:r>
+        <w:t xml:space="preserve"> </w:t>
+      </w:r>
+      <w:r>
+        <w:t xml:space="preserve">a multi-variate meta-analysis coefficient pooling technique.</w:t>
+      </w:r>
+      <w:bookmarkEnd w:id="30"/>
+    </w:p>
+    <w:p>
+      <w:pPr>
+        <w:pStyle w:val="8"/>
+      </w:pPr>
+      <w:bookmarkStart w:id="31" w:name="X29963d2b89badd8985c072091d3ab4e10737aea"/>
+      <w:r>
+        <w:t xml:space="preserve">On the other hand, an extended version of Preferred Reporting Items for Systematic Review and Meta-Analyses (PRISMA) for individual participant data (IPD)</w:t>
       </w:r>
       <w:r>
         <w:t xml:space="preserve"> </w:t>
@@ -328,17 +450,41 @@
         <w:t xml:space="preserve"> </w:t>
       </w:r>
       <w:r>
-        <w:t xml:space="preserve">has been developed. PRISMA-IPD offers guidance in the reporting of both the title and abstact, and the full article (introduction, methods, results, discussion and funding). For instance, researchers should identify in the title their report as a systematic review and/or meta-analysis of individual participant data. Furthermore, they should provide in the abstract a clear background statement, describe the eligibility criteria and search strategy, provide the number of studies and participants, report the summary effect estimates and measures of heterogeneity and finally, they should state the main strengths and limitations, interpret the results and report funding sources. Subsequently, reporting should be more detailed in the full text.</w:t>
-      </w:r>
-      <w:bookmarkEnd w:id="29"/>
+        <w:t xml:space="preserve">has been developed. PRISMA-IPD offers guidance in the reporting of the title and abstact, and the full article (introduction, methods, results, discussion and funding). For instance, researchers should identify in the title their report as a systematic review and/or meta-analysis of individual participant data. Furthermore, they should provide in the abstract a clear background statement, describe the eligibility criteria and search strategy, provide the number of studies and participants, report the summary effect estimates and measures of heterogeneity and finally, they should state the main strengths and limitations, interpret the results and report funding sources. Subsequently, reporting should be more detailed in the full text. The differences compared to the original PRISMA</w:t>
+      </w:r>
+      <w:r>
+        <w:t xml:space="preserve"> </w:t>
+      </w:r>
+      <w:r>
+        <w:t xml:space="preserve">(“ReprintPreferred Reporting Items for Systematic Reviews and Meta-Analyses: The PRISMA Statement” 2009)</w:t>
+      </w:r>
+      <w:r>
+        <w:t xml:space="preserve"> </w:t>
+      </w:r>
+      <w:r>
+        <w:t xml:space="preserve">lie in the : 1) methods of checking the integrity of the IPD (such as pattern of randomization, data consistency, baseline imbalance, and missing data), (2) reporting any important issues that emerge, and (3) exploring variation (such as whether certain types of individual benefit more from the intervention than others).</w:t>
+      </w:r>
+      <w:bookmarkEnd w:id="31"/>
     </w:p>
     <w:p>
       <w:pPr>
         <w:pStyle w:val="8"/>
       </w:pPr>
-      <w:bookmarkStart w:id="30" w:name="Xb89c54e74fd1464a56e75981b2348962b617204"/>
-      <w:r>
-        <w:t xml:space="preserve">On the other hand, guidance over the statistical approaches is associated with the goal of the IPD-MA. For instance, Simmonds et al. </w:t>
+      <w:bookmarkStart w:id="32" w:name="X0ad5eb7e0dc86e2e471ed9794f176a3edfacb72"/>
+      <w:r>
+        <w:t xml:space="preserve">Part of the aforementioned characteristics have been investigated in systematic reviews over the years. For instance, Simmonds et al</w:t>
+      </w:r>
+      <w:r>
+        <w:t xml:space="preserve"> </w:t>
+      </w:r>
+      <w:r>
+        <w:t xml:space="preserve">(Simmonds et al. 2005)</w:t>
+      </w:r>
+      <w:r>
+        <w:t xml:space="preserve"> </w:t>
+      </w:r>
+      <w:r>
+        <w:t xml:space="preserve">identified 44 IPD-MAs performed during 2000-2005 time period and summarized 1) whether IPD-MAs obtained all the data they sought 2) if they clearly described the statistical approaches they used 3) if the effects of co-variables have also been investigated and 4) their medical field. On a subsequent paper, 10 years later Simmonds et al. </w:t>
       </w:r>
       <w:r>
         <w:t xml:space="preserve">(Simmonds, Stewart, and Stewart 2015)</w:t>
@@ -347,130 +493,38 @@
         <w:t xml:space="preserve"> </w:t>
       </w:r>
       <w:r>
-        <w:t xml:space="preserve">showed that IPD-MA are frequently performed in order to detect treatment effect modification. The approaches that were mostly used were meta-regression (an AD-MA approach) and three IPD-MA approaches, per-subgroup meta-analysis, meta-analysis of interaction terms and one-stage IPD-MA. A series of comparisons of these methods has provided guidance on which to choose. Specifically, Simmonds and Higgins</w:t>
-      </w:r>
-      <w:r>
-        <w:t xml:space="preserve"> </w:t>
-      </w:r>
-      <w:r>
-        <w:t xml:space="preserve">(Simmonds and Higgins 2007)</w:t>
-      </w:r>
-      <w:r>
-        <w:t xml:space="preserve"> </w:t>
-      </w:r>
-      <w:r>
-        <w:t xml:space="preserve">mathematically proved that, one-stage IPD-MA is always more powerful than meta-analysis of interaction terms and meta-regression. Nevertheless, in order to provide a closed mathematical form they made unrealistic assumptions. Fisher et al. </w:t>
-      </w:r>
-      <w:r>
-        <w:t xml:space="preserve">(Fisher et al. 2011)</w:t>
-      </w:r>
-      <w:r>
-        <w:t xml:space="preserve"> </w:t>
-      </w:r>
-      <w:r>
-        <w:t xml:space="preserve">critically reviewed all four approaches and concluded that one-stage IPD-MA allows for more complex analysis, but is more difficult to perform than pooling within-trial interaction terms. Furthermore, Hua et al. </w:t>
-      </w:r>
-      <w:r>
-        <w:t xml:space="preserve">(Hua et al. 2016)</w:t>
-      </w:r>
-      <w:r>
-        <w:t xml:space="preserve"> </w:t>
-      </w:r>
-      <w:r>
-        <w:t xml:space="preserve">noted that these one-stage IPD-MAs using mixed-effects modelling should also centre the effect modifiers to their mean, in order to separate across and within trial information and therefore account for ecological bias.</w:t>
-      </w:r>
-      <w:bookmarkEnd w:id="30"/>
+        <w:t xml:space="preserve">identified 1371 potential IPD-MAs performed during 2010-2015 time period, sampled 184 of them and after obtaining full texts included 100 IPD-MAs. Then along with the topics investigated in the initial paper they investigated also the quality of IPD-MA reporting. Riley et al. </w:t>
+      </w:r>
+      <w:r>
+        <w:t xml:space="preserve">(Riley, Lambert, and Abo-Zaid 2010)</w:t>
+      </w:r>
+      <w:r>
+        <w:t xml:space="preserve"> </w:t>
+      </w:r>
+      <w:r>
+        <w:t xml:space="preserve">identified 383 IPD-MAs performed from instance until 2009 and summarised only: 1) their medical field topic and 2) whether they assessed risk or prognostic factors. Finally, Schuit and Ioannidis</w:t>
+      </w:r>
+      <w:r>
+        <w:t xml:space="preserve"> </w:t>
+      </w:r>
+      <w:r>
+        <w:t xml:space="preserve">(Schuit, Li, and Ioannidis 2018)</w:t>
+      </w:r>
+      <w:r>
+        <w:t xml:space="preserve"> </w:t>
+      </w:r>
+      <w:r>
+        <w:t xml:space="preserve">identified 327 IPD-MAs performed from inception until 2014. Nevertheless, they restricted their interest in treatment effects investigation.</w:t>
+      </w:r>
+      <w:bookmarkEnd w:id="32"/>
     </w:p>
     <w:p>
       <w:pPr>
         <w:pStyle w:val="8"/>
       </w:pPr>
-      <w:bookmarkStart w:id="31" w:name="X8efedafd8a75a56b0d876a9d4ed8a8d44f75ff5"/>
-      <w:r>
-        <w:t xml:space="preserve">Furthermore, IPD-MA may be performed in order to investigate the role of risk-factors in the prevalence of a disease. In that case observational studies are typically included and statistical analysis involves multi-variable modelling and occasionally non-linear functional forms. Sauerbrei and Royston</w:t>
-      </w:r>
-      <w:r>
-        <w:t xml:space="preserve"> </w:t>
-      </w:r>
-      <w:r>
-        <w:t xml:space="preserve">(Sauerbrei and Royston 2011)</w:t>
-      </w:r>
-      <w:r>
-        <w:t xml:space="preserve"> </w:t>
-      </w:r>
-      <w:r>
-        <w:t xml:space="preserve">suggested the use of a two stage approach. At the first stage a fractional polynomial is selected and as a second stage their estimates are pooled using a point-wise weighted meta-analytical process. In a subsequent article they extended their approach to include interactions</w:t>
-      </w:r>
-      <w:r>
-        <w:t xml:space="preserve"> </w:t>
-      </w:r>
-      <w:r>
-        <w:t xml:space="preserve">(Royston and Sauerbrei 2013)</w:t>
-      </w:r>
-      <w:r>
-        <w:t xml:space="preserve">.</w:t>
-      </w:r>
-      <w:bookmarkEnd w:id="31"/>
-    </w:p>
-    <w:p>
-      <w:pPr>
-        <w:pStyle w:val="8"/>
-      </w:pPr>
-      <w:bookmarkStart w:id="32" w:name="X0ad5eb7e0dc86e2e471ed9794f176a3edfacb72"/>
-      <w:r>
-        <w:t xml:space="preserve">Part of the aforementioned characteristics have been investigated in systematic reviews over the years. For instance, Simmonds et al</w:t>
-      </w:r>
-      <w:r>
-        <w:t xml:space="preserve"> </w:t>
-      </w:r>
-      <w:r>
-        <w:t xml:space="preserve">(Simmonds et al. 2005)</w:t>
-      </w:r>
-      <w:r>
-        <w:t xml:space="preserve"> </w:t>
-      </w:r>
-      <w:r>
-        <w:t xml:space="preserve">identified 44 IPD-MAs performed during 2000-2005 time period and summarized 1) whether IPD-MAs obtained all the data they sought 2) if they clearly described the statistical approaches they used 3) if the effects of co-variables have also been investigated and 4) their medical field. On a subsequent paper, 10 years later Simmonds et al. </w:t>
-      </w:r>
-      <w:r>
-        <w:t xml:space="preserve">(Simmonds, Stewart, and Stewart 2015)</w:t>
-      </w:r>
-      <w:r>
-        <w:t xml:space="preserve"> </w:t>
-      </w:r>
-      <w:r>
-        <w:t xml:space="preserve">identified 1371 potential IPD-MAs performed during 2010-2015 time period, sampled 184 of them and after obtaining full texts included 100 IPD-MAs. Then along with the topics investigated in the initial paper they investigated also the quality of IPD-MA reporting. Riley et al. </w:t>
-      </w:r>
-      <w:r>
-        <w:t xml:space="preserve">(Riley, Lambert, and Abo-Zaid 2010)</w:t>
-      </w:r>
-      <w:r>
-        <w:t xml:space="preserve"> </w:t>
-      </w:r>
-      <w:r>
-        <w:t xml:space="preserve">identified 383 IPD-MAs performed from instance until 2009 and summarised only: 1) their medical field topic and 2) whether they assessed risk or prognostic factors. Finally, Schuit and Ioannidis</w:t>
-      </w:r>
-      <w:r>
-        <w:t xml:space="preserve"> </w:t>
-      </w:r>
-      <w:r>
-        <w:t xml:space="preserve">(Schuit, Li, and Ioannidis 2018)</w:t>
-      </w:r>
-      <w:r>
-        <w:t xml:space="preserve"> </w:t>
-      </w:r>
-      <w:r>
-        <w:t xml:space="preserve">identified 327 IPD-MAs performed from inception until 2014. Nevertheless, they restricted their interest in treatment effects investigation.</w:t>
-      </w:r>
-      <w:bookmarkEnd w:id="32"/>
-    </w:p>
-    <w:p>
-      <w:pPr>
-        <w:pStyle w:val="8"/>
-      </w:pPr>
-      <w:bookmarkStart w:id="33" w:name="X93d77bab6ec44064c5bd3dffa609570f8cf0572"/>
-      <w:r>
-        <w:t xml:space="preserve">As far as we know no other Scoping or systematic review has been available since 2015, while new guidance is present. Therefore, our goal is to conduct a scoping review of IPD-MA from 2015 and onwards and summarise their aforementioned properties. Consequently, we aim to inform why and how IPD-MA are performed, which statistical approaches are preferred and whether they are clearly described according to the PRISMA-IPD guidelines.</w:t>
+      <w:bookmarkStart w:id="33" w:name="X996fe317668be2ca5bf7bb4f50bdd3fad341314"/>
+      <w:r>
+        <w:t xml:space="preserve">As far as we know no Scoping or systematic review has evaluated the complience to the new statistical approaches or the new PRISMA guidelines described above. Therefore, our goal is to conduct a scoping review of IPD-MA from 2015 and onwards and summarise their aforementioned properties. Consequently, we aim to inform why and how IPD-MA are performed, which statistical approaches are preferred and whether they are clearly described according to the PRISMA-IPD guidelines.</w:t>
       </w:r>
       <w:bookmarkEnd w:id="33"/>
     </w:p>
@@ -2324,7 +2378,7 @@
       </w:r>
       <w:bookmarkEnd w:id="46"/>
     </w:p>
-    <w:bookmarkStart w:id="77" w:name="refs"/>
+    <w:bookmarkStart w:id="79" w:name="refs"/>
     <w:bookmarkStart w:id="48" w:name="ref-Stewart_1995"/>
     <w:p>
       <w:pPr>
@@ -2364,46 +2418,7 @@
       </w:r>
     </w:p>
     <w:bookmarkEnd w:id="48"/>
-    <w:bookmarkStart w:id="50" w:name="ref-CHALMERS_1993"/>
-    <w:p>
-      <w:pPr>
-        <w:pStyle w:val="30"/>
-      </w:pPr>
-      <w:r>
-        <w:t xml:space="preserve">CHALMERS, IAIN. 1993. “The Cochrane Collaboration: Preparing, Maintaining, and Disseminating Systematic Reviews of the Effects of Health Care.”</w:t>
-      </w:r>
-      <w:r>
-        <w:t xml:space="preserve"> </w:t>
-      </w:r>
-      <w:r>
-        <w:rPr>
-          <w:i/>
-        </w:rPr>
-        <w:t xml:space="preserve">Annals of the New York Academy of Sciences</w:t>
-      </w:r>
-      <w:r>
-        <w:t xml:space="preserve"> </w:t>
-      </w:r>
-      <w:r>
-        <w:t xml:space="preserve">703 (1 Doing More Go): 156–65.</w:t>
-      </w:r>
-      <w:r>
-        <w:t xml:space="preserve"> </w:t>
-      </w:r>
-      <w:hyperlink r:id="rId49">
-        <w:r>
-          <w:rPr>
-            <w:rStyle w:val="22"/>
-          </w:rPr>
-          <w:t xml:space="preserve">https://doi.org/10.1111/j.1749-6632.1993.tb26345.x</w:t>
-        </w:r>
-      </w:hyperlink>
-      <w:r>
-        <w:t xml:space="preserve">.</w:t>
-      </w:r>
-    </w:p>
-    <w:bookmarkEnd w:id="50"/>
-    <w:bookmarkStart w:id="52" w:name="ref-Fisher_2011"/>
+    <w:bookmarkStart w:id="50" w:name="ref-Fisher_2011"/>
     <w:p>
       <w:pPr>
         <w:pStyle w:val="30"/>
@@ -2429,7 +2444,7 @@
       <w:r>
         <w:t xml:space="preserve"> </w:t>
       </w:r>
-      <w:hyperlink r:id="rId51">
+      <w:hyperlink r:id="rId49">
         <w:r>
           <w:rPr>
             <w:rStyle w:val="22"/>
@@ -2441,8 +2456,8 @@
         <w:t xml:space="preserve">.</w:t>
       </w:r>
     </w:p>
-    <w:bookmarkEnd w:id="52"/>
-    <w:bookmarkStart w:id="54" w:name="ref-Hua_2016"/>
+    <w:bookmarkEnd w:id="50"/>
+    <w:bookmarkStart w:id="52" w:name="ref-Hua_2016"/>
     <w:p>
       <w:pPr>
         <w:pStyle w:val="30"/>
@@ -2464,6 +2479,42 @@
       </w:r>
       <w:r>
         <w:t xml:space="preserve">36 (5): 772–89.</w:t>
+      </w:r>
+      <w:r>
+        <w:t xml:space="preserve"> </w:t>
+      </w:r>
+      <w:hyperlink r:id="rId51">
+        <w:r>
+          <w:rPr>
+            <w:rStyle w:val="22"/>
+          </w:rPr>
+          <w:t xml:space="preserve">https://doi.org/10.1002/sim.7171</w:t>
+        </w:r>
+      </w:hyperlink>
+      <w:r>
+        <w:t xml:space="preserve">.</w:t>
+      </w:r>
+    </w:p>
+    <w:bookmarkEnd w:id="52"/>
+    <w:bookmarkStart w:id="54" w:name="ref-Moher_2009"/>
+    <w:p>
+      <w:pPr>
+        <w:pStyle w:val="30"/>
+      </w:pPr>
+      <w:r>
+        <w:t xml:space="preserve">“ReprintPreferred Reporting Items for Systematic Reviews and Meta-Analyses: The PRISMA Statement.” 2009.</w:t>
+      </w:r>
+      <w:r>
+        <w:t xml:space="preserve"> </w:t>
+      </w:r>
+      <w:r>
+        <w:rPr>
+          <w:i/>
+        </w:rPr>
+        <w:t xml:space="preserve">Physical Therapy</w:t>
+      </w:r>
+      <w:r>
+        <w:t xml:space="preserve">, September.</w:t>
       </w:r>
       <w:r>
         <w:t xml:space="preserve"> </w:t>
@@ -2473,7 +2524,7 @@
           <w:rPr>
             <w:rStyle w:val="22"/>
           </w:rPr>
-          <w:t xml:space="preserve">https://doi.org/10.1002/sim.7171</w:t>
+          <w:t xml:space="preserve">https://doi.org/10.1093/ptj/89.9.873</w:t>
         </w:r>
       </w:hyperlink>
       <w:r>
@@ -2910,7 +2961,46 @@
       </w:r>
     </w:p>
     <w:bookmarkEnd w:id="76"/>
-    <w:bookmarkEnd w:id="77"/>
+    <w:bookmarkStart w:id="78" w:name="ref-White_2018"/>
+    <w:p>
+      <w:pPr>
+        <w:pStyle w:val="30"/>
+      </w:pPr>
+      <w:r>
+        <w:t xml:space="preserve">White, Ian R., Stephen Kaptoge, Patrick Royston, and Willi Sauerbrei and. 2018. “Meta-Analysis of Non-Linear Exposure-Outcome Relationships Using Individual Participant Data: A Comparison of Two Methods.”</w:t>
+      </w:r>
+      <w:r>
+        <w:t xml:space="preserve"> </w:t>
+      </w:r>
+      <w:r>
+        <w:rPr>
+          <w:i/>
+        </w:rPr>
+        <w:t xml:space="preserve">Statistics in Medicine</w:t>
+      </w:r>
+      <w:r>
+        <w:t xml:space="preserve"> </w:t>
+      </w:r>
+      <w:r>
+        <w:t xml:space="preserve">38 (3): 326–38.</w:t>
+      </w:r>
+      <w:r>
+        <w:t xml:space="preserve"> </w:t>
+      </w:r>
+      <w:hyperlink r:id="rId77">
+        <w:r>
+          <w:rPr>
+            <w:rStyle w:val="22"/>
+          </w:rPr>
+          <w:t xml:space="preserve">https://doi.org/10.1002/sim.7974</w:t>
+        </w:r>
+      </w:hyperlink>
+      <w:r>
+        <w:t xml:space="preserve">.</w:t>
+      </w:r>
+    </w:p>
+    <w:bookmarkEnd w:id="78"/>
+    <w:bookmarkEnd w:id="79"/>
     <w:sectPr>
       <w:pgSz w:w="12240" w:h="15840"/>
       <w:pgMar w:top="1440" w:right="1440" w:bottom="1440" w:left="1440" w:header="720" w:footer="720" w:gutter="0"/>
